--- a/Documentation/TeamQuaternary_XBCAD7319_Documentation_Overall.docx
+++ b/Documentation/TeamQuaternary_XBCAD7319_Documentation_Overall.docx
@@ -9570,93 +9570,952 @@
     </w:p>
     <w:p>
       <w:pPr>
+        <w:tabs>
+          <w:tab w:val="right" w:pos="9356"/>
+        </w:tabs>
         <w:spacing w:line="360" w:lineRule="auto"/>
-      </w:pPr>
-    </w:p>
-    <w:p>
-      <w:pPr>
+        <w:rPr>
+          <w:rFonts w:cs="Arial"/>
+          <w:szCs w:val="24"/>
+        </w:rPr>
+      </w:pPr>
+      <w:r>
+        <w:rPr>
+          <w:noProof/>
+        </w:rPr>
+        <w:drawing>
+          <wp:inline distT="0" distB="0" distL="0" distR="0" wp14:anchorId="271DDF36" wp14:editId="4008DB65">
+            <wp:extent cx="5731510" cy="3430270"/>
+            <wp:effectExtent l="0" t="0" r="2540" b="0"/>
+            <wp:docPr id="1209392715" name="Picture 3" descr="PlantUML Diagram"/>
+            <wp:cNvGraphicFramePr>
+              <a:graphicFrameLocks xmlns:a="http://schemas.openxmlformats.org/drawingml/2006/main" noChangeAspect="1"/>
+            </wp:cNvGraphicFramePr>
+            <a:graphic xmlns:a="http://schemas.openxmlformats.org/drawingml/2006/main">
+              <a:graphicData uri="http://schemas.openxmlformats.org/drawingml/2006/picture">
+                <pic:pic xmlns:pic="http://schemas.openxmlformats.org/drawingml/2006/picture">
+                  <pic:nvPicPr>
+                    <pic:cNvPr id="0" name="Picture 1" descr="PlantUML Diagram"/>
+                    <pic:cNvPicPr>
+                      <a:picLocks noChangeAspect="1" noChangeArrowheads="1"/>
+                    </pic:cNvPicPr>
+                  </pic:nvPicPr>
+                  <pic:blipFill>
+                    <a:blip r:embed="rId14">
+                      <a:extLst>
+                        <a:ext uri="{28A0092B-C50C-407E-A947-70E740481C1C}">
+                          <a14:useLocalDpi xmlns:a14="http://schemas.microsoft.com/office/drawing/2010/main" val="0"/>
+                        </a:ext>
+                      </a:extLst>
+                    </a:blip>
+                    <a:srcRect/>
+                    <a:stretch>
+                      <a:fillRect/>
+                    </a:stretch>
+                  </pic:blipFill>
+                  <pic:spPr bwMode="auto">
+                    <a:xfrm>
+                      <a:off x="0" y="0"/>
+                      <a:ext cx="5731510" cy="3430270"/>
+                    </a:xfrm>
+                    <a:prstGeom prst="rect">
+                      <a:avLst/>
+                    </a:prstGeom>
+                    <a:noFill/>
+                    <a:ln>
+                      <a:noFill/>
+                    </a:ln>
+                  </pic:spPr>
+                </pic:pic>
+              </a:graphicData>
+            </a:graphic>
+          </wp:inline>
+        </w:drawing>
+      </w:r>
+    </w:p>
+    <w:p>
+      <w:pPr>
+        <w:tabs>
+          <w:tab w:val="right" w:pos="9356"/>
+        </w:tabs>
         <w:spacing w:line="360" w:lineRule="auto"/>
-      </w:pPr>
-    </w:p>
-    <w:p>
-      <w:pPr>
+        <w:rPr>
+          <w:rFonts w:cs="Arial"/>
+          <w:szCs w:val="24"/>
+        </w:rPr>
+      </w:pPr>
+      <w:sdt>
+        <w:sdtPr>
+          <w:rPr>
+            <w:rFonts w:cs="Arial"/>
+            <w:szCs w:val="24"/>
+          </w:rPr>
+          <w:id w:val="496932024"/>
+          <w:citation/>
+        </w:sdtPr>
+        <w:sdtContent>
+          <w:r>
+            <w:rPr>
+              <w:rFonts w:cs="Arial"/>
+              <w:szCs w:val="24"/>
+            </w:rPr>
+            <w:fldChar w:fldCharType="begin"/>
+          </w:r>
+          <w:r>
+            <w:rPr>
+              <w:rFonts w:cs="Arial"/>
+              <w:szCs w:val="24"/>
+            </w:rPr>
+            <w:instrText xml:space="preserve"> CITATION Pla24 \l 2057 </w:instrText>
+          </w:r>
+          <w:r>
+            <w:rPr>
+              <w:rFonts w:cs="Arial"/>
+              <w:szCs w:val="24"/>
+            </w:rPr>
+            <w:fldChar w:fldCharType="separate"/>
+          </w:r>
+          <w:r>
+            <w:rPr>
+              <w:rFonts w:cs="Arial"/>
+              <w:noProof/>
+              <w:szCs w:val="24"/>
+            </w:rPr>
+            <w:t>(PlantText, 2024)</w:t>
+          </w:r>
+          <w:r>
+            <w:rPr>
+              <w:rFonts w:cs="Arial"/>
+              <w:szCs w:val="24"/>
+            </w:rPr>
+            <w:fldChar w:fldCharType="end"/>
+          </w:r>
+        </w:sdtContent>
+      </w:sdt>
+    </w:p>
+    <w:p>
+      <w:pPr>
+        <w:tabs>
+          <w:tab w:val="right" w:pos="9356"/>
+        </w:tabs>
         <w:spacing w:line="360" w:lineRule="auto"/>
-      </w:pPr>
-    </w:p>
-    <w:p>
-      <w:pPr>
+        <w:rPr>
+          <w:rFonts w:cs="Arial"/>
+          <w:szCs w:val="24"/>
+        </w:rPr>
+      </w:pPr>
+      <w:r>
+        <w:rPr>
+          <w:rFonts w:cs="Arial"/>
+          <w:szCs w:val="24"/>
+        </w:rPr>
+        <w:t xml:space="preserve">The </w:t>
+      </w:r>
+      <w:proofErr w:type="spellStart"/>
+      <w:r>
+        <w:rPr>
+          <w:rFonts w:cs="Arial"/>
+          <w:szCs w:val="24"/>
+        </w:rPr>
+        <w:t>PlantUML</w:t>
+      </w:r>
+      <w:proofErr w:type="spellEnd"/>
+      <w:r>
+        <w:rPr>
+          <w:rFonts w:cs="Arial"/>
+          <w:szCs w:val="24"/>
+        </w:rPr>
+        <w:t xml:space="preserve"> diagram visually represents the User Experience Journey Map for the application. It outlines the navigation paths and accessible screens for the three distinct user roles: Client, Coach, and Administrator. Each user role is encapsulated in a separate package to highlight role-specific functionalities and restrictions.</w:t>
+      </w:r>
+    </w:p>
+    <w:p>
+      <w:pPr>
+        <w:pStyle w:val="ListParagraph"/>
+        <w:numPr>
+          <w:ilvl w:val="0"/>
+          <w:numId w:val="129"/>
+        </w:numPr>
+        <w:tabs>
+          <w:tab w:val="right" w:pos="9356"/>
+        </w:tabs>
         <w:spacing w:line="360" w:lineRule="auto"/>
-      </w:pPr>
-    </w:p>
-    <w:p>
-      <w:pPr>
+        <w:rPr>
+          <w:rFonts w:cs="Arial"/>
+          <w:szCs w:val="24"/>
+        </w:rPr>
+      </w:pPr>
+      <w:r>
+        <w:rPr>
+          <w:rFonts w:cs="Arial"/>
+          <w:szCs w:val="24"/>
+        </w:rPr>
+        <w:lastRenderedPageBreak/>
+        <w:t>Client Journey:</w:t>
+      </w:r>
+    </w:p>
+    <w:p>
+      <w:pPr>
+        <w:pStyle w:val="ListParagraph"/>
+        <w:numPr>
+          <w:ilvl w:val="1"/>
+          <w:numId w:val="129"/>
+        </w:numPr>
+        <w:tabs>
+          <w:tab w:val="right" w:pos="9356"/>
+        </w:tabs>
         <w:spacing w:line="360" w:lineRule="auto"/>
-      </w:pPr>
-    </w:p>
-    <w:p>
-      <w:pPr>
+        <w:rPr>
+          <w:rFonts w:cs="Arial"/>
+          <w:szCs w:val="24"/>
+        </w:rPr>
+      </w:pPr>
+      <w:r>
+        <w:rPr>
+          <w:rFonts w:cs="Arial"/>
+          <w:szCs w:val="24"/>
+        </w:rPr>
+        <w:t>Begins at the Home Screen, where users view upcoming lessons and notifications.</w:t>
+      </w:r>
+    </w:p>
+    <w:p>
+      <w:pPr>
+        <w:pStyle w:val="ListParagraph"/>
+        <w:numPr>
+          <w:ilvl w:val="1"/>
+          <w:numId w:val="129"/>
+        </w:numPr>
+        <w:tabs>
+          <w:tab w:val="right" w:pos="9356"/>
+        </w:tabs>
         <w:spacing w:line="360" w:lineRule="auto"/>
-      </w:pPr>
-    </w:p>
-    <w:p>
-      <w:pPr>
+        <w:rPr>
+          <w:rFonts w:cs="Arial"/>
+          <w:szCs w:val="24"/>
+        </w:rPr>
+      </w:pPr>
+      <w:r>
+        <w:rPr>
+          <w:rFonts w:cs="Arial"/>
+          <w:szCs w:val="24"/>
+        </w:rPr>
+        <w:t>From the Home Screen, clients can navigate to Lesson Booking to schedule lessons and upload proof of payment.</w:t>
+      </w:r>
+    </w:p>
+    <w:p>
+      <w:pPr>
+        <w:pStyle w:val="ListParagraph"/>
+        <w:numPr>
+          <w:ilvl w:val="1"/>
+          <w:numId w:val="129"/>
+        </w:numPr>
+        <w:tabs>
+          <w:tab w:val="right" w:pos="9356"/>
+        </w:tabs>
         <w:spacing w:line="360" w:lineRule="auto"/>
-      </w:pPr>
-    </w:p>
-    <w:p>
-      <w:pPr>
+        <w:rPr>
+          <w:rFonts w:cs="Arial"/>
+          <w:szCs w:val="24"/>
+        </w:rPr>
+      </w:pPr>
+      <w:r>
+        <w:rPr>
+          <w:rFonts w:cs="Arial"/>
+          <w:szCs w:val="24"/>
+        </w:rPr>
+        <w:t>The final step allows clients to access their Profile, where they can update personal information and review their booking history.</w:t>
+      </w:r>
+    </w:p>
+    <w:p>
+      <w:pPr>
+        <w:pStyle w:val="ListParagraph"/>
+        <w:numPr>
+          <w:ilvl w:val="0"/>
+          <w:numId w:val="129"/>
+        </w:numPr>
+        <w:tabs>
+          <w:tab w:val="right" w:pos="9356"/>
+        </w:tabs>
         <w:spacing w:line="360" w:lineRule="auto"/>
-      </w:pPr>
-    </w:p>
-    <w:p>
-      <w:pPr>
+        <w:rPr>
+          <w:rFonts w:cs="Arial"/>
+          <w:szCs w:val="24"/>
+        </w:rPr>
+      </w:pPr>
+      <w:r>
+        <w:rPr>
+          <w:rFonts w:cs="Arial"/>
+          <w:szCs w:val="24"/>
+        </w:rPr>
+        <w:t>Coach Journey:</w:t>
+      </w:r>
+    </w:p>
+    <w:p>
+      <w:pPr>
+        <w:pStyle w:val="ListParagraph"/>
+        <w:numPr>
+          <w:ilvl w:val="1"/>
+          <w:numId w:val="129"/>
+        </w:numPr>
+        <w:tabs>
+          <w:tab w:val="right" w:pos="9356"/>
+        </w:tabs>
         <w:spacing w:line="360" w:lineRule="auto"/>
-      </w:pPr>
-    </w:p>
-    <w:p>
-      <w:pPr>
+        <w:rPr>
+          <w:rFonts w:cs="Arial"/>
+          <w:szCs w:val="24"/>
+        </w:rPr>
+      </w:pPr>
+      <w:r>
+        <w:rPr>
+          <w:rFonts w:cs="Arial"/>
+          <w:szCs w:val="24"/>
+        </w:rPr>
+        <w:t>Starts at the Home Screen, showing the coach’s lesson schedule.</w:t>
+      </w:r>
+    </w:p>
+    <w:p>
+      <w:pPr>
+        <w:pStyle w:val="ListParagraph"/>
+        <w:numPr>
+          <w:ilvl w:val="1"/>
+          <w:numId w:val="129"/>
+        </w:numPr>
+        <w:tabs>
+          <w:tab w:val="right" w:pos="9356"/>
+        </w:tabs>
         <w:spacing w:line="360" w:lineRule="auto"/>
-      </w:pPr>
-    </w:p>
-    <w:p>
-      <w:pPr>
+        <w:rPr>
+          <w:rFonts w:cs="Arial"/>
+          <w:szCs w:val="24"/>
+        </w:rPr>
+      </w:pPr>
+      <w:r>
+        <w:rPr>
+          <w:rFonts w:cs="Arial"/>
+          <w:szCs w:val="24"/>
+        </w:rPr>
+        <w:t>Coaches can proceed to Lesson Management, where they organise lesson times and availability.</w:t>
+      </w:r>
+    </w:p>
+    <w:p>
+      <w:pPr>
+        <w:pStyle w:val="ListParagraph"/>
+        <w:numPr>
+          <w:ilvl w:val="1"/>
+          <w:numId w:val="129"/>
+        </w:numPr>
+        <w:tabs>
+          <w:tab w:val="right" w:pos="9356"/>
+        </w:tabs>
         <w:spacing w:line="360" w:lineRule="auto"/>
-      </w:pPr>
-    </w:p>
-    <w:p>
-      <w:pPr>
+        <w:rPr>
+          <w:rFonts w:cs="Arial"/>
+          <w:szCs w:val="24"/>
+        </w:rPr>
+      </w:pPr>
+      <w:r>
+        <w:rPr>
+          <w:rFonts w:cs="Arial"/>
+          <w:szCs w:val="24"/>
+        </w:rPr>
+        <w:t>The journey concludes at the Client List, enabling coaches to assign skill levels and track client progress.</w:t>
+      </w:r>
+    </w:p>
+    <w:p>
+      <w:pPr>
+        <w:pStyle w:val="ListParagraph"/>
+        <w:numPr>
+          <w:ilvl w:val="0"/>
+          <w:numId w:val="129"/>
+        </w:numPr>
+        <w:tabs>
+          <w:tab w:val="right" w:pos="9356"/>
+        </w:tabs>
         <w:spacing w:line="360" w:lineRule="auto"/>
-      </w:pPr>
-    </w:p>
-    <w:p>
-      <w:pPr>
+        <w:rPr>
+          <w:rFonts w:cs="Arial"/>
+          <w:szCs w:val="24"/>
+        </w:rPr>
+      </w:pPr>
+      <w:r>
+        <w:rPr>
+          <w:rFonts w:cs="Arial"/>
+          <w:szCs w:val="24"/>
+        </w:rPr>
+        <w:t>A</w:t>
+      </w:r>
+      <w:r>
+        <w:rPr>
+          <w:rFonts w:cs="Arial"/>
+          <w:szCs w:val="24"/>
+        </w:rPr>
+        <w:t>dmin Journey:</w:t>
+      </w:r>
+    </w:p>
+    <w:p>
+      <w:pPr>
+        <w:pStyle w:val="ListParagraph"/>
+        <w:numPr>
+          <w:ilvl w:val="1"/>
+          <w:numId w:val="129"/>
+        </w:numPr>
+        <w:tabs>
+          <w:tab w:val="right" w:pos="9356"/>
+        </w:tabs>
         <w:spacing w:line="360" w:lineRule="auto"/>
-      </w:pPr>
-    </w:p>
-    <w:p>
-      <w:pPr>
+        <w:rPr>
+          <w:rFonts w:cs="Arial"/>
+          <w:szCs w:val="24"/>
+        </w:rPr>
+      </w:pPr>
+      <w:r>
+        <w:rPr>
+          <w:rFonts w:cs="Arial"/>
+          <w:szCs w:val="24"/>
+        </w:rPr>
+        <w:t>Administrators access the Dashboard, which provides an overview of the system.</w:t>
+      </w:r>
+    </w:p>
+    <w:p>
+      <w:pPr>
+        <w:pStyle w:val="ListParagraph"/>
+        <w:numPr>
+          <w:ilvl w:val="1"/>
+          <w:numId w:val="129"/>
+        </w:numPr>
+        <w:tabs>
+          <w:tab w:val="right" w:pos="9356"/>
+        </w:tabs>
         <w:spacing w:line="360" w:lineRule="auto"/>
-      </w:pPr>
-    </w:p>
-    <w:p>
-      <w:pPr>
+        <w:rPr>
+          <w:rFonts w:cs="Arial"/>
+          <w:szCs w:val="24"/>
+        </w:rPr>
+      </w:pPr>
+      <w:r>
+        <w:rPr>
+          <w:rFonts w:cs="Arial"/>
+          <w:szCs w:val="24"/>
+        </w:rPr>
+        <w:t>From the Dashboard, they can navigate to User Management to create or modify user accounts, Payment Verification to confirm client payments, Reports for system activity analysis, and Lesson Management for editing lesson schedules.</w:t>
+      </w:r>
+    </w:p>
+    <w:p>
+      <w:pPr>
+        <w:tabs>
+          <w:tab w:val="right" w:pos="9356"/>
+        </w:tabs>
         <w:spacing w:line="360" w:lineRule="auto"/>
-      </w:pPr>
-    </w:p>
-    <w:p>
-      <w:pPr>
-        <w:spacing w:line="360" w:lineRule="auto"/>
-      </w:pPr>
-    </w:p>
-    <w:p>
-      <w:pPr>
-        <w:spacing w:line="360" w:lineRule="auto"/>
-      </w:pPr>
-    </w:p>
-    <w:p>
-      <w:pPr>
-        <w:spacing w:line="360" w:lineRule="auto"/>
-      </w:pPr>
+        <w:rPr>
+          <w:rFonts w:cs="Arial"/>
+          <w:szCs w:val="24"/>
+        </w:rPr>
+        <w:sectPr>
+          <w:footerReference w:type="default" r:id="rId15"/>
+          <w:pgSz w:w="11906" w:h="16838"/>
+          <w:pgMar w:top="1440" w:right="1440" w:bottom="1440" w:left="1440" w:header="708" w:footer="708" w:gutter="0"/>
+          <w:cols w:space="708"/>
+          <w:docGrid w:linePitch="360"/>
+        </w:sectPr>
+      </w:pPr>
+      <w:r>
+        <w:rPr>
+          <w:rFonts w:cs="Arial"/>
+          <w:szCs w:val="24"/>
+        </w:rPr>
+        <w:t>This diagram demonstrates how the application ensures clear, role-specific navigation paths, reducing overlaps and maintaining a secure, intuitive user experience.</w:t>
+      </w:r>
+    </w:p>
+    <w:p>
+      <w:pPr>
+        <w:pStyle w:val="Heading2"/>
+      </w:pPr>
+      <w:bookmarkStart w:id="28" w:name="_Toc183123624"/>
+      <w:r>
+        <w:lastRenderedPageBreak/>
+        <w:t>User Lessons</w:t>
+      </w:r>
+      <w:bookmarkEnd w:id="28"/>
+    </w:p>
+    <w:p>
+      <w:r>
+        <w:rPr>
+          <w:noProof/>
+        </w:rPr>
+        <w:drawing>
+          <wp:inline distT="0" distB="0" distL="0" distR="0" wp14:anchorId="2ED57970" wp14:editId="4EA08146">
+            <wp:extent cx="9296400" cy="4558287"/>
+            <wp:effectExtent l="0" t="0" r="0" b="0"/>
+            <wp:docPr id="1607781345" name="Picture 4"/>
+            <wp:cNvGraphicFramePr>
+              <a:graphicFrameLocks xmlns:a="http://schemas.openxmlformats.org/drawingml/2006/main" noChangeAspect="1"/>
+            </wp:cNvGraphicFramePr>
+            <a:graphic xmlns:a="http://schemas.openxmlformats.org/drawingml/2006/main">
+              <a:graphicData uri="http://schemas.openxmlformats.org/drawingml/2006/picture">
+                <pic:pic xmlns:pic="http://schemas.openxmlformats.org/drawingml/2006/picture">
+                  <pic:nvPicPr>
+                    <pic:cNvPr id="1607781345" name="Picture 1607781345"/>
+                    <pic:cNvPicPr/>
+                  </pic:nvPicPr>
+                  <pic:blipFill>
+                    <a:blip r:embed="rId16">
+                      <a:extLst>
+                        <a:ext uri="{28A0092B-C50C-407E-A947-70E740481C1C}">
+                          <a14:useLocalDpi xmlns:a14="http://schemas.microsoft.com/office/drawing/2010/main" val="0"/>
+                        </a:ext>
+                      </a:extLst>
+                    </a:blip>
+                    <a:stretch>
+                      <a:fillRect/>
+                    </a:stretch>
+                  </pic:blipFill>
+                  <pic:spPr>
+                    <a:xfrm>
+                      <a:off x="0" y="0"/>
+                      <a:ext cx="9300402" cy="4560249"/>
+                    </a:xfrm>
+                    <a:prstGeom prst="rect">
+                      <a:avLst/>
+                    </a:prstGeom>
+                  </pic:spPr>
+                </pic:pic>
+              </a:graphicData>
+            </a:graphic>
+          </wp:inline>
+        </w:drawing>
+      </w:r>
+    </w:p>
+    <w:p/>
+    <w:p>
+      <w:pPr>
+        <w:jc w:val="left"/>
+        <w:rPr>
+          <w:rFonts w:cs="Arial"/>
+          <w:szCs w:val="24"/>
+        </w:rPr>
+      </w:pPr>
+      <w:r>
+        <w:rPr>
+          <w:rFonts w:cs="Arial"/>
+          <w:szCs w:val="24"/>
+        </w:rPr>
+        <w:br w:type="page"/>
+      </w:r>
+    </w:p>
+    <w:p>
+      <w:pPr>
+        <w:pStyle w:val="Heading2"/>
+      </w:pPr>
+      <w:bookmarkStart w:id="29" w:name="_Toc183123625"/>
+      <w:r>
+        <w:lastRenderedPageBreak/>
+        <w:t>Admin Lessons</w:t>
+      </w:r>
+      <w:bookmarkEnd w:id="29"/>
+    </w:p>
+    <w:p>
+      <w:r>
+        <w:rPr>
+          <w:noProof/>
+        </w:rPr>
+        <w:drawing>
+          <wp:inline distT="0" distB="0" distL="0" distR="0" wp14:anchorId="7E8C2E1F" wp14:editId="7A6BEDDA">
+            <wp:extent cx="8863330" cy="4368800"/>
+            <wp:effectExtent l="0" t="0" r="0" b="0"/>
+            <wp:docPr id="36596303" name="Picture 5" descr="A screenshot of a computer&#10;&#10;Description automatically generated"/>
+            <wp:cNvGraphicFramePr>
+              <a:graphicFrameLocks xmlns:a="http://schemas.openxmlformats.org/drawingml/2006/main" noChangeAspect="1"/>
+            </wp:cNvGraphicFramePr>
+            <a:graphic xmlns:a="http://schemas.openxmlformats.org/drawingml/2006/main">
+              <a:graphicData uri="http://schemas.openxmlformats.org/drawingml/2006/picture">
+                <pic:pic xmlns:pic="http://schemas.openxmlformats.org/drawingml/2006/picture">
+                  <pic:nvPicPr>
+                    <pic:cNvPr id="36596303" name="Picture 5" descr="A screenshot of a computer&#10;&#10;Description automatically generated"/>
+                    <pic:cNvPicPr/>
+                  </pic:nvPicPr>
+                  <pic:blipFill>
+                    <a:blip r:embed="rId17">
+                      <a:extLst>
+                        <a:ext uri="{28A0092B-C50C-407E-A947-70E740481C1C}">
+                          <a14:useLocalDpi xmlns:a14="http://schemas.microsoft.com/office/drawing/2010/main" val="0"/>
+                        </a:ext>
+                      </a:extLst>
+                    </a:blip>
+                    <a:stretch>
+                      <a:fillRect/>
+                    </a:stretch>
+                  </pic:blipFill>
+                  <pic:spPr>
+                    <a:xfrm>
+                      <a:off x="0" y="0"/>
+                      <a:ext cx="8863330" cy="4368800"/>
+                    </a:xfrm>
+                    <a:prstGeom prst="rect">
+                      <a:avLst/>
+                    </a:prstGeom>
+                  </pic:spPr>
+                </pic:pic>
+              </a:graphicData>
+            </a:graphic>
+          </wp:inline>
+        </w:drawing>
+      </w:r>
+    </w:p>
+    <w:p/>
+    <w:p>
+      <w:pPr>
+        <w:jc w:val="left"/>
+      </w:pPr>
+      <w:r>
+        <w:br w:type="page"/>
+      </w:r>
+    </w:p>
+    <w:p>
+      <w:pPr>
+        <w:pStyle w:val="Heading2"/>
+      </w:pPr>
+      <w:bookmarkStart w:id="30" w:name="_Toc183123626"/>
+      <w:r>
+        <w:lastRenderedPageBreak/>
+        <w:t>Admin Coach Lesson Form</w:t>
+      </w:r>
+      <w:bookmarkEnd w:id="30"/>
+    </w:p>
+    <w:p>
+      <w:pPr>
+        <w:jc w:val="left"/>
+      </w:pPr>
+      <w:r>
+        <w:rPr>
+          <w:noProof/>
+        </w:rPr>
+        <w:drawing>
+          <wp:inline distT="0" distB="0" distL="0" distR="0" wp14:anchorId="3A6D9D04" wp14:editId="1990B5DD">
+            <wp:extent cx="8863330" cy="4345940"/>
+            <wp:effectExtent l="0" t="0" r="0" b="0"/>
+            <wp:docPr id="1752263556" name="Picture 6" descr="A screenshot of a black screen&#10;&#10;Description automatically generated"/>
+            <wp:cNvGraphicFramePr>
+              <a:graphicFrameLocks xmlns:a="http://schemas.openxmlformats.org/drawingml/2006/main" noChangeAspect="1"/>
+            </wp:cNvGraphicFramePr>
+            <a:graphic xmlns:a="http://schemas.openxmlformats.org/drawingml/2006/main">
+              <a:graphicData uri="http://schemas.openxmlformats.org/drawingml/2006/picture">
+                <pic:pic xmlns:pic="http://schemas.openxmlformats.org/drawingml/2006/picture">
+                  <pic:nvPicPr>
+                    <pic:cNvPr id="1752263556" name="Picture 6" descr="A screenshot of a black screen&#10;&#10;Description automatically generated"/>
+                    <pic:cNvPicPr/>
+                  </pic:nvPicPr>
+                  <pic:blipFill>
+                    <a:blip r:embed="rId18">
+                      <a:extLst>
+                        <a:ext uri="{28A0092B-C50C-407E-A947-70E740481C1C}">
+                          <a14:useLocalDpi xmlns:a14="http://schemas.microsoft.com/office/drawing/2010/main" val="0"/>
+                        </a:ext>
+                      </a:extLst>
+                    </a:blip>
+                    <a:stretch>
+                      <a:fillRect/>
+                    </a:stretch>
+                  </pic:blipFill>
+                  <pic:spPr>
+                    <a:xfrm>
+                      <a:off x="0" y="0"/>
+                      <a:ext cx="8863330" cy="4345940"/>
+                    </a:xfrm>
+                    <a:prstGeom prst="rect">
+                      <a:avLst/>
+                    </a:prstGeom>
+                  </pic:spPr>
+                </pic:pic>
+              </a:graphicData>
+            </a:graphic>
+          </wp:inline>
+        </w:drawing>
+      </w:r>
+    </w:p>
+    <w:p>
+      <w:pPr>
+        <w:jc w:val="left"/>
+      </w:pPr>
+      <w:r>
+        <w:br w:type="page"/>
+      </w:r>
+    </w:p>
+    <w:p>
+      <w:pPr>
+        <w:pStyle w:val="Heading2"/>
+      </w:pPr>
+      <w:bookmarkStart w:id="31" w:name="_Toc183123627"/>
+      <w:r>
+        <w:lastRenderedPageBreak/>
+        <w:t>Admin Users</w:t>
+      </w:r>
+      <w:bookmarkEnd w:id="31"/>
+    </w:p>
+    <w:p>
+      <w:pPr>
+        <w:jc w:val="left"/>
+      </w:pPr>
+      <w:r>
+        <w:rPr>
+          <w:noProof/>
+        </w:rPr>
+        <w:drawing>
+          <wp:inline distT="0" distB="0" distL="0" distR="0" wp14:anchorId="5D6DC1C5" wp14:editId="5F9DA7E4">
+            <wp:extent cx="8863330" cy="4345940"/>
+            <wp:effectExtent l="0" t="0" r="0" b="0"/>
+            <wp:docPr id="1161621140" name="Picture 7" descr="A screenshot of a computer&#10;&#10;Description automatically generated"/>
+            <wp:cNvGraphicFramePr>
+              <a:graphicFrameLocks xmlns:a="http://schemas.openxmlformats.org/drawingml/2006/main" noChangeAspect="1"/>
+            </wp:cNvGraphicFramePr>
+            <a:graphic xmlns:a="http://schemas.openxmlformats.org/drawingml/2006/main">
+              <a:graphicData uri="http://schemas.openxmlformats.org/drawingml/2006/picture">
+                <pic:pic xmlns:pic="http://schemas.openxmlformats.org/drawingml/2006/picture">
+                  <pic:nvPicPr>
+                    <pic:cNvPr id="1161621140" name="Picture 7" descr="A screenshot of a computer&#10;&#10;Description automatically generated"/>
+                    <pic:cNvPicPr/>
+                  </pic:nvPicPr>
+                  <pic:blipFill>
+                    <a:blip r:embed="rId19">
+                      <a:extLst>
+                        <a:ext uri="{28A0092B-C50C-407E-A947-70E740481C1C}">
+                          <a14:useLocalDpi xmlns:a14="http://schemas.microsoft.com/office/drawing/2010/main" val="0"/>
+                        </a:ext>
+                      </a:extLst>
+                    </a:blip>
+                    <a:stretch>
+                      <a:fillRect/>
+                    </a:stretch>
+                  </pic:blipFill>
+                  <pic:spPr>
+                    <a:xfrm>
+                      <a:off x="0" y="0"/>
+                      <a:ext cx="8863330" cy="4345940"/>
+                    </a:xfrm>
+                    <a:prstGeom prst="rect">
+                      <a:avLst/>
+                    </a:prstGeom>
+                  </pic:spPr>
+                </pic:pic>
+              </a:graphicData>
+            </a:graphic>
+          </wp:inline>
+        </w:drawing>
+      </w:r>
+    </w:p>
+    <w:p>
+      <w:pPr>
+        <w:jc w:val="left"/>
+      </w:pPr>
+      <w:r>
+        <w:br w:type="page"/>
+      </w:r>
+    </w:p>
+    <w:p>
+      <w:pPr>
+        <w:pStyle w:val="Heading2"/>
+      </w:pPr>
+      <w:bookmarkStart w:id="32" w:name="_Toc183123628"/>
+      <w:r>
+        <w:lastRenderedPageBreak/>
+        <w:t>Admin Addresses</w:t>
+      </w:r>
+      <w:bookmarkEnd w:id="32"/>
+    </w:p>
+    <w:p>
+      <w:pPr>
+        <w:jc w:val="left"/>
+      </w:pPr>
+      <w:r>
+        <w:rPr>
+          <w:noProof/>
+        </w:rPr>
+        <w:drawing>
+          <wp:inline distT="0" distB="0" distL="0" distR="0" wp14:anchorId="292FA652" wp14:editId="3E3EB00B">
+            <wp:extent cx="8863330" cy="4341495"/>
+            <wp:effectExtent l="0" t="0" r="0" b="1905"/>
+            <wp:docPr id="1744718978" name="Picture 8" descr="A screenshot of a computer&#10;&#10;Description automatically generated"/>
+            <wp:cNvGraphicFramePr>
+              <a:graphicFrameLocks xmlns:a="http://schemas.openxmlformats.org/drawingml/2006/main" noChangeAspect="1"/>
+            </wp:cNvGraphicFramePr>
+            <a:graphic xmlns:a="http://schemas.openxmlformats.org/drawingml/2006/main">
+              <a:graphicData uri="http://schemas.openxmlformats.org/drawingml/2006/picture">
+                <pic:pic xmlns:pic="http://schemas.openxmlformats.org/drawingml/2006/picture">
+                  <pic:nvPicPr>
+                    <pic:cNvPr id="1744718978" name="Picture 8" descr="A screenshot of a computer&#10;&#10;Description automatically generated"/>
+                    <pic:cNvPicPr/>
+                  </pic:nvPicPr>
+                  <pic:blipFill>
+                    <a:blip r:embed="rId20">
+                      <a:extLst>
+                        <a:ext uri="{28A0092B-C50C-407E-A947-70E740481C1C}">
+                          <a14:useLocalDpi xmlns:a14="http://schemas.microsoft.com/office/drawing/2010/main" val="0"/>
+                        </a:ext>
+                      </a:extLst>
+                    </a:blip>
+                    <a:stretch>
+                      <a:fillRect/>
+                    </a:stretch>
+                  </pic:blipFill>
+                  <pic:spPr>
+                    <a:xfrm>
+                      <a:off x="0" y="0"/>
+                      <a:ext cx="8863330" cy="4341495"/>
+                    </a:xfrm>
+                    <a:prstGeom prst="rect">
+                      <a:avLst/>
+                    </a:prstGeom>
+                  </pic:spPr>
+                </pic:pic>
+              </a:graphicData>
+            </a:graphic>
+          </wp:inline>
+        </w:drawing>
+      </w:r>
+    </w:p>
+    <w:p>
+      <w:pPr>
+        <w:jc w:val="left"/>
+      </w:pPr>
+      <w:r>
+        <w:br w:type="page"/>
+      </w:r>
+    </w:p>
+    <w:p>
+      <w:pPr>
+        <w:pStyle w:val="Heading2"/>
+      </w:pPr>
+      <w:bookmarkStart w:id="33" w:name="_Toc183123629"/>
+      <w:r>
+        <w:lastRenderedPageBreak/>
+        <w:t>Admin Contact Details</w:t>
+      </w:r>
+      <w:bookmarkEnd w:id="33"/>
+    </w:p>
+    <w:p>
+      <w:pPr>
+        <w:jc w:val="left"/>
+      </w:pPr>
+      <w:r>
+        <w:rPr>
+          <w:noProof/>
+        </w:rPr>
+        <w:drawing>
+          <wp:inline distT="0" distB="0" distL="0" distR="0" wp14:anchorId="098D4067" wp14:editId="05F46426">
+            <wp:extent cx="8863330" cy="4345940"/>
+            <wp:effectExtent l="0" t="0" r="0" b="0"/>
+            <wp:docPr id="513303158" name="Picture 9" descr="A screenshot of a computer&#10;&#10;Description automatically generated"/>
+            <wp:cNvGraphicFramePr>
+              <a:graphicFrameLocks xmlns:a="http://schemas.openxmlformats.org/drawingml/2006/main" noChangeAspect="1"/>
+            </wp:cNvGraphicFramePr>
+            <a:graphic xmlns:a="http://schemas.openxmlformats.org/drawingml/2006/main">
+              <a:graphicData uri="http://schemas.openxmlformats.org/drawingml/2006/picture">
+                <pic:pic xmlns:pic="http://schemas.openxmlformats.org/drawingml/2006/picture">
+                  <pic:nvPicPr>
+                    <pic:cNvPr id="513303158" name="Picture 9" descr="A screenshot of a computer&#10;&#10;Description automatically generated"/>
+                    <pic:cNvPicPr/>
+                  </pic:nvPicPr>
+                  <pic:blipFill>
+                    <a:blip r:embed="rId21">
+                      <a:extLst>
+                        <a:ext uri="{28A0092B-C50C-407E-A947-70E740481C1C}">
+                          <a14:useLocalDpi xmlns:a14="http://schemas.microsoft.com/office/drawing/2010/main" val="0"/>
+                        </a:ext>
+                      </a:extLst>
+                    </a:blip>
+                    <a:stretch>
+                      <a:fillRect/>
+                    </a:stretch>
+                  </pic:blipFill>
+                  <pic:spPr>
+                    <a:xfrm>
+                      <a:off x="0" y="0"/>
+                      <a:ext cx="8863330" cy="4345940"/>
+                    </a:xfrm>
+                    <a:prstGeom prst="rect">
+                      <a:avLst/>
+                    </a:prstGeom>
+                  </pic:spPr>
+                </pic:pic>
+              </a:graphicData>
+            </a:graphic>
+          </wp:inline>
+        </w:drawing>
+      </w:r>
+    </w:p>
+    <w:p>
+      <w:pPr>
+        <w:jc w:val="left"/>
+      </w:pPr>
+      <w:r>
+        <w:br w:type="page"/>
+      </w:r>
+    </w:p>
+    <w:p>
+      <w:pPr>
+        <w:pStyle w:val="Heading2"/>
+      </w:pPr>
+      <w:bookmarkStart w:id="34" w:name="_Toc183123630"/>
+      <w:r>
+        <w:lastRenderedPageBreak/>
+        <w:t>Admin Payment Details</w:t>
+      </w:r>
+      <w:bookmarkEnd w:id="34"/>
+    </w:p>
+    <w:p>
+      <w:pPr>
+        <w:sectPr>
+          <w:pgSz w:w="16838" w:h="11906" w:orient="landscape"/>
+          <w:pgMar w:top="1440" w:right="1440" w:bottom="1440" w:left="1440" w:header="708" w:footer="708" w:gutter="0"/>
+          <w:cols w:space="708"/>
+          <w:docGrid w:linePitch="360"/>
+        </w:sectPr>
+      </w:pPr>
+      <w:r>
+        <w:rPr>
+          <w:noProof/>
+        </w:rPr>
+        <w:drawing>
+          <wp:inline distT="0" distB="0" distL="0" distR="0" wp14:anchorId="2747B7A3" wp14:editId="0BB2CA98">
+            <wp:extent cx="8863330" cy="4350385"/>
+            <wp:effectExtent l="0" t="0" r="0" b="0"/>
+            <wp:docPr id="1821279572" name="Picture 11" descr="A screenshot of a computer&#10;&#10;Description automatically generated"/>
+            <wp:cNvGraphicFramePr>
+              <a:graphicFrameLocks xmlns:a="http://schemas.openxmlformats.org/drawingml/2006/main" noChangeAspect="1"/>
+            </wp:cNvGraphicFramePr>
+            <a:graphic xmlns:a="http://schemas.openxmlformats.org/drawingml/2006/main">
+              <a:graphicData uri="http://schemas.openxmlformats.org/drawingml/2006/picture">
+                <pic:pic xmlns:pic="http://schemas.openxmlformats.org/drawingml/2006/picture">
+                  <pic:nvPicPr>
+                    <pic:cNvPr id="1821279572" name="Picture 11" descr="A screenshot of a computer&#10;&#10;Description automatically generated"/>
+                    <pic:cNvPicPr/>
+                  </pic:nvPicPr>
+                  <pic:blipFill>
+                    <a:blip r:embed="rId22">
+                      <a:extLst>
+                        <a:ext uri="{28A0092B-C50C-407E-A947-70E740481C1C}">
+                          <a14:useLocalDpi xmlns:a14="http://schemas.microsoft.com/office/drawing/2010/main" val="0"/>
+                        </a:ext>
+                      </a:extLst>
+                    </a:blip>
+                    <a:stretch>
+                      <a:fillRect/>
+                    </a:stretch>
+                  </pic:blipFill>
+                  <pic:spPr>
+                    <a:xfrm>
+                      <a:off x="0" y="0"/>
+                      <a:ext cx="8863330" cy="4350385"/>
+                    </a:xfrm>
+                    <a:prstGeom prst="rect">
+                      <a:avLst/>
+                    </a:prstGeom>
+                  </pic:spPr>
+                </pic:pic>
+              </a:graphicData>
+            </a:graphic>
+          </wp:inline>
+        </w:drawing>
+      </w:r>
     </w:p>
     <w:p>
       <w:pPr>
@@ -9703,8 +10562,8 @@
           <w:u w:val="single"/>
         </w:rPr>
       </w:pPr>
-      <w:bookmarkStart w:id="28" w:name="_Toc183101293"/>
-      <w:commentRangeStart w:id="29"/>
+      <w:bookmarkStart w:id="35" w:name="_Toc183101293"/>
+      <w:commentRangeStart w:id="36"/>
       <w:r>
         <w:rPr>
           <w:sz w:val="28"/>
@@ -9713,7 +10572,7 @@
         </w:rPr>
         <w:t>NON-FUNCTIONAL REQUIREMENTS</w:t>
       </w:r>
-      <w:commentRangeEnd w:id="29"/>
+      <w:commentRangeEnd w:id="36"/>
       <w:r>
         <w:rPr>
           <w:rStyle w:val="CommentReference"/>
@@ -9722,9 +10581,9 @@
           <w:szCs w:val="28"/>
           <w:u w:val="single"/>
         </w:rPr>
-        <w:commentReference w:id="29"/>
-      </w:r>
-      <w:bookmarkEnd w:id="28"/>
+        <w:commentReference w:id="36"/>
+      </w:r>
+      <w:bookmarkEnd w:id="35"/>
     </w:p>
     <w:p>
       <w:pPr>
@@ -10003,7 +10862,6 @@
         <w:jc w:val="left"/>
       </w:pPr>
       <w:r>
-        <w:lastRenderedPageBreak/>
         <w:t>The application should automatically re</w:t>
       </w:r>
       <w:r>
@@ -10459,7 +11317,6 @@
           <w:szCs w:val="24"/>
           <w:lang w:val="en-ZA" w:eastAsia="en-ZA"/>
         </w:rPr>
-        <w:lastRenderedPageBreak/>
         <w:t xml:space="preserve">As the user base expands, the </w:t>
       </w:r>
       <w:r>
@@ -10699,7 +11556,7 @@
         </w:rPr>
         <w:t>AltexSoft</w:t>
       </w:r>
-      <w:commentRangeStart w:id="30"/>
+      <w:commentRangeStart w:id="37"/>
       <w:proofErr w:type="spellEnd"/>
       <w:r>
         <w:rPr>
@@ -10745,14 +11602,14 @@
         </w:rPr>
         <w:t xml:space="preserve"> under predefined conditions</w:t>
       </w:r>
-      <w:commentRangeEnd w:id="30"/>
+      <w:commentRangeEnd w:id="37"/>
       <w:r>
         <w:rPr>
           <w:rStyle w:val="CommentReference"/>
           <w:sz w:val="24"/>
           <w:szCs w:val="24"/>
         </w:rPr>
-        <w:commentReference w:id="30"/>
+        <w:commentReference w:id="37"/>
       </w:r>
       <w:r>
         <w:rPr>
@@ -11037,6 +11894,7 @@
         <w:rPr>
           <w:lang w:val="en-ZA"/>
         </w:rPr>
+        <w:lastRenderedPageBreak/>
         <w:t>Even if a component fails, the application should continue to work and offer vital functions</w:t>
       </w:r>
       <w:r>
@@ -11453,7 +12311,6 @@
         <w:rPr>
           <w:lang w:val="en-ZA"/>
         </w:rPr>
-        <w:lastRenderedPageBreak/>
         <w:t>To guarantee consistency and readability of the codebase and to make it easier to maintain, coding standards</w:t>
       </w:r>
       <w:r>
@@ -11508,6 +12365,7 @@
         </w:rPr>
       </w:pPr>
       <w:r>
+        <w:lastRenderedPageBreak/>
         <w:t>Version control systems must be utilized to track changes, collaborate on code, and roll back to earlier versions if the need arises (OpenAI, 2024)</w:t>
       </w:r>
       <w:r>
@@ -11797,7 +12655,6 @@
         <w:jc w:val="left"/>
       </w:pPr>
       <w:r>
-        <w:lastRenderedPageBreak/>
         <w:t>The</w:t>
       </w:r>
       <w:r>
@@ -11894,6 +12751,7 @@
         <w:jc w:val="left"/>
       </w:pPr>
       <w:r>
+        <w:lastRenderedPageBreak/>
         <w:t xml:space="preserve">The </w:t>
       </w:r>
       <w:r>
@@ -12187,7 +13045,6 @@
         <w:jc w:val="left"/>
       </w:pPr>
       <w:r>
-        <w:lastRenderedPageBreak/>
         <w:t>The application must provide a simple and easy way to quickly reach their desired features of the application (</w:t>
       </w:r>
       <w:proofErr w:type="spellStart"/>
@@ -12265,6 +13122,7 @@
         <w:jc w:val="left"/>
       </w:pPr>
       <w:r>
+        <w:lastRenderedPageBreak/>
         <w:t xml:space="preserve">The application must provide clear and consistent instructions </w:t>
       </w:r>
       <w:r>
@@ -12525,11 +13383,7 @@
         <w:t xml:space="preserve"> be able to</w:t>
       </w:r>
       <w:r>
-        <w:t xml:space="preserve"> securely and automatically exchange data irrespective of geographical, </w:t>
-      </w:r>
-      <w:r>
-        <w:lastRenderedPageBreak/>
-        <w:t>political, or organizational boundaries</w:t>
+        <w:t xml:space="preserve"> securely and automatically exchange data irrespective of geographical, political, or organizational boundaries</w:t>
       </w:r>
       <w:r>
         <w:t>.</w:t>
@@ -12595,6 +13449,7 @@
         <w:jc w:val="left"/>
       </w:pPr>
       <w:r>
+        <w:lastRenderedPageBreak/>
         <w:t>There must be an API that will enable communication between the application and its database as they may be hosted on different platforms.</w:t>
       </w:r>
     </w:p>
@@ -12886,11 +13741,7 @@
         <w:t>“</w:t>
       </w:r>
       <w:r>
-        <w:t>TeamQuaternary_XBCAD7319_Non-Functional-</w:t>
-      </w:r>
-      <w:r>
-        <w:lastRenderedPageBreak/>
-        <w:t>Requirements.docx</w:t>
+        <w:t>TeamQuaternary_XBCAD7319_Non-Functional-Requirements.docx</w:t>
       </w:r>
       <w:r>
         <w:t>”</w:t>
@@ -12932,7 +13783,7 @@
           <w:u w:val="single"/>
         </w:rPr>
       </w:pPr>
-      <w:bookmarkStart w:id="31" w:name="_Toc183101294"/>
+      <w:bookmarkStart w:id="38" w:name="_Toc183101294"/>
       <w:r>
         <w:rPr>
           <w:rFonts w:cs="Arial"/>
@@ -12942,7 +13793,7 @@
         </w:rPr>
         <w:t>ANALYSIS ARTIFACTS</w:t>
       </w:r>
-      <w:bookmarkEnd w:id="31"/>
+      <w:bookmarkEnd w:id="38"/>
     </w:p>
     <w:p>
       <w:pPr>
@@ -12980,7 +13831,7 @@
           <w:szCs w:val="28"/>
         </w:rPr>
       </w:pPr>
-      <w:bookmarkStart w:id="32" w:name="_Toc183101295"/>
+      <w:bookmarkStart w:id="39" w:name="_Toc183101295"/>
       <w:r>
         <w:rPr>
           <w:rFonts w:cs="Arial"/>
@@ -12989,9 +13840,10 @@
           <w:sz w:val="28"/>
           <w:szCs w:val="28"/>
         </w:rPr>
+        <w:lastRenderedPageBreak/>
         <w:t>Domain Modelling</w:t>
       </w:r>
-      <w:bookmarkEnd w:id="32"/>
+      <w:bookmarkEnd w:id="39"/>
     </w:p>
     <w:p>
       <w:pPr>
@@ -13001,16 +13853,16 @@
           <w:rFonts w:cs="Arial"/>
         </w:rPr>
       </w:pPr>
-      <w:bookmarkStart w:id="33" w:name="_Toc182136739"/>
-      <w:bookmarkStart w:id="34" w:name="_Toc183101296"/>
+      <w:bookmarkStart w:id="40" w:name="_Toc182136739"/>
+      <w:bookmarkStart w:id="41" w:name="_Toc183101296"/>
       <w:r>
         <w:rPr>
           <w:rFonts w:cs="Arial"/>
         </w:rPr>
         <w:t>Description of Each Bounded Context</w:t>
       </w:r>
-      <w:bookmarkEnd w:id="33"/>
-      <w:bookmarkEnd w:id="34"/>
+      <w:bookmarkEnd w:id="40"/>
+      <w:bookmarkEnd w:id="41"/>
     </w:p>
     <w:p>
       <w:pPr>
@@ -13473,7 +14325,7 @@
           <w:szCs w:val="28"/>
         </w:rPr>
       </w:pPr>
-      <w:bookmarkStart w:id="35" w:name="_Toc183101297"/>
+      <w:bookmarkStart w:id="42" w:name="_Toc183101297"/>
       <w:r>
         <w:rPr>
           <w:rFonts w:cs="Arial"/>
@@ -13482,10 +14334,9 @@
           <w:sz w:val="28"/>
           <w:szCs w:val="28"/>
         </w:rPr>
-        <w:lastRenderedPageBreak/>
         <w:t>Design Artifacts</w:t>
       </w:r>
-      <w:bookmarkEnd w:id="35"/>
+      <w:bookmarkEnd w:id="42"/>
     </w:p>
     <w:p>
       <w:pPr>
@@ -13539,6 +14390,7 @@
         <w:rPr>
           <w:rFonts w:cs="Arial"/>
         </w:rPr>
+        <w:lastRenderedPageBreak/>
         <w:t>Implementation Model Design</w:t>
       </w:r>
     </w:p>
@@ -13675,7 +14527,7 @@
           <w:u w:val="single"/>
         </w:rPr>
       </w:pPr>
-      <w:bookmarkStart w:id="36" w:name="_Toc183101298"/>
+      <w:bookmarkStart w:id="43" w:name="_Toc183101298"/>
       <w:r>
         <w:rPr>
           <w:rFonts w:cs="Arial"/>
@@ -13685,7 +14537,7 @@
         </w:rPr>
         <w:t>IMPLEMENTATION DOCUMENTATION</w:t>
       </w:r>
-      <w:bookmarkEnd w:id="36"/>
+      <w:bookmarkEnd w:id="43"/>
     </w:p>
     <w:p>
       <w:pPr>
@@ -13699,8 +14551,8 @@
           <w:szCs w:val="28"/>
         </w:rPr>
       </w:pPr>
-      <w:bookmarkStart w:id="37" w:name="_Toc182132299"/>
-      <w:bookmarkStart w:id="38" w:name="_Toc183101299"/>
+      <w:bookmarkStart w:id="44" w:name="_Toc182132299"/>
+      <w:bookmarkStart w:id="45" w:name="_Toc183101299"/>
       <w:r>
         <w:rPr>
           <w:rFonts w:cs="Arial"/>
@@ -13711,8 +14563,8 @@
         </w:rPr>
         <w:t>Introduction</w:t>
       </w:r>
-      <w:bookmarkEnd w:id="37"/>
-      <w:bookmarkEnd w:id="38"/>
+      <w:bookmarkEnd w:id="44"/>
+      <w:bookmarkEnd w:id="45"/>
     </w:p>
     <w:p>
       <w:pPr>
@@ -13762,17 +14614,16 @@
           <w:rFonts w:cs="Arial"/>
         </w:rPr>
       </w:pPr>
-      <w:bookmarkStart w:id="39" w:name="_Toc182132300"/>
-      <w:bookmarkStart w:id="40" w:name="_Toc183101300"/>
-      <w:r>
-        <w:rPr>
-          <w:rFonts w:cs="Arial"/>
-        </w:rPr>
-        <w:lastRenderedPageBreak/>
+      <w:bookmarkStart w:id="46" w:name="_Toc182132300"/>
+      <w:bookmarkStart w:id="47" w:name="_Toc183101300"/>
+      <w:r>
+        <w:rPr>
+          <w:rFonts w:cs="Arial"/>
+        </w:rPr>
         <w:t>System Architecture Overview</w:t>
       </w:r>
-      <w:bookmarkEnd w:id="39"/>
-      <w:bookmarkEnd w:id="40"/>
+      <w:bookmarkEnd w:id="46"/>
+      <w:bookmarkEnd w:id="47"/>
     </w:p>
     <w:p>
       <w:pPr>
@@ -13882,6 +14733,7 @@
           <w:b/>
           <w:bCs/>
         </w:rPr>
+        <w:lastRenderedPageBreak/>
         <w:t>Database</w:t>
       </w:r>
       <w:r>
@@ -13928,8 +14780,8 @@
           <w:bCs/>
         </w:rPr>
       </w:pPr>
-      <w:bookmarkStart w:id="41" w:name="_Toc182132301"/>
-      <w:bookmarkStart w:id="42" w:name="_Toc183101301"/>
+      <w:bookmarkStart w:id="48" w:name="_Toc182132301"/>
+      <w:bookmarkStart w:id="49" w:name="_Toc183101301"/>
       <w:r>
         <w:rPr>
           <w:rFonts w:cs="Arial"/>
@@ -13938,8 +14790,8 @@
         </w:rPr>
         <w:t>UML Sequence Diagrams for Critical Flows</w:t>
       </w:r>
-      <w:bookmarkEnd w:id="41"/>
-      <w:bookmarkEnd w:id="42"/>
+      <w:bookmarkEnd w:id="48"/>
+      <w:bookmarkEnd w:id="49"/>
     </w:p>
     <w:p>
       <w:pPr>
@@ -13988,8 +14840,8 @@
           <w:szCs w:val="28"/>
         </w:rPr>
       </w:pPr>
-      <w:bookmarkStart w:id="43" w:name="_Toc182132302"/>
-      <w:bookmarkStart w:id="44" w:name="_Toc183101302"/>
+      <w:bookmarkStart w:id="50" w:name="_Toc182132302"/>
+      <w:bookmarkStart w:id="51" w:name="_Toc183101302"/>
       <w:r>
         <w:rPr>
           <w:rFonts w:ascii="Arial" w:hAnsi="Arial" w:cs="Arial"/>
@@ -14000,8 +14852,8 @@
         </w:rPr>
         <w:t>Lesson Booking Process</w:t>
       </w:r>
-      <w:bookmarkEnd w:id="43"/>
-      <w:bookmarkEnd w:id="44"/>
+      <w:bookmarkEnd w:id="50"/>
+      <w:bookmarkEnd w:id="51"/>
     </w:p>
     <w:p>
       <w:pPr>
@@ -14121,16 +14973,16 @@
           <w:rFonts w:ascii="Arial" w:hAnsi="Arial" w:cs="Arial"/>
         </w:rPr>
       </w:pPr>
-      <w:bookmarkStart w:id="45" w:name="_Toc182132303"/>
-      <w:bookmarkStart w:id="46" w:name="_Toc183101303"/>
+      <w:bookmarkStart w:id="52" w:name="_Toc182132303"/>
+      <w:bookmarkStart w:id="53" w:name="_Toc183101303"/>
       <w:r>
         <w:rPr>
           <w:rFonts w:ascii="Arial" w:hAnsi="Arial" w:cs="Arial"/>
         </w:rPr>
         <w:t>Lesson Management by Coach/Admin</w:t>
       </w:r>
-      <w:bookmarkEnd w:id="45"/>
-      <w:bookmarkEnd w:id="46"/>
+      <w:bookmarkEnd w:id="52"/>
+      <w:bookmarkEnd w:id="53"/>
     </w:p>
     <w:p>
       <w:pPr>
@@ -14252,8 +15104,8 @@
           <w:szCs w:val="36"/>
         </w:rPr>
       </w:pPr>
-      <w:bookmarkStart w:id="47" w:name="_Toc182132305"/>
-      <w:bookmarkStart w:id="48" w:name="_Toc183101304"/>
+      <w:bookmarkStart w:id="54" w:name="_Toc182132305"/>
+      <w:bookmarkStart w:id="55" w:name="_Toc183101304"/>
       <w:r>
         <w:rPr>
           <w:rFonts w:cs="Arial"/>
@@ -14262,8 +15114,8 @@
         </w:rPr>
         <w:t>Deployment Documentation</w:t>
       </w:r>
-      <w:bookmarkEnd w:id="47"/>
-      <w:bookmarkEnd w:id="48"/>
+      <w:bookmarkEnd w:id="54"/>
+      <w:bookmarkEnd w:id="55"/>
     </w:p>
     <w:p>
       <w:pPr>
@@ -14288,7 +15140,6 @@
           <w:rFonts w:cs="Arial"/>
           <w:lang w:val="en-ZA"/>
         </w:rPr>
-        <w:lastRenderedPageBreak/>
         <w:t>Deployment documentation delineates the procedures necessary for the installation, configuration, and operation of the system across several environments, including development, staging, and production. It encompasses server prerequisites, program dependencies, and environmental parameters essential for successful deployment.</w:t>
       </w:r>
     </w:p>
@@ -14472,6 +15323,7 @@
           <w:sz w:val="28"/>
           <w:szCs w:val="24"/>
         </w:rPr>
+        <w:lastRenderedPageBreak/>
         <w:t>Steps for Deployment</w:t>
       </w:r>
       <w:r>
@@ -14739,8 +15591,8 @@
           <w:szCs w:val="36"/>
         </w:rPr>
       </w:pPr>
-      <w:bookmarkStart w:id="49" w:name="_Toc182132306"/>
-      <w:bookmarkStart w:id="50" w:name="_Toc183101305"/>
+      <w:bookmarkStart w:id="56" w:name="_Toc182132306"/>
+      <w:bookmarkStart w:id="57" w:name="_Toc183101305"/>
       <w:r>
         <w:rPr>
           <w:rFonts w:cs="Arial"/>
@@ -14749,8 +15601,8 @@
         </w:rPr>
         <w:t>Related Documentation</w:t>
       </w:r>
-      <w:bookmarkEnd w:id="49"/>
-      <w:bookmarkEnd w:id="50"/>
+      <w:bookmarkEnd w:id="56"/>
+      <w:bookmarkEnd w:id="57"/>
     </w:p>
     <w:p>
       <w:pPr>
@@ -14898,7 +15750,6 @@
           <w:bCs/>
           <w:lang w:val="en-ZA"/>
         </w:rPr>
-        <w:lastRenderedPageBreak/>
         <w:t>Diagram</w:t>
       </w:r>
       <w:r>
@@ -15069,6 +15920,7 @@
           <w:bCs/>
           <w:lang w:val="en-ZA"/>
         </w:rPr>
+        <w:lastRenderedPageBreak/>
         <w:t>Security</w:t>
       </w:r>
       <w:r>
@@ -15213,8 +16065,8 @@
           <w:szCs w:val="36"/>
         </w:rPr>
       </w:pPr>
-      <w:bookmarkStart w:id="51" w:name="_Toc182132307"/>
-      <w:bookmarkStart w:id="52" w:name="_Toc183101306"/>
+      <w:bookmarkStart w:id="58" w:name="_Toc182132307"/>
+      <w:bookmarkStart w:id="59" w:name="_Toc183101306"/>
       <w:r>
         <w:rPr>
           <w:rFonts w:cs="Arial"/>
@@ -15224,8 +16076,8 @@
         <w:lastRenderedPageBreak/>
         <w:t>UML Diagrams for Key Components</w:t>
       </w:r>
-      <w:bookmarkEnd w:id="51"/>
-      <w:bookmarkEnd w:id="52"/>
+      <w:bookmarkEnd w:id="58"/>
+      <w:bookmarkEnd w:id="59"/>
     </w:p>
     <w:p>
       <w:pPr>
@@ -15274,8 +16126,8 @@
           <w:szCs w:val="24"/>
         </w:rPr>
       </w:pPr>
-      <w:bookmarkStart w:id="53" w:name="_Toc182132308"/>
-      <w:bookmarkStart w:id="54" w:name="_Toc183101307"/>
+      <w:bookmarkStart w:id="60" w:name="_Toc182132308"/>
+      <w:bookmarkStart w:id="61" w:name="_Toc183101307"/>
       <w:r>
         <w:rPr>
           <w:rFonts w:cs="Arial"/>
@@ -15285,8 +16137,8 @@
         </w:rPr>
         <w:t>UML Object Diagram</w:t>
       </w:r>
-      <w:bookmarkEnd w:id="53"/>
-      <w:bookmarkEnd w:id="54"/>
+      <w:bookmarkEnd w:id="60"/>
+      <w:bookmarkEnd w:id="61"/>
     </w:p>
     <w:p>
       <w:pPr>
@@ -15405,7 +16257,7 @@
           <w:szCs w:val="36"/>
         </w:rPr>
       </w:pPr>
-      <w:bookmarkStart w:id="55" w:name="_Toc183101308"/>
+      <w:bookmarkStart w:id="62" w:name="_Toc183101308"/>
       <w:r>
         <w:rPr>
           <w:rFonts w:cs="Arial"/>
@@ -15415,7 +16267,7 @@
         <w:lastRenderedPageBreak/>
         <w:t>DATA SCHEMA DOCUMENTATION</w:t>
       </w:r>
-      <w:bookmarkEnd w:id="55"/>
+      <w:bookmarkEnd w:id="62"/>
     </w:p>
     <w:p>
       <w:pPr>
@@ -15453,7 +16305,7 @@
                     </pic:cNvPicPr>
                   </pic:nvPicPr>
                   <pic:blipFill>
-                    <a:blip r:embed="rId14" cstate="print">
+                    <a:blip r:embed="rId23" cstate="print">
                       <a:extLst>
                         <a:ext uri="{28A0092B-C50C-407E-A947-70E740481C1C}">
                           <a14:useLocalDpi xmlns:a14="http://schemas.microsoft.com/office/drawing/2010/main" val="0"/>
@@ -16293,7 +17145,7 @@
           <w:szCs w:val="36"/>
         </w:rPr>
       </w:pPr>
-      <w:bookmarkStart w:id="56" w:name="_Toc183101309"/>
+      <w:bookmarkStart w:id="63" w:name="_Toc183101309"/>
       <w:r>
         <w:rPr>
           <w:rFonts w:cs="Arial"/>
@@ -16302,7 +17154,7 @@
         </w:rPr>
         <w:t>ARCHITECTURE ARTIFACTS</w:t>
       </w:r>
-      <w:bookmarkEnd w:id="56"/>
+      <w:bookmarkEnd w:id="63"/>
     </w:p>
     <w:p>
       <w:pPr>
@@ -16321,8 +17173,8 @@
           <w:szCs w:val="28"/>
         </w:rPr>
       </w:pPr>
-      <w:bookmarkStart w:id="57" w:name="_Toc183101310"/>
-      <w:commentRangeStart w:id="58"/>
+      <w:bookmarkStart w:id="64" w:name="_Toc183101310"/>
+      <w:commentRangeStart w:id="65"/>
       <w:r>
         <w:rPr>
           <w:rFonts w:cs="Arial"/>
@@ -16333,7 +17185,7 @@
         </w:rPr>
         <w:t>Design Patterns</w:t>
       </w:r>
-      <w:commentRangeEnd w:id="58"/>
+      <w:commentRangeEnd w:id="65"/>
       <w:r>
         <w:rPr>
           <w:rStyle w:val="CommentReference"/>
@@ -16343,9 +17195,9 @@
           <w:sz w:val="28"/>
           <w:szCs w:val="28"/>
         </w:rPr>
-        <w:commentReference w:id="58"/>
-      </w:r>
-      <w:bookmarkEnd w:id="57"/>
+        <w:commentReference w:id="65"/>
+      </w:r>
+      <w:bookmarkEnd w:id="64"/>
     </w:p>
     <w:p>
       <w:pPr>
@@ -16384,7 +17236,7 @@
         </w:rPr>
         <w:t xml:space="preserve"> Aguilar (2024) </w:t>
       </w:r>
-      <w:commentRangeStart w:id="59"/>
+      <w:commentRangeStart w:id="66"/>
       <w:r>
         <w:rPr>
           <w:rFonts w:cs="Arial"/>
@@ -16406,7 +17258,7 @@
         </w:rPr>
         <w:t>.</w:t>
       </w:r>
-      <w:commentRangeEnd w:id="59"/>
+      <w:commentRangeEnd w:id="66"/>
       <w:r>
         <w:rPr>
           <w:rStyle w:val="CommentReference"/>
@@ -16414,7 +17266,7 @@
           <w:sz w:val="24"/>
           <w:szCs w:val="24"/>
         </w:rPr>
-        <w:commentReference w:id="59"/>
+        <w:commentReference w:id="66"/>
       </w:r>
     </w:p>
     <w:p>
@@ -16760,7 +17612,7 @@
         </w:rPr>
         <w:t xml:space="preserve"> </w:t>
       </w:r>
-      <w:commentRangeStart w:id="60"/>
+      <w:commentRangeStart w:id="67"/>
       <w:r>
         <w:rPr>
           <w:rFonts w:cs="Arial"/>
@@ -16773,13 +17625,13 @@
         </w:rPr>
         <w:t>.</w:t>
       </w:r>
-      <w:commentRangeEnd w:id="60"/>
+      <w:commentRangeEnd w:id="67"/>
       <w:r>
         <w:rPr>
           <w:rStyle w:val="CommentReference"/>
           <w:rFonts w:cs="Arial"/>
         </w:rPr>
-        <w:commentReference w:id="60"/>
+        <w:commentReference w:id="67"/>
       </w:r>
     </w:p>
     <w:p>
@@ -17196,7 +18048,7 @@
           <w:szCs w:val="24"/>
         </w:rPr>
       </w:pPr>
-      <w:commentRangeStart w:id="61"/>
+      <w:commentRangeStart w:id="68"/>
       <w:r>
         <w:rPr>
           <w:rFonts w:cs="Arial"/>
@@ -17204,7 +18056,7 @@
         </w:rPr>
         <w:t>Later down the road, the application may be converted or used to form a general lesson management application, and thus the extensibility and easy customization from the components will be necessary.</w:t>
       </w:r>
-      <w:commentRangeEnd w:id="61"/>
+      <w:commentRangeEnd w:id="68"/>
       <w:r>
         <w:rPr>
           <w:rStyle w:val="CommentReference"/>
@@ -17212,7 +18064,7 @@
           <w:sz w:val="24"/>
           <w:szCs w:val="24"/>
         </w:rPr>
-        <w:commentReference w:id="61"/>
+        <w:commentReference w:id="68"/>
       </w:r>
     </w:p>
     <w:p>
@@ -17602,7 +18454,7 @@
         </w:rPr>
         <w:t xml:space="preserve"> </w:t>
       </w:r>
-      <w:commentRangeStart w:id="62"/>
+      <w:commentRangeStart w:id="69"/>
       <w:r>
         <w:rPr>
           <w:rFonts w:cs="Arial"/>
@@ -17610,7 +18462,7 @@
         </w:rPr>
         <w:t>(as the current team may not maintain the system).</w:t>
       </w:r>
-      <w:commentRangeEnd w:id="62"/>
+      <w:commentRangeEnd w:id="69"/>
       <w:r>
         <w:rPr>
           <w:rStyle w:val="CommentReference"/>
@@ -17618,7 +18470,7 @@
           <w:sz w:val="24"/>
           <w:szCs w:val="24"/>
         </w:rPr>
-        <w:commentReference w:id="62"/>
+        <w:commentReference w:id="69"/>
       </w:r>
     </w:p>
     <w:p>
@@ -17668,7 +18520,7 @@
         </w:rPr>
         <w:t xml:space="preserve"> </w:t>
       </w:r>
-      <w:commentRangeStart w:id="63"/>
+      <w:commentRangeStart w:id="70"/>
       <w:r>
         <w:rPr>
           <w:rFonts w:cs="Arial"/>
@@ -17725,7 +18577,7 @@
         </w:rPr>
         <w:t>the application.</w:t>
       </w:r>
-      <w:commentRangeEnd w:id="63"/>
+      <w:commentRangeEnd w:id="70"/>
       <w:r>
         <w:rPr>
           <w:rStyle w:val="CommentReference"/>
@@ -17733,7 +18585,7 @@
           <w:sz w:val="24"/>
           <w:szCs w:val="24"/>
         </w:rPr>
-        <w:commentReference w:id="63"/>
+        <w:commentReference w:id="70"/>
       </w:r>
     </w:p>
     <w:p>
@@ -18036,7 +18888,7 @@
           <w:rFonts w:cs="Arial"/>
         </w:rPr>
       </w:pPr>
-      <w:commentRangeStart w:id="64"/>
+      <w:commentRangeStart w:id="71"/>
       <w:r>
         <w:rPr>
           <w:rFonts w:cs="Arial"/>
@@ -18055,13 +18907,13 @@
         </w:rPr>
         <w:t xml:space="preserve">, the logic will be more centralized allowing for easier control and maintainability. </w:t>
       </w:r>
-      <w:commentRangeEnd w:id="64"/>
+      <w:commentRangeEnd w:id="71"/>
       <w:r>
         <w:rPr>
           <w:rStyle w:val="CommentReference"/>
           <w:rFonts w:cs="Arial"/>
         </w:rPr>
-        <w:commentReference w:id="64"/>
+        <w:commentReference w:id="71"/>
       </w:r>
     </w:p>
     <w:p>
@@ -18111,7 +18963,7 @@
         </w:rPr>
         <w:t xml:space="preserve"> </w:t>
       </w:r>
-      <w:commentRangeStart w:id="65"/>
+      <w:commentRangeStart w:id="72"/>
       <w:r>
         <w:rPr>
           <w:rFonts w:cs="Arial"/>
@@ -18124,13 +18976,13 @@
         </w:rPr>
         <w:t>this pattern will be used wherever possible to ensure that the state and the application logic are more centralized.</w:t>
       </w:r>
-      <w:commentRangeEnd w:id="65"/>
+      <w:commentRangeEnd w:id="72"/>
       <w:r>
         <w:rPr>
           <w:rStyle w:val="CommentReference"/>
           <w:rFonts w:cs="Arial"/>
         </w:rPr>
-        <w:commentReference w:id="65"/>
+        <w:commentReference w:id="72"/>
       </w:r>
     </w:p>
     <w:p>
@@ -18380,20 +19232,20 @@
           <w:rFonts w:cs="Arial"/>
         </w:rPr>
       </w:pPr>
-      <w:commentRangeStart w:id="66"/>
+      <w:commentRangeStart w:id="73"/>
       <w:r>
         <w:rPr>
           <w:rFonts w:cs="Arial"/>
         </w:rPr>
         <w:t>This pattern was chosen due to the following:</w:t>
       </w:r>
-      <w:commentRangeEnd w:id="66"/>
+      <w:commentRangeEnd w:id="73"/>
       <w:r>
         <w:rPr>
           <w:rStyle w:val="CommentReference"/>
           <w:rFonts w:cs="Arial"/>
         </w:rPr>
-        <w:commentReference w:id="66"/>
+        <w:commentReference w:id="73"/>
       </w:r>
     </w:p>
     <w:p>
@@ -18511,7 +19363,7 @@
         </w:rPr>
         <w:t xml:space="preserve"> props. </w:t>
       </w:r>
-      <w:commentRangeStart w:id="67"/>
+      <w:commentRangeStart w:id="74"/>
       <w:r>
         <w:rPr>
           <w:rFonts w:cs="Arial"/>
@@ -18530,13 +19382,13 @@
         </w:rPr>
         <w:t>.</w:t>
       </w:r>
-      <w:commentRangeEnd w:id="67"/>
+      <w:commentRangeEnd w:id="74"/>
       <w:r>
         <w:rPr>
           <w:rStyle w:val="CommentReference"/>
           <w:rFonts w:cs="Arial"/>
         </w:rPr>
-        <w:commentReference w:id="67"/>
+        <w:commentReference w:id="74"/>
       </w:r>
     </w:p>
     <w:p>
@@ -18566,8 +19418,8 @@
           <w:szCs w:val="28"/>
         </w:rPr>
       </w:pPr>
-      <w:bookmarkStart w:id="68" w:name="_Toc183101311"/>
-      <w:commentRangeStart w:id="69"/>
+      <w:bookmarkStart w:id="75" w:name="_Toc183101311"/>
+      <w:commentRangeStart w:id="76"/>
       <w:r>
         <w:rPr>
           <w:rFonts w:cs="Arial"/>
@@ -18578,7 +19430,7 @@
         </w:rPr>
         <w:t>Architecture Patterns</w:t>
       </w:r>
-      <w:commentRangeEnd w:id="69"/>
+      <w:commentRangeEnd w:id="76"/>
       <w:r>
         <w:rPr>
           <w:rStyle w:val="CommentReference"/>
@@ -18588,9 +19440,9 @@
           <w:sz w:val="28"/>
           <w:szCs w:val="28"/>
         </w:rPr>
-        <w:commentReference w:id="69"/>
-      </w:r>
-      <w:bookmarkEnd w:id="68"/>
+        <w:commentReference w:id="76"/>
+      </w:r>
+      <w:bookmarkEnd w:id="75"/>
     </w:p>
     <w:p>
       <w:pPr>
@@ -18892,7 +19744,7 @@
           <w:rFonts w:cs="Arial"/>
         </w:rPr>
       </w:pPr>
-      <w:commentRangeStart w:id="70"/>
+      <w:commentRangeStart w:id="77"/>
       <w:r>
         <w:rPr>
           <w:rFonts w:cs="Arial"/>
@@ -19067,13 +19919,13 @@
         </w:rPr>
         <w:t xml:space="preserve"> Additionally, Next.js (a React Framework that will be used for this web-application) provides various controls and functionality that will make it easier to configure and optimize both the client side and the server side of the application. </w:t>
       </w:r>
-      <w:commentRangeEnd w:id="70"/>
+      <w:commentRangeEnd w:id="77"/>
       <w:r>
         <w:rPr>
           <w:rStyle w:val="CommentReference"/>
           <w:rFonts w:cs="Arial"/>
         </w:rPr>
-        <w:commentReference w:id="70"/>
+        <w:commentReference w:id="77"/>
       </w:r>
     </w:p>
     <w:p>
@@ -19342,20 +20194,20 @@
           <w:rFonts w:cs="Arial"/>
         </w:rPr>
       </w:pPr>
-      <w:commentRangeStart w:id="71"/>
+      <w:commentRangeStart w:id="78"/>
       <w:r>
         <w:rPr>
           <w:rFonts w:cs="Arial"/>
         </w:rPr>
         <w:t xml:space="preserve">As several cloud resources will be used to host the application and its data, event-driven architecture will be useful to reduce cloud costs as bandwidth and CPU utilization are only used when events occur, preventing payment for continuous polling </w:t>
       </w:r>
-      <w:commentRangeEnd w:id="71"/>
+      <w:commentRangeEnd w:id="78"/>
       <w:r>
         <w:rPr>
           <w:rStyle w:val="CommentReference"/>
           <w:rFonts w:cs="Arial"/>
         </w:rPr>
-        <w:commentReference w:id="71"/>
+        <w:commentReference w:id="78"/>
       </w:r>
       <w:r>
         <w:rPr>
@@ -19517,8 +20369,8 @@
           <w:szCs w:val="28"/>
         </w:rPr>
       </w:pPr>
-      <w:bookmarkStart w:id="72" w:name="_Toc183101312"/>
-      <w:commentRangeStart w:id="73"/>
+      <w:bookmarkStart w:id="79" w:name="_Toc183101312"/>
+      <w:commentRangeStart w:id="80"/>
       <w:r>
         <w:rPr>
           <w:rFonts w:cs="Arial"/>
@@ -19529,7 +20381,7 @@
         </w:rPr>
         <w:t>Cloud</w:t>
       </w:r>
-      <w:commentRangeEnd w:id="73"/>
+      <w:commentRangeEnd w:id="80"/>
       <w:r>
         <w:rPr>
           <w:rStyle w:val="CommentReference"/>
@@ -19539,9 +20391,9 @@
           <w:sz w:val="28"/>
           <w:szCs w:val="28"/>
         </w:rPr>
-        <w:commentReference w:id="73"/>
-      </w:r>
-      <w:bookmarkEnd w:id="72"/>
+        <w:commentReference w:id="80"/>
+      </w:r>
+      <w:bookmarkEnd w:id="79"/>
     </w:p>
     <w:p>
       <w:pPr>
@@ -19642,7 +20494,7 @@
           <w:szCs w:val="36"/>
         </w:rPr>
       </w:pPr>
-      <w:bookmarkStart w:id="74" w:name="_Toc183101313"/>
+      <w:bookmarkStart w:id="81" w:name="_Toc183101313"/>
       <w:r>
         <w:rPr>
           <w:rFonts w:cs="Arial"/>
@@ -19651,7 +20503,7 @@
         </w:rPr>
         <w:t>SECURITY</w:t>
       </w:r>
-      <w:bookmarkEnd w:id="74"/>
+      <w:bookmarkEnd w:id="81"/>
     </w:p>
     <w:p>
       <w:pPr>
@@ -20496,7 +21348,7 @@
           <w:szCs w:val="36"/>
         </w:rPr>
       </w:pPr>
-      <w:bookmarkStart w:id="75" w:name="_Toc183101314"/>
+      <w:bookmarkStart w:id="82" w:name="_Toc183101314"/>
       <w:r>
         <w:rPr>
           <w:rFonts w:cs="Arial"/>
@@ -20505,17 +21357,17 @@
         </w:rPr>
         <w:t>DEVOPS</w:t>
       </w:r>
-      <w:bookmarkEnd w:id="75"/>
+      <w:bookmarkEnd w:id="82"/>
     </w:p>
     <w:p>
       <w:pPr>
         <w:pStyle w:val="Heading1"/>
       </w:pPr>
-      <w:bookmarkStart w:id="76" w:name="_Toc182131014"/>
+      <w:bookmarkStart w:id="83" w:name="_Toc182131014"/>
       <w:r>
         <w:t>INTRODUCTION</w:t>
       </w:r>
-      <w:bookmarkEnd w:id="76"/>
+      <w:bookmarkEnd w:id="83"/>
     </w:p>
     <w:p>
       <w:r>
@@ -20541,11 +21393,11 @@
       <w:pPr>
         <w:pStyle w:val="Heading1"/>
       </w:pPr>
-      <w:bookmarkStart w:id="77" w:name="_Toc182131015"/>
+      <w:bookmarkStart w:id="84" w:name="_Toc182131015"/>
       <w:r>
         <w:t>DEVOPS</w:t>
       </w:r>
-      <w:bookmarkEnd w:id="77"/>
+      <w:bookmarkEnd w:id="84"/>
     </w:p>
     <w:p>
       <w:r>
@@ -20567,11 +21419,11 @@
           <w:b/>
         </w:rPr>
       </w:pPr>
-      <w:bookmarkStart w:id="78" w:name="_Toc182131016"/>
+      <w:bookmarkStart w:id="85" w:name="_Toc182131016"/>
       <w:r>
         <w:t>GitHub Actions Pipeline</w:t>
       </w:r>
-      <w:bookmarkEnd w:id="78"/>
+      <w:bookmarkEnd w:id="85"/>
     </w:p>
     <w:p>
       <w:pPr>
@@ -20747,7 +21599,7 @@
                     </pic:cNvPicPr>
                   </pic:nvPicPr>
                   <pic:blipFill>
-                    <a:blip r:embed="rId15">
+                    <a:blip r:embed="rId24">
                       <a:extLst>
                         <a:ext uri="{28A0092B-C50C-407E-A947-70E740481C1C}">
                           <a14:useLocalDpi xmlns:a14="http://schemas.microsoft.com/office/drawing/2010/main" val="0"/>
@@ -20818,12 +21670,12 @@
       <w:pPr>
         <w:pStyle w:val="Heading2"/>
       </w:pPr>
-      <w:bookmarkStart w:id="79" w:name="_Toc182131017"/>
+      <w:bookmarkStart w:id="86" w:name="_Toc182131017"/>
       <w:r>
         <w:lastRenderedPageBreak/>
         <w:t>Detailed Description of Each Pipeline Step</w:t>
       </w:r>
-      <w:bookmarkEnd w:id="79"/>
+      <w:bookmarkEnd w:id="86"/>
     </w:p>
     <w:p>
       <w:pPr>
@@ -21053,12 +21905,12 @@
       <w:pPr>
         <w:pStyle w:val="Heading1"/>
       </w:pPr>
-      <w:bookmarkStart w:id="80" w:name="_Toc182131018"/>
+      <w:bookmarkStart w:id="87" w:name="_Toc182131018"/>
       <w:r>
         <w:lastRenderedPageBreak/>
         <w:t>Testing and Reports</w:t>
       </w:r>
-      <w:bookmarkEnd w:id="80"/>
+      <w:bookmarkEnd w:id="87"/>
     </w:p>
     <w:p>
       <w:pPr>
@@ -21131,14 +21983,14 @@
           <w:lang w:val="en-ZA"/>
         </w:rPr>
       </w:pPr>
-      <w:bookmarkStart w:id="81" w:name="_Toc182131019"/>
+      <w:bookmarkStart w:id="88" w:name="_Toc182131019"/>
       <w:r>
         <w:rPr>
           <w:lang w:val="en-ZA"/>
         </w:rPr>
         <w:t>Security and Static Code Analysis Tools</w:t>
       </w:r>
-      <w:bookmarkEnd w:id="81"/>
+      <w:bookmarkEnd w:id="88"/>
     </w:p>
     <w:p>
       <w:pPr>
@@ -21273,7 +22125,7 @@
           <w:szCs w:val="28"/>
         </w:rPr>
       </w:pPr>
-      <w:bookmarkStart w:id="82" w:name="_Toc183101315"/>
+      <w:bookmarkStart w:id="89" w:name="_Toc183101315"/>
       <w:r>
         <w:rPr>
           <w:rFonts w:cs="Arial"/>
@@ -21284,10 +22136,10 @@
         </w:rPr>
         <w:t>GitHub Actions Pipeline</w:t>
       </w:r>
-      <w:bookmarkStart w:id="83" w:name="_Hlk166873580"/>
-      <w:bookmarkEnd w:id="82"/>
-    </w:p>
-    <w:bookmarkEnd w:id="83"/>
+      <w:bookmarkStart w:id="90" w:name="_Hlk166873580"/>
+      <w:bookmarkEnd w:id="89"/>
+    </w:p>
+    <w:bookmarkEnd w:id="90"/>
     <w:p>
       <w:pPr>
         <w:pStyle w:val="NormalWeb"/>
@@ -21681,7 +22533,7 @@
         </w:rPr>
         <w:t xml:space="preserve"> </w:t>
       </w:r>
-      <w:bookmarkStart w:id="84" w:name="_Toc183101316"/>
+      <w:bookmarkStart w:id="91" w:name="_Toc183101316"/>
       <w:r>
         <w:rPr>
           <w:rFonts w:cs="Arial"/>
@@ -21690,7 +22542,7 @@
         </w:rPr>
         <w:t>RUNNING COSTS</w:t>
       </w:r>
-      <w:bookmarkEnd w:id="84"/>
+      <w:bookmarkEnd w:id="91"/>
     </w:p>
     <w:p>
       <w:pPr>
@@ -21700,16 +22552,16 @@
           <w:rFonts w:cs="Arial"/>
         </w:rPr>
       </w:pPr>
-      <w:bookmarkStart w:id="85" w:name="_Toc182759369"/>
-      <w:bookmarkStart w:id="86" w:name="_Toc183101317"/>
+      <w:bookmarkStart w:id="92" w:name="_Toc182759369"/>
+      <w:bookmarkStart w:id="93" w:name="_Toc183101317"/>
       <w:r>
         <w:rPr>
           <w:rFonts w:cs="Arial"/>
         </w:rPr>
         <w:t>INTRODUCTION</w:t>
       </w:r>
-      <w:bookmarkEnd w:id="85"/>
-      <w:bookmarkEnd w:id="86"/>
+      <w:bookmarkEnd w:id="92"/>
+      <w:bookmarkEnd w:id="93"/>
       <w:r>
         <w:rPr>
           <w:rFonts w:cs="Arial"/>
@@ -21877,7 +22729,7 @@
           <w:szCs w:val="28"/>
         </w:rPr>
       </w:pPr>
-      <w:bookmarkStart w:id="87" w:name="_Toc182759370"/>
+      <w:bookmarkStart w:id="94" w:name="_Toc182759370"/>
       <w:r>
         <w:rPr>
           <w:rFonts w:cs="Arial"/>
@@ -21888,7 +22740,7 @@
         </w:rPr>
         <w:t>PREDICTED USER GROWTH</w:t>
       </w:r>
-      <w:bookmarkEnd w:id="87"/>
+      <w:bookmarkEnd w:id="94"/>
     </w:p>
     <w:p>
       <w:pPr>
@@ -22512,8 +23364,8 @@
         <w:pStyle w:val="Heading1"/>
         <w:jc w:val="left"/>
       </w:pPr>
-      <w:bookmarkStart w:id="88" w:name="_Toc182759371"/>
-      <w:bookmarkStart w:id="89" w:name="_Toc183101318"/>
+      <w:bookmarkStart w:id="95" w:name="_Toc182759371"/>
+      <w:bookmarkStart w:id="96" w:name="_Toc183101318"/>
       <w:r>
         <w:rPr>
           <w:sz w:val="28"/>
@@ -22521,8 +23373,8 @@
         </w:rPr>
         <w:t>SCALING POINTS OF EACH TECHNOLOGY</w:t>
       </w:r>
-      <w:bookmarkEnd w:id="88"/>
-      <w:bookmarkEnd w:id="89"/>
+      <w:bookmarkEnd w:id="95"/>
+      <w:bookmarkEnd w:id="96"/>
     </w:p>
     <w:p>
       <w:pPr>
@@ -24077,8 +24929,8 @@
           <w:lang w:val="en-ZA"/>
         </w:rPr>
       </w:pPr>
-      <w:bookmarkStart w:id="90" w:name="_Toc182759373"/>
-      <w:bookmarkStart w:id="91" w:name="_Toc183101319"/>
+      <w:bookmarkStart w:id="97" w:name="_Toc182759373"/>
+      <w:bookmarkStart w:id="98" w:name="_Toc183101319"/>
       <w:r>
         <w:rPr>
           <w:rFonts w:cs="Arial"/>
@@ -24090,8 +24942,8 @@
         </w:rPr>
         <w:t>Scalability within the Free Plan</w:t>
       </w:r>
-      <w:bookmarkEnd w:id="90"/>
-      <w:bookmarkEnd w:id="91"/>
+      <w:bookmarkEnd w:id="97"/>
+      <w:bookmarkEnd w:id="98"/>
     </w:p>
     <w:p>
       <w:pPr>
@@ -24156,7 +25008,7 @@
           <w:lang w:val="en-ZA"/>
         </w:rPr>
       </w:pPr>
-      <w:bookmarkStart w:id="92" w:name="_Toc182759374"/>
+      <w:bookmarkStart w:id="99" w:name="_Toc182759374"/>
     </w:p>
     <w:p>
       <w:pPr>
@@ -24171,7 +25023,7 @@
           <w:lang w:val="en-ZA"/>
         </w:rPr>
       </w:pPr>
-      <w:bookmarkStart w:id="93" w:name="_Toc183101320"/>
+      <w:bookmarkStart w:id="100" w:name="_Toc183101320"/>
       <w:r>
         <w:rPr>
           <w:rFonts w:cs="Arial"/>
@@ -24182,8 +25034,8 @@
         </w:rPr>
         <w:t>3.3. PREDICTIVE MODELS FOR USER GROWTH AND COSTS</w:t>
       </w:r>
-      <w:bookmarkEnd w:id="92"/>
-      <w:bookmarkEnd w:id="93"/>
+      <w:bookmarkEnd w:id="99"/>
+      <w:bookmarkEnd w:id="100"/>
     </w:p>
     <w:p>
       <w:pPr>
@@ -24222,8 +25074,8 @@
           <w:szCs w:val="28"/>
         </w:rPr>
       </w:pPr>
-      <w:bookmarkStart w:id="94" w:name="_Toc182759375"/>
-      <w:bookmarkStart w:id="95" w:name="_Toc183101321"/>
+      <w:bookmarkStart w:id="101" w:name="_Toc182759375"/>
+      <w:bookmarkStart w:id="102" w:name="_Toc183101321"/>
       <w:r>
         <w:rPr>
           <w:rFonts w:cs="Arial"/>
@@ -24234,8 +25086,8 @@
         </w:rPr>
         <w:t>3.4 Assessment of Free Plan Viability</w:t>
       </w:r>
-      <w:bookmarkEnd w:id="94"/>
-      <w:bookmarkEnd w:id="95"/>
+      <w:bookmarkEnd w:id="101"/>
+      <w:bookmarkEnd w:id="102"/>
     </w:p>
     <w:p>
       <w:pPr>
@@ -25310,8 +26162,8 @@
           <w:szCs w:val="24"/>
         </w:rPr>
       </w:pPr>
-      <w:bookmarkStart w:id="96" w:name="_Toc182759376"/>
-      <w:bookmarkStart w:id="97" w:name="_Toc183101322"/>
+      <w:bookmarkStart w:id="103" w:name="_Toc182759376"/>
+      <w:bookmarkStart w:id="104" w:name="_Toc183101322"/>
       <w:r>
         <w:rPr>
           <w:rFonts w:cs="Arial"/>
@@ -25319,8 +26171,8 @@
         </w:rPr>
         <w:t>Cost Predictions</w:t>
       </w:r>
-      <w:bookmarkEnd w:id="96"/>
-      <w:bookmarkEnd w:id="97"/>
+      <w:bookmarkEnd w:id="103"/>
+      <w:bookmarkEnd w:id="104"/>
     </w:p>
     <w:p>
       <w:pPr>
@@ -25995,8 +26847,8 @@
           <w:szCs w:val="28"/>
         </w:rPr>
       </w:pPr>
-      <w:bookmarkStart w:id="98" w:name="_Toc182759377"/>
-      <w:bookmarkStart w:id="99" w:name="_Toc183101323"/>
+      <w:bookmarkStart w:id="105" w:name="_Toc182759377"/>
+      <w:bookmarkStart w:id="106" w:name="_Toc183101323"/>
       <w:r>
         <w:rPr>
           <w:rFonts w:cs="Arial"/>
@@ -26005,8 +26857,8 @@
         </w:rPr>
         <w:t>ALTERNATIVE TECHNOLOGIES FOR SCALIBILITY</w:t>
       </w:r>
-      <w:bookmarkEnd w:id="98"/>
-      <w:bookmarkEnd w:id="99"/>
+      <w:bookmarkEnd w:id="105"/>
+      <w:bookmarkEnd w:id="106"/>
     </w:p>
     <w:p>
       <w:pPr>
@@ -26985,7 +27837,7 @@
         </w:rPr>
         <w:t xml:space="preserve"> </w:t>
       </w:r>
-      <w:bookmarkStart w:id="100" w:name="_Toc183101324"/>
+      <w:bookmarkStart w:id="107" w:name="_Toc183101324"/>
       <w:r>
         <w:rPr>
           <w:rFonts w:cs="Arial"/>
@@ -26994,7 +27846,7 @@
         </w:rPr>
         <w:t>CHANGE MANAGEMENT</w:t>
       </w:r>
-      <w:bookmarkEnd w:id="100"/>
+      <w:bookmarkEnd w:id="107"/>
     </w:p>
     <w:p>
       <w:pPr>
@@ -27004,7 +27856,7 @@
           <w:szCs w:val="28"/>
         </w:rPr>
       </w:pPr>
-      <w:bookmarkStart w:id="101" w:name="_Toc183101325"/>
+      <w:bookmarkStart w:id="108" w:name="_Toc183101325"/>
       <w:r>
         <w:rPr>
           <w:b/>
@@ -27014,7 +27866,7 @@
         </w:rPr>
         <w:t>Adoption of software</w:t>
       </w:r>
-      <w:bookmarkEnd w:id="101"/>
+      <w:bookmarkEnd w:id="108"/>
     </w:p>
     <w:p>
       <w:pPr>
@@ -27114,9 +27966,9 @@
           <w:szCs w:val="28"/>
         </w:rPr>
       </w:pPr>
-      <w:bookmarkStart w:id="102" w:name="_bzn8l76d7uxj" w:colFirst="0" w:colLast="0"/>
-      <w:bookmarkStart w:id="103" w:name="_Toc183101326"/>
-      <w:bookmarkEnd w:id="102"/>
+      <w:bookmarkStart w:id="109" w:name="_bzn8l76d7uxj" w:colFirst="0" w:colLast="0"/>
+      <w:bookmarkStart w:id="110" w:name="_Toc183101326"/>
+      <w:bookmarkEnd w:id="109"/>
       <w:r>
         <w:rPr>
           <w:b/>
@@ -27126,7 +27978,7 @@
         </w:rPr>
         <w:t>Strategy for adoption of software</w:t>
       </w:r>
-      <w:bookmarkEnd w:id="103"/>
+      <w:bookmarkEnd w:id="110"/>
     </w:p>
     <w:p>
       <w:pPr>
@@ -27152,32 +28004,14 @@
         <w:rPr>
           <w:szCs w:val="24"/>
         </w:rPr>
-        <w:t>new</w:t>
-      </w:r>
-      <w:r>
-        <w:rPr>
-          <w:szCs w:val="24"/>
-        </w:rPr>
-        <w:t xml:space="preserve"> product. The current website has no functionality attached so the integration should </w:t>
+        <w:t xml:space="preserve">new product. The current website has no functionality attached so the integration should </w:t>
       </w:r>
       <w:r>
         <w:rPr>
           <w:szCs w:val="24"/>
         </w:rPr>
         <w:lastRenderedPageBreak/>
-        <w:t xml:space="preserve">be quick and seamless due to only visual changes taking place. A </w:t>
-      </w:r>
-      <w:r>
-        <w:rPr>
-          <w:szCs w:val="24"/>
-        </w:rPr>
-        <w:t>YouTube</w:t>
-      </w:r>
-      <w:r>
-        <w:rPr>
-          <w:szCs w:val="24"/>
-        </w:rPr>
-        <w:t xml:space="preserve"> video of how the website will work should also be made to assist anyone who battles to navigate or use the website to grasp a full understanding of it. With this implementation method there is very little chance of anyone battling to understand the website and would allow for fast, easy booking for those who can’t call/book during working hours.</w:t>
+        <w:t>be quick and seamless due to only visual changes taking place. A YouTube video of how the website will work should also be made to assist anyone who battles to navigate or use the website to grasp a full understanding of it. With this implementation method there is very little chance of anyone battling to understand the website and would allow for fast, easy booking for those who can’t call/book during working hours.</w:t>
       </w:r>
     </w:p>
     <w:p>
@@ -27188,9 +28022,9 @@
           <w:szCs w:val="28"/>
         </w:rPr>
       </w:pPr>
-      <w:bookmarkStart w:id="104" w:name="_jrrek8er76xr" w:colFirst="0" w:colLast="0"/>
-      <w:bookmarkStart w:id="105" w:name="_Toc183101327"/>
-      <w:bookmarkEnd w:id="104"/>
+      <w:bookmarkStart w:id="111" w:name="_jrrek8er76xr" w:colFirst="0" w:colLast="0"/>
+      <w:bookmarkStart w:id="112" w:name="_Toc183101327"/>
+      <w:bookmarkEnd w:id="111"/>
       <w:r>
         <w:rPr>
           <w:b/>
@@ -27200,31 +28034,19 @@
         </w:rPr>
         <w:t>Maintenance and support</w:t>
       </w:r>
-      <w:bookmarkEnd w:id="105"/>
-    </w:p>
-    <w:p>
-      <w:pPr>
-        <w:rPr>
-          <w:szCs w:val="24"/>
-        </w:rPr>
-      </w:pPr>
-      <w:r>
-        <w:rPr>
-          <w:szCs w:val="24"/>
-        </w:rPr>
-        <w:t xml:space="preserve">The maintainability and support will more than likely be handled by an external couple like Wix or something similar. The current system is on </w:t>
-      </w:r>
-      <w:r>
-        <w:rPr>
-          <w:szCs w:val="24"/>
-        </w:rPr>
-        <w:t>Wix, which</w:t>
-      </w:r>
-      <w:r>
-        <w:rPr>
-          <w:szCs w:val="24"/>
-        </w:rPr>
-        <w:t xml:space="preserve"> is an online website creation and hosting tool, and will either need to be adjusted slightly or completely redone to integrate all the different parts of the 2 websites. The support for the website will need to be done internally so 1-2 of the employees should understand the basics of the application and how it works to fix issues if they possibly arise. There </w:t>
+      <w:bookmarkEnd w:id="112"/>
+    </w:p>
+    <w:p>
+      <w:pPr>
+        <w:rPr>
+          <w:szCs w:val="24"/>
+        </w:rPr>
+      </w:pPr>
+      <w:r>
+        <w:rPr>
+          <w:szCs w:val="24"/>
+        </w:rPr>
+        <w:t xml:space="preserve">The maintainability and support will more than likely be handled by an external couple like Wix or something similar. The current system is on Wix, which is an online website creation and hosting tool, and will either need to be adjusted slightly or completely redone to integrate all the different parts of the 2 websites. The support for the website will need to be done internally so 1-2 of the employees should understand the basics of the application and how it works to fix issues if they possibly arise. There </w:t>
       </w:r>
       <w:proofErr w:type="gramStart"/>
       <w:r>
@@ -27238,19 +28060,7 @@
         <w:rPr>
           <w:szCs w:val="24"/>
         </w:rPr>
-        <w:t xml:space="preserve"> currently an IT technician on site which would do all </w:t>
-      </w:r>
-      <w:r>
-        <w:rPr>
-          <w:szCs w:val="24"/>
-        </w:rPr>
-        <w:t>the basic</w:t>
-      </w:r>
-      <w:r>
-        <w:rPr>
-          <w:szCs w:val="24"/>
-        </w:rPr>
-        <w:t xml:space="preserve"> work on the website but most of the maintenance and support would be linked to the selected website used to run the software.</w:t>
+        <w:t xml:space="preserve"> currently an IT technician on site which would do all the basic work on the website but most of the maintenance and support would be linked to the selected website used to run the software.</w:t>
       </w:r>
     </w:p>
     <w:p/>
@@ -27329,7 +28139,7 @@
         </w:rPr>
         <w:t xml:space="preserve"> </w:t>
       </w:r>
-      <w:bookmarkStart w:id="106" w:name="_Toc183101328"/>
+      <w:bookmarkStart w:id="113" w:name="_Toc183101328"/>
       <w:r>
         <w:rPr>
           <w:rFonts w:cs="Arial"/>
@@ -27338,7 +28148,7 @@
         </w:rPr>
         <w:t>APPENDICES</w:t>
       </w:r>
-      <w:bookmarkEnd w:id="106"/>
+      <w:bookmarkEnd w:id="113"/>
     </w:p>
     <w:p>
       <w:pPr>
@@ -27425,7 +28235,7 @@
                     </pic:cNvPicPr>
                   </pic:nvPicPr>
                   <pic:blipFill>
-                    <a:blip r:embed="rId16">
+                    <a:blip r:embed="rId25">
                       <a:extLst>
                         <a:ext uri="{28A0092B-C50C-407E-A947-70E740481C1C}">
                           <a14:useLocalDpi xmlns:a14="http://schemas.microsoft.com/office/drawing/2010/main" val="0"/>
@@ -27484,7 +28294,7 @@
         </w:rPr>
         <w:br/>
       </w:r>
-      <w:bookmarkStart w:id="107" w:name="_Hlk183035743"/>
+      <w:bookmarkStart w:id="114" w:name="_Hlk183035743"/>
       <w:r>
         <w:rPr>
           <w:rFonts w:cs="Arial"/>
@@ -27575,7 +28385,7 @@
         </w:rPr>
         <w:br/>
       </w:r>
-      <w:bookmarkEnd w:id="107"/>
+      <w:bookmarkEnd w:id="114"/>
       <w:r>
         <w:rPr>
           <w:rFonts w:cs="Arial"/>
@@ -27583,7 +28393,7 @@
         </w:rPr>
         <w:br/>
       </w:r>
-      <w:bookmarkStart w:id="108" w:name="_Hlk183035787"/>
+      <w:bookmarkStart w:id="115" w:name="_Hlk183035787"/>
       <w:r>
         <w:rPr>
           <w:rFonts w:cs="Arial"/>
@@ -27754,9 +28564,9 @@
           <w:lang w:val="en-ZA"/>
         </w:rPr>
       </w:pPr>
-      <w:bookmarkStart w:id="109" w:name="_Hlk183035984"/>
-      <w:bookmarkStart w:id="110" w:name="_Hlk183035971"/>
-      <w:bookmarkEnd w:id="108"/>
+      <w:bookmarkStart w:id="116" w:name="_Hlk183035984"/>
+      <w:bookmarkStart w:id="117" w:name="_Hlk183035971"/>
+      <w:bookmarkEnd w:id="115"/>
       <w:r>
         <w:rPr>
           <w:rFonts w:cs="Arial"/>
@@ -27767,7 +28577,7 @@
         </w:rPr>
         <w:t>Role in team</w:t>
       </w:r>
-      <w:bookmarkEnd w:id="109"/>
+      <w:bookmarkEnd w:id="116"/>
       <w:r>
         <w:rPr>
           <w:rFonts w:cs="Arial"/>
@@ -27819,7 +28629,7 @@
         <w:t>In addition, I placed a high priority on developing a harmonious team dynamic by highlighting the need of cooperation and respect for one another. By doing this, I hoped to improve the relationships between team members, facilitating easy communication and a mutual dedication to reaching our goals.</w:t>
       </w:r>
     </w:p>
-    <w:bookmarkEnd w:id="110"/>
+    <w:bookmarkEnd w:id="117"/>
     <w:p>
       <w:pPr>
         <w:jc w:val="left"/>
@@ -27836,7 +28646,7 @@
         </w:rPr>
         <w:br/>
       </w:r>
-      <w:bookmarkStart w:id="111" w:name="_Hlk183036319"/>
+      <w:bookmarkStart w:id="118" w:name="_Hlk183036319"/>
       <w:r>
         <w:rPr>
           <w:rFonts w:cs="Arial"/>
@@ -27847,7 +28657,7 @@
         </w:rPr>
         <w:t>Research, Technology and the presentation of information</w:t>
       </w:r>
-      <w:bookmarkEnd w:id="111"/>
+      <w:bookmarkEnd w:id="118"/>
       <w:r>
         <w:rPr>
           <w:rFonts w:cs="Arial"/>
@@ -27938,7 +28748,7 @@
           <w:lang w:val="en-ZA"/>
         </w:rPr>
       </w:pPr>
-      <w:bookmarkStart w:id="112" w:name="_Hlk183036603"/>
+      <w:bookmarkStart w:id="119" w:name="_Hlk183036603"/>
       <w:r>
         <w:rPr>
           <w:rFonts w:cs="Arial"/>
@@ -28730,6 +29540,7 @@
                 <w:b/>
                 <w:bCs/>
               </w:rPr>
+              <w:lastRenderedPageBreak/>
               <w:t>Time Management and Prioritization</w:t>
             </w:r>
             <w:r>
@@ -28936,9 +29747,9 @@
           <w:lang w:val="en-ZA"/>
         </w:rPr>
       </w:pPr>
-      <w:bookmarkStart w:id="113" w:name="_Hlk183036966"/>
-      <w:bookmarkStart w:id="114" w:name="_Hlk183036823"/>
-      <w:bookmarkEnd w:id="112"/>
+      <w:bookmarkStart w:id="120" w:name="_Hlk183036966"/>
+      <w:bookmarkStart w:id="121" w:name="_Hlk183036823"/>
+      <w:bookmarkEnd w:id="119"/>
       <w:r>
         <w:rPr>
           <w:rFonts w:cs="Arial"/>
@@ -28949,7 +29760,7 @@
         </w:rPr>
         <w:t>Stakeholder Relationship</w:t>
       </w:r>
-      <w:bookmarkEnd w:id="113"/>
+      <w:bookmarkEnd w:id="120"/>
       <w:r>
         <w:rPr>
           <w:rFonts w:cs="Arial"/>
@@ -28966,7 +29777,7 @@
         <w:t>Throughout the project, we made it a point to keep our interaction with our client open and professional. Although I didn't run into any major problems throughout our conversations, I think the client should have been more involved. The development team's efforts could have been even more in line with their vision if they had communicated better, especially when it came to clearly stating their specific demands and overall goals. This may have led to an even more customised solution and allowed for a deeper understanding of their needs.</w:t>
       </w:r>
     </w:p>
-    <w:bookmarkEnd w:id="114"/>
+    <w:bookmarkEnd w:id="121"/>
     <w:p>
       <w:pPr>
         <w:jc w:val="left"/>
@@ -28983,7 +29794,7 @@
         </w:rPr>
         <w:br/>
       </w:r>
-      <w:bookmarkStart w:id="115" w:name="_Hlk183036957"/>
+      <w:bookmarkStart w:id="122" w:name="_Hlk183036957"/>
       <w:r>
         <w:rPr>
           <w:rFonts w:cs="Arial"/>
@@ -28994,7 +29805,7 @@
         </w:rPr>
         <w:t>Impact</w:t>
       </w:r>
-      <w:bookmarkEnd w:id="115"/>
+      <w:bookmarkEnd w:id="122"/>
       <w:r>
         <w:rPr>
           <w:rFonts w:cs="Arial"/>
@@ -29064,7 +29875,7 @@
         <w:lastRenderedPageBreak/>
         <w:br/>
       </w:r>
-      <w:bookmarkStart w:id="116" w:name="_Hlk183036972"/>
+      <w:bookmarkStart w:id="123" w:name="_Hlk183036972"/>
       <w:r>
         <w:rPr>
           <w:rFonts w:cs="Arial"/>
@@ -29075,7 +29886,7 @@
         </w:rPr>
         <w:t>Conclusion</w:t>
       </w:r>
-      <w:bookmarkEnd w:id="116"/>
+      <w:bookmarkEnd w:id="123"/>
       <w:r>
         <w:rPr>
           <w:rFonts w:cs="Arial"/>
@@ -29177,7 +29988,7 @@
                     </pic:cNvPicPr>
                   </pic:nvPicPr>
                   <pic:blipFill>
-                    <a:blip r:embed="rId17">
+                    <a:blip r:embed="rId26">
                       <a:extLst>
                         <a:ext uri="{28A0092B-C50C-407E-A947-70E740481C1C}">
                           <a14:useLocalDpi xmlns:a14="http://schemas.microsoft.com/office/drawing/2010/main" val="0"/>
@@ -30626,7 +31437,7 @@
           <w:u w:val="single"/>
         </w:rPr>
       </w:pPr>
-      <w:bookmarkStart w:id="117" w:name="_Toc183101857"/>
+      <w:bookmarkStart w:id="124" w:name="_Toc183101857"/>
       <w:r>
         <w:rPr>
           <w:rFonts w:cs="Arial"/>
@@ -30694,7 +31505,7 @@
                     </pic:cNvPicPr>
                   </pic:nvPicPr>
                   <pic:blipFill>
-                    <a:blip r:embed="rId18">
+                    <a:blip r:embed="rId27">
                       <a:extLst>
                         <a:ext uri="{28A0092B-C50C-407E-A947-70E740481C1C}">
                           <a14:useLocalDpi xmlns:a14="http://schemas.microsoft.com/office/drawing/2010/main" val="0"/>
@@ -30753,7 +31564,7 @@
         </w:rPr>
         <w:t>Introduction</w:t>
       </w:r>
-      <w:bookmarkEnd w:id="117"/>
+      <w:bookmarkEnd w:id="124"/>
     </w:p>
     <w:p>
       <w:pPr>
@@ -30813,9 +31624,9 @@
           <w:szCs w:val="24"/>
         </w:rPr>
       </w:pPr>
-      <w:bookmarkStart w:id="118" w:name="_6yhixlryomr3" w:colFirst="0" w:colLast="0"/>
-      <w:bookmarkStart w:id="119" w:name="_Toc183101858"/>
-      <w:bookmarkEnd w:id="118"/>
+      <w:bookmarkStart w:id="125" w:name="_6yhixlryomr3" w:colFirst="0" w:colLast="0"/>
+      <w:bookmarkStart w:id="126" w:name="_Toc183101858"/>
+      <w:bookmarkEnd w:id="125"/>
       <w:r>
         <w:rPr>
           <w:rFonts w:cs="Arial"/>
@@ -30826,7 +31637,7 @@
         <w:lastRenderedPageBreak/>
         <w:t>Skills Learnt</w:t>
       </w:r>
-      <w:bookmarkEnd w:id="119"/>
+      <w:bookmarkEnd w:id="126"/>
     </w:p>
     <w:p>
       <w:pPr>
@@ -30974,9 +31785,9 @@
           <w:u w:val="single"/>
         </w:rPr>
       </w:pPr>
-      <w:bookmarkStart w:id="120" w:name="_niz596xjol5t" w:colFirst="0" w:colLast="0"/>
-      <w:bookmarkStart w:id="121" w:name="_Toc183101859"/>
-      <w:bookmarkEnd w:id="120"/>
+      <w:bookmarkStart w:id="127" w:name="_niz596xjol5t" w:colFirst="0" w:colLast="0"/>
+      <w:bookmarkStart w:id="128" w:name="_Toc183101859"/>
+      <w:bookmarkEnd w:id="127"/>
       <w:r>
         <w:rPr>
           <w:rFonts w:cs="Arial"/>
@@ -30986,7 +31797,7 @@
         </w:rPr>
         <w:t>Role in team</w:t>
       </w:r>
-      <w:bookmarkEnd w:id="121"/>
+      <w:bookmarkEnd w:id="128"/>
     </w:p>
     <w:p>
       <w:pPr>
@@ -31048,9 +31859,9 @@
           <w:u w:val="single"/>
         </w:rPr>
       </w:pPr>
-      <w:bookmarkStart w:id="122" w:name="_39rhf1h9u9k8" w:colFirst="0" w:colLast="0"/>
-      <w:bookmarkStart w:id="123" w:name="_Toc183101860"/>
-      <w:bookmarkEnd w:id="122"/>
+      <w:bookmarkStart w:id="129" w:name="_39rhf1h9u9k8" w:colFirst="0" w:colLast="0"/>
+      <w:bookmarkStart w:id="130" w:name="_Toc183101860"/>
+      <w:bookmarkEnd w:id="129"/>
       <w:r>
         <w:rPr>
           <w:rFonts w:cs="Arial"/>
@@ -31060,7 +31871,7 @@
         </w:rPr>
         <w:t>Research, Technology and the presentation of information</w:t>
       </w:r>
-      <w:bookmarkEnd w:id="123"/>
+      <w:bookmarkEnd w:id="130"/>
     </w:p>
     <w:p>
       <w:pPr>
@@ -31090,9 +31901,9 @@
           <w:u w:val="single"/>
         </w:rPr>
       </w:pPr>
-      <w:bookmarkStart w:id="124" w:name="_vk1ez4veil9b" w:colFirst="0" w:colLast="0"/>
-      <w:bookmarkStart w:id="125" w:name="_Toc183101861"/>
-      <w:bookmarkEnd w:id="124"/>
+      <w:bookmarkStart w:id="131" w:name="_vk1ez4veil9b" w:colFirst="0" w:colLast="0"/>
+      <w:bookmarkStart w:id="132" w:name="_Toc183101861"/>
+      <w:bookmarkEnd w:id="131"/>
       <w:r>
         <w:rPr>
           <w:rFonts w:cs="Arial"/>
@@ -31102,7 +31913,7 @@
         </w:rPr>
         <w:t>Personal strengths and weaknesses</w:t>
       </w:r>
-      <w:bookmarkEnd w:id="125"/>
+      <w:bookmarkEnd w:id="132"/>
     </w:p>
     <w:tbl>
       <w:tblPr>
@@ -31437,9 +32248,9 @@
           <w:u w:val="single"/>
         </w:rPr>
       </w:pPr>
-      <w:bookmarkStart w:id="126" w:name="_z8saipt6l00b" w:colFirst="0" w:colLast="0"/>
-      <w:bookmarkStart w:id="127" w:name="_Toc183101862"/>
-      <w:bookmarkEnd w:id="126"/>
+      <w:bookmarkStart w:id="133" w:name="_z8saipt6l00b" w:colFirst="0" w:colLast="0"/>
+      <w:bookmarkStart w:id="134" w:name="_Toc183101862"/>
+      <w:bookmarkEnd w:id="133"/>
       <w:r>
         <w:rPr>
           <w:rFonts w:cs="Arial"/>
@@ -31449,7 +32260,7 @@
         </w:rPr>
         <w:t>Stakeholder Relationship</w:t>
       </w:r>
-      <w:bookmarkEnd w:id="127"/>
+      <w:bookmarkEnd w:id="134"/>
     </w:p>
     <w:p>
       <w:pPr>
@@ -31520,9 +32331,9 @@
           <w:u w:val="single"/>
         </w:rPr>
       </w:pPr>
-      <w:bookmarkStart w:id="128" w:name="_6qh5la6i7zgp" w:colFirst="0" w:colLast="0"/>
-      <w:bookmarkStart w:id="129" w:name="_Toc183101863"/>
-      <w:bookmarkEnd w:id="128"/>
+      <w:bookmarkStart w:id="135" w:name="_6qh5la6i7zgp" w:colFirst="0" w:colLast="0"/>
+      <w:bookmarkStart w:id="136" w:name="_Toc183101863"/>
+      <w:bookmarkEnd w:id="135"/>
       <w:r>
         <w:rPr>
           <w:rFonts w:cs="Arial"/>
@@ -31532,7 +32343,7 @@
         </w:rPr>
         <w:t>Impact</w:t>
       </w:r>
-      <w:bookmarkEnd w:id="129"/>
+      <w:bookmarkEnd w:id="136"/>
     </w:p>
     <w:p>
       <w:pPr>
@@ -31562,9 +32373,9 @@
           <w:u w:val="single"/>
         </w:rPr>
       </w:pPr>
-      <w:bookmarkStart w:id="130" w:name="_6m1kf8my11jc" w:colFirst="0" w:colLast="0"/>
-      <w:bookmarkStart w:id="131" w:name="_Toc183101864"/>
-      <w:bookmarkEnd w:id="130"/>
+      <w:bookmarkStart w:id="137" w:name="_6m1kf8my11jc" w:colFirst="0" w:colLast="0"/>
+      <w:bookmarkStart w:id="138" w:name="_Toc183101864"/>
+      <w:bookmarkEnd w:id="137"/>
       <w:r>
         <w:rPr>
           <w:rFonts w:cs="Arial"/>
@@ -31574,7 +32385,7 @@
         </w:rPr>
         <w:t>Conclusion</w:t>
       </w:r>
-      <w:bookmarkEnd w:id="131"/>
+      <w:bookmarkEnd w:id="138"/>
     </w:p>
     <w:p>
       <w:pPr>
@@ -31611,7 +32422,7 @@
           <w:szCs w:val="24"/>
         </w:rPr>
       </w:pPr>
-      <w:bookmarkStart w:id="132" w:name="_Toc183101865"/>
+      <w:bookmarkStart w:id="139" w:name="_Toc183101865"/>
       <w:r>
         <w:rPr>
           <w:rFonts w:cs="Arial"/>
@@ -31628,7 +32439,7 @@
         </w:rPr>
         <w:t>Swanevelder</w:t>
       </w:r>
-      <w:bookmarkEnd w:id="132"/>
+      <w:bookmarkEnd w:id="139"/>
       <w:proofErr w:type="spellEnd"/>
     </w:p>
     <w:p>
@@ -31642,7 +32453,7 @@
           <w:lang w:val="en-ZA"/>
         </w:rPr>
       </w:pPr>
-      <w:bookmarkStart w:id="133" w:name="_Toc183101866"/>
+      <w:bookmarkStart w:id="140" w:name="_Toc183101866"/>
       <w:r>
         <w:rPr>
           <w:rFonts w:cs="Arial"/>
@@ -31681,7 +32492,7 @@
                     </pic:cNvPicPr>
                   </pic:nvPicPr>
                   <pic:blipFill>
-                    <a:blip r:embed="rId19">
+                    <a:blip r:embed="rId28">
                       <a:extLst>
                         <a:ext uri="{28A0092B-C50C-407E-A947-70E740481C1C}">
                           <a14:useLocalDpi xmlns:a14="http://schemas.microsoft.com/office/drawing/2010/main" val="0"/>
@@ -31744,7 +32555,7 @@
         </w:rPr>
         <w:br/>
       </w:r>
-      <w:bookmarkStart w:id="134" w:name="_Toc183061369"/>
+      <w:bookmarkStart w:id="141" w:name="_Toc183061369"/>
       <w:r>
         <w:rPr>
           <w:rFonts w:cs="Arial"/>
@@ -31752,8 +32563,8 @@
         </w:rPr>
         <w:t>Introduction</w:t>
       </w:r>
-      <w:bookmarkEnd w:id="133"/>
-      <w:bookmarkEnd w:id="134"/>
+      <w:bookmarkEnd w:id="140"/>
+      <w:bookmarkEnd w:id="141"/>
     </w:p>
     <w:p>
       <w:pPr>
@@ -31780,8 +32591,8 @@
           <w:szCs w:val="24"/>
         </w:rPr>
       </w:pPr>
-      <w:bookmarkStart w:id="135" w:name="_Toc183061370"/>
-      <w:bookmarkStart w:id="136" w:name="_Toc183101867"/>
+      <w:bookmarkStart w:id="142" w:name="_Toc183061370"/>
+      <w:bookmarkStart w:id="143" w:name="_Toc183101867"/>
       <w:r>
         <w:rPr>
           <w:rFonts w:cs="Arial"/>
@@ -31789,8 +32600,8 @@
         </w:rPr>
         <w:t>Skills Learnt</w:t>
       </w:r>
-      <w:bookmarkEnd w:id="135"/>
-      <w:bookmarkEnd w:id="136"/>
+      <w:bookmarkEnd w:id="142"/>
+      <w:bookmarkEnd w:id="143"/>
     </w:p>
     <w:p>
       <w:pPr>
@@ -31813,8 +32624,8 @@
           <w:szCs w:val="24"/>
         </w:rPr>
       </w:pPr>
-      <w:bookmarkStart w:id="137" w:name="_Toc183061371"/>
-      <w:bookmarkStart w:id="138" w:name="_Toc183101868"/>
+      <w:bookmarkStart w:id="144" w:name="_Toc183061371"/>
+      <w:bookmarkStart w:id="145" w:name="_Toc183101868"/>
       <w:r>
         <w:rPr>
           <w:rFonts w:cs="Arial"/>
@@ -31822,8 +32633,8 @@
         </w:rPr>
         <w:t>Industry-Specific Practices</w:t>
       </w:r>
-      <w:bookmarkEnd w:id="137"/>
-      <w:bookmarkEnd w:id="138"/>
+      <w:bookmarkEnd w:id="144"/>
+      <w:bookmarkEnd w:id="145"/>
     </w:p>
     <w:p>
       <w:pPr>
@@ -31886,8 +32697,8 @@
           <w:szCs w:val="24"/>
         </w:rPr>
       </w:pPr>
-      <w:bookmarkStart w:id="139" w:name="_Toc183061372"/>
-      <w:bookmarkStart w:id="140" w:name="_Toc183101869"/>
+      <w:bookmarkStart w:id="146" w:name="_Toc183061372"/>
+      <w:bookmarkStart w:id="147" w:name="_Toc183101869"/>
       <w:r>
         <w:rPr>
           <w:rFonts w:cs="Arial"/>
@@ -31895,8 +32706,8 @@
         </w:rPr>
         <w:t>Interpersonal Communication Skills</w:t>
       </w:r>
-      <w:bookmarkEnd w:id="139"/>
-      <w:bookmarkEnd w:id="140"/>
+      <w:bookmarkEnd w:id="146"/>
+      <w:bookmarkEnd w:id="147"/>
     </w:p>
     <w:p>
       <w:pPr>
@@ -31943,8 +32754,8 @@
           <w:szCs w:val="24"/>
         </w:rPr>
       </w:pPr>
-      <w:bookmarkStart w:id="141" w:name="_Toc183061373"/>
-      <w:bookmarkStart w:id="142" w:name="_Toc183101870"/>
+      <w:bookmarkStart w:id="148" w:name="_Toc183061373"/>
+      <w:bookmarkStart w:id="149" w:name="_Toc183101870"/>
       <w:r>
         <w:rPr>
           <w:rFonts w:cs="Arial"/>
@@ -31952,8 +32763,8 @@
         </w:rPr>
         <w:t>Management Skills</w:t>
       </w:r>
-      <w:bookmarkEnd w:id="141"/>
-      <w:bookmarkEnd w:id="142"/>
+      <w:bookmarkEnd w:id="148"/>
+      <w:bookmarkEnd w:id="149"/>
     </w:p>
     <w:p>
       <w:pPr>
@@ -32000,8 +32811,8 @@
           <w:szCs w:val="24"/>
         </w:rPr>
       </w:pPr>
-      <w:bookmarkStart w:id="143" w:name="_Toc183061374"/>
-      <w:bookmarkStart w:id="144" w:name="_Toc183101871"/>
+      <w:bookmarkStart w:id="150" w:name="_Toc183061374"/>
+      <w:bookmarkStart w:id="151" w:name="_Toc183101871"/>
       <w:r>
         <w:rPr>
           <w:rFonts w:cs="Arial"/>
@@ -32009,8 +32820,8 @@
         </w:rPr>
         <w:t>Role in the Team</w:t>
       </w:r>
-      <w:bookmarkEnd w:id="143"/>
-      <w:bookmarkEnd w:id="144"/>
+      <w:bookmarkEnd w:id="150"/>
+      <w:bookmarkEnd w:id="151"/>
     </w:p>
     <w:p>
       <w:pPr>
@@ -32101,8 +32912,8 @@
           <w:szCs w:val="24"/>
         </w:rPr>
       </w:pPr>
-      <w:bookmarkStart w:id="145" w:name="_Toc183061375"/>
-      <w:bookmarkStart w:id="146" w:name="_Toc183101872"/>
+      <w:bookmarkStart w:id="152" w:name="_Toc183061375"/>
+      <w:bookmarkStart w:id="153" w:name="_Toc183101872"/>
       <w:r>
         <w:rPr>
           <w:rFonts w:cs="Arial"/>
@@ -32110,8 +32921,8 @@
         </w:rPr>
         <w:t>Research, Technology, and Presentation of Information</w:t>
       </w:r>
-      <w:bookmarkEnd w:id="145"/>
-      <w:bookmarkEnd w:id="146"/>
+      <w:bookmarkEnd w:id="152"/>
+      <w:bookmarkEnd w:id="153"/>
     </w:p>
     <w:p>
       <w:pPr>
@@ -32644,8 +33455,8 @@
           <w:szCs w:val="24"/>
         </w:rPr>
       </w:pPr>
-      <w:bookmarkStart w:id="147" w:name="_Toc183061376"/>
-      <w:bookmarkStart w:id="148" w:name="_Toc183101873"/>
+      <w:bookmarkStart w:id="154" w:name="_Toc183061376"/>
+      <w:bookmarkStart w:id="155" w:name="_Toc183101873"/>
       <w:r>
         <w:rPr>
           <w:rFonts w:cs="Arial"/>
@@ -32653,8 +33464,8 @@
         </w:rPr>
         <w:t>Personal Strengths and Weaknesses</w:t>
       </w:r>
-      <w:bookmarkEnd w:id="147"/>
-      <w:bookmarkEnd w:id="148"/>
+      <w:bookmarkEnd w:id="154"/>
+      <w:bookmarkEnd w:id="155"/>
     </w:p>
     <w:p>
       <w:pPr>
@@ -32886,8 +33697,8 @@
           <w:szCs w:val="24"/>
         </w:rPr>
       </w:pPr>
-      <w:bookmarkStart w:id="149" w:name="_Toc183061377"/>
-      <w:bookmarkStart w:id="150" w:name="_Toc183101874"/>
+      <w:bookmarkStart w:id="156" w:name="_Toc183061377"/>
+      <w:bookmarkStart w:id="157" w:name="_Toc183101874"/>
       <w:r>
         <w:rPr>
           <w:rFonts w:cs="Arial"/>
@@ -32895,8 +33706,8 @@
         </w:rPr>
         <w:t>Stakeholder Relationship</w:t>
       </w:r>
-      <w:bookmarkEnd w:id="149"/>
-      <w:bookmarkEnd w:id="150"/>
+      <w:bookmarkEnd w:id="156"/>
+      <w:bookmarkEnd w:id="157"/>
     </w:p>
     <w:p>
       <w:pPr>
@@ -33002,8 +33813,8 @@
           <w:szCs w:val="24"/>
         </w:rPr>
       </w:pPr>
-      <w:bookmarkStart w:id="151" w:name="_Toc183061378"/>
-      <w:bookmarkStart w:id="152" w:name="_Toc183101875"/>
+      <w:bookmarkStart w:id="158" w:name="_Toc183061378"/>
+      <w:bookmarkStart w:id="159" w:name="_Toc183101875"/>
       <w:r>
         <w:rPr>
           <w:rFonts w:cs="Arial"/>
@@ -33011,8 +33822,8 @@
         </w:rPr>
         <w:t>Impact</w:t>
       </w:r>
-      <w:bookmarkEnd w:id="151"/>
-      <w:bookmarkEnd w:id="152"/>
+      <w:bookmarkEnd w:id="158"/>
+      <w:bookmarkEnd w:id="159"/>
     </w:p>
     <w:p>
       <w:pPr>
@@ -33118,8 +33929,8 @@
           <w:szCs w:val="24"/>
         </w:rPr>
       </w:pPr>
-      <w:bookmarkStart w:id="153" w:name="_Toc183061379"/>
-      <w:bookmarkStart w:id="154" w:name="_Toc183101876"/>
+      <w:bookmarkStart w:id="160" w:name="_Toc183061379"/>
+      <w:bookmarkStart w:id="161" w:name="_Toc183101876"/>
       <w:r>
         <w:rPr>
           <w:rFonts w:cs="Arial"/>
@@ -33127,8 +33938,8 @@
         </w:rPr>
         <w:t>Conclusion</w:t>
       </w:r>
-      <w:bookmarkEnd w:id="153"/>
-      <w:bookmarkEnd w:id="154"/>
+      <w:bookmarkEnd w:id="160"/>
+      <w:bookmarkEnd w:id="161"/>
     </w:p>
     <w:p>
       <w:pPr>
@@ -33168,7 +33979,7 @@
           <w:szCs w:val="28"/>
         </w:rPr>
       </w:pPr>
-      <w:bookmarkStart w:id="155" w:name="_Toc183101329"/>
+      <w:bookmarkStart w:id="162" w:name="_Toc183101329"/>
       <w:r>
         <w:rPr>
           <w:rFonts w:cs="Arial"/>
@@ -33178,7 +33989,7 @@
         <w:lastRenderedPageBreak/>
         <w:t>REFERENCE LIST</w:t>
       </w:r>
-      <w:bookmarkEnd w:id="155"/>
+      <w:bookmarkEnd w:id="162"/>
       <w:r>
         <w:rPr>
           <w:rFonts w:cs="Arial"/>
@@ -33239,7 +34050,7 @@
           <w:szCs w:val="24"/>
         </w:rPr>
       </w:pPr>
-      <w:commentRangeStart w:id="156"/>
+      <w:commentRangeStart w:id="163"/>
       <w:r>
         <w:rPr>
           <w:rFonts w:cs="Arial"/>
@@ -33248,7 +34059,7 @@
         </w:rPr>
         <w:t>REMOVE ABOVE REFERENCE!</w:t>
       </w:r>
-      <w:commentRangeEnd w:id="156"/>
+      <w:commentRangeEnd w:id="163"/>
       <w:r>
         <w:rPr>
           <w:rStyle w:val="CommentReference"/>
@@ -33256,7 +34067,7 @@
           <w:sz w:val="24"/>
           <w:szCs w:val="24"/>
         </w:rPr>
-        <w:commentReference w:id="156"/>
+        <w:commentReference w:id="163"/>
       </w:r>
     </w:p>
     <w:p>
@@ -33310,7 +34121,7 @@
         </w:rPr>
         <w:t xml:space="preserve">, n.d. [Online]. Available at: </w:t>
       </w:r>
-      <w:hyperlink r:id="rId20" w:history="1">
+      <w:hyperlink r:id="rId29" w:history="1">
         <w:r>
           <w:rPr>
             <w:rStyle w:val="Hyperlink"/>
@@ -33407,7 +34218,7 @@
         </w:rPr>
         <w:t xml:space="preserve">. [Online]. Available at: </w:t>
       </w:r>
-      <w:hyperlink r:id="rId21" w:history="1">
+      <w:hyperlink r:id="rId30" w:history="1">
         <w:r>
           <w:rPr>
             <w:rStyle w:val="Hyperlink"/>
@@ -33494,7 +34305,7 @@
         </w:rPr>
         <w:t xml:space="preserve">, n.d. [Online]. Available at: </w:t>
       </w:r>
-      <w:hyperlink r:id="rId22" w:history="1">
+      <w:hyperlink r:id="rId31" w:history="1">
         <w:r>
           <w:rPr>
             <w:rStyle w:val="Hyperlink"/>
@@ -33568,7 +34379,7 @@
         </w:rPr>
         <w:t xml:space="preserve">, 20 June 2024. [Online]. Available at: </w:t>
       </w:r>
-      <w:hyperlink r:id="rId23" w:history="1">
+      <w:hyperlink r:id="rId32" w:history="1">
         <w:r>
           <w:rPr>
             <w:rStyle w:val="Hyperlink"/>
@@ -33657,7 +34468,7 @@
         </w:rPr>
         <w:t xml:space="preserve">. [Online]. Available at: </w:t>
       </w:r>
-      <w:hyperlink r:id="rId24" w:anchor=":~:text=Event%2Ddriven%20architectures%20are%20ideal,you%20view%20your%20application%20design" w:history="1">
+      <w:hyperlink r:id="rId33" w:anchor=":~:text=Event%2Ddriven%20architectures%20are%20ideal,you%20view%20your%20application%20design" w:history="1">
         <w:r>
           <w:rPr>
             <w:rStyle w:val="Hyperlink"/>
@@ -33775,7 +34586,7 @@
         </w:rPr>
         <w:t xml:space="preserve">. [Online]. Available at: </w:t>
       </w:r>
-      <w:hyperlink r:id="rId25" w:history="1">
+      <w:hyperlink r:id="rId34" w:history="1">
         <w:r>
           <w:rPr>
             <w:rStyle w:val="Hyperlink"/>
@@ -33880,7 +34691,7 @@
           <w:szCs w:val="24"/>
         </w:rPr>
       </w:pPr>
-      <w:commentRangeStart w:id="157"/>
+      <w:commentRangeStart w:id="164"/>
       <w:proofErr w:type="spellStart"/>
       <w:r>
         <w:rPr>
@@ -33890,7 +34701,7 @@
         </w:rPr>
         <w:t>Christiaans</w:t>
       </w:r>
-      <w:commentRangeEnd w:id="157"/>
+      <w:commentRangeEnd w:id="164"/>
       <w:proofErr w:type="spellEnd"/>
       <w:r>
         <w:rPr>
@@ -33899,7 +34710,7 @@
           <w:sz w:val="24"/>
           <w:szCs w:val="24"/>
         </w:rPr>
-        <w:commentReference w:id="157"/>
+        <w:commentReference w:id="164"/>
       </w:r>
       <w:r>
         <w:rPr>
@@ -33978,7 +34789,7 @@
         </w:rPr>
         <w:t xml:space="preserve">, 2023. Understanding and mitigating 10 common web AppSec threats. [eBook]. Available at: </w:t>
       </w:r>
-      <w:hyperlink r:id="rId26" w:tgtFrame="_new" w:history="1">
+      <w:hyperlink r:id="rId35" w:tgtFrame="_new" w:history="1">
         <w:r>
           <w:rPr>
             <w:rStyle w:val="Hyperlink"/>
@@ -34384,7 +35195,7 @@
         </w:rPr>
         <w:t xml:space="preserve">. [Online]. Available at: </w:t>
       </w:r>
-      <w:hyperlink r:id="rId27" w:tgtFrame="_blank" w:tooltip="https://www.frontiersin.org/journals/physics/articles/10.3389/fphy.2024.1357209/full" w:history="1">
+      <w:hyperlink r:id="rId36" w:tgtFrame="_blank" w:tooltip="https://www.frontiersin.org/journals/physics/articles/10.3389/fphy.2024.1357209/full" w:history="1">
         <w:r>
           <w:rPr>
             <w:rStyle w:val="Hyperlink"/>
@@ -34519,7 +35330,7 @@
         </w:rPr>
         <w:t xml:space="preserve">, 30 December 2023. [Online]. Available at: </w:t>
       </w:r>
-      <w:hyperlink r:id="rId28" w:history="1">
+      <w:hyperlink r:id="rId37" w:history="1">
         <w:r>
           <w:rPr>
             <w:rStyle w:val="Hyperlink"/>
@@ -34621,7 +35432,7 @@
         </w:rPr>
         <w:t xml:space="preserve">. [Online]. Available at: </w:t>
       </w:r>
-      <w:hyperlink r:id="rId29" w:tgtFrame="_blank" w:tooltip="https://www.altexsoft.com/blog/how-to-comply-with-gdpr-recommendations-for-travel-industry/" w:history="1">
+      <w:hyperlink r:id="rId38" w:tgtFrame="_blank" w:tooltip="https://www.altexsoft.com/blog/how-to-comply-with-gdpr-recommendations-for-travel-industry/" w:history="1">
         <w:r>
           <w:rPr>
             <w:rStyle w:val="Hyperlink"/>
@@ -34741,7 +35552,7 @@
         </w:rPr>
         <w:t xml:space="preserve">. [Online]. Available at: </w:t>
       </w:r>
-      <w:hyperlink r:id="rId30" w:tgtFrame="_blank" w:tooltip="https://www.altexsoft.com/news/altexsoft-receives-iso-iec-270012022-certification-for-information-security-cybersecurity-and-privacy-protection/" w:history="1">
+      <w:hyperlink r:id="rId39" w:tgtFrame="_blank" w:tooltip="https://www.altexsoft.com/news/altexsoft-receives-iso-iec-270012022-certification-for-information-security-cybersecurity-and-privacy-protection/" w:history="1">
         <w:r>
           <w:rPr>
             <w:rStyle w:val="Hyperlink"/>
@@ -34815,7 +35626,7 @@
         </w:rPr>
         <w:t xml:space="preserve"> </w:t>
       </w:r>
-      <w:hyperlink r:id="rId31" w:history="1">
+      <w:hyperlink r:id="rId40" w:history="1">
         <w:r>
           <w:rPr>
             <w:rStyle w:val="Hyperlink"/>
@@ -34972,7 +35783,7 @@
         </w:rPr>
         <w:t xml:space="preserve">, 08 April 2024. [Online]. Available at: </w:t>
       </w:r>
-      <w:hyperlink r:id="rId32" w:history="1">
+      <w:hyperlink r:id="rId41" w:history="1">
         <w:r>
           <w:rPr>
             <w:rStyle w:val="Hyperlink"/>
@@ -35000,7 +35811,7 @@
       </w:pPr>
     </w:p>
     <w:sectPr>
-      <w:footerReference w:type="default" r:id="rId33"/>
+      <w:footerReference w:type="default" r:id="rId42"/>
       <w:pgSz w:w="11906" w:h="16838"/>
       <w:pgMar w:top="1440" w:right="1440" w:bottom="1440" w:left="1440" w:header="708" w:footer="708" w:gutter="0"/>
       <w:cols w:space="708"/>
@@ -35233,7 +36044,7 @@
       </w:r>
     </w:p>
   </w:comment>
-  <w:comment w:id="29" w:author="Damian Julian Dare" w:date="2024-09-22T14:42:00Z" w:initials="DD">
+  <w:comment w:id="36" w:author="Damian Julian Dare" w:date="2024-09-22T14:42:00Z" w:initials="DD">
     <w:p>
       <w:pPr>
         <w:pStyle w:val="CommentText"/>
@@ -35250,7 +36061,7 @@
       </w:r>
     </w:p>
   </w:comment>
-  <w:comment w:id="30" w:author="Damian Julian Dare" w:date="2024-09-27T13:43:00Z" w:initials="DD">
+  <w:comment w:id="37" w:author="Damian Julian Dare" w:date="2024-09-27T13:43:00Z" w:initials="DD">
     <w:p>
       <w:pPr>
         <w:pStyle w:val="CommentText"/>
@@ -35267,7 +36078,7 @@
       </w:r>
     </w:p>
   </w:comment>
-  <w:comment w:id="58" w:author="Damian Julian Dare" w:date="2024-09-21T14:16:00Z" w:initials="DD">
+  <w:comment w:id="65" w:author="Damian Julian Dare" w:date="2024-09-21T14:16:00Z" w:initials="DD">
     <w:p>
       <w:pPr>
         <w:pStyle w:val="CommentText"/>
@@ -35284,7 +36095,7 @@
       </w:r>
     </w:p>
   </w:comment>
-  <w:comment w:id="59" w:author="Damian Julian Dare" w:date="2024-09-21T14:25:00Z" w:initials="DD">
+  <w:comment w:id="66" w:author="Damian Julian Dare" w:date="2024-09-21T14:25:00Z" w:initials="DD">
     <w:p>
       <w:pPr>
         <w:pStyle w:val="CommentText"/>
@@ -35301,7 +36112,7 @@
       </w:r>
     </w:p>
   </w:comment>
-  <w:comment w:id="60" w:author="Damian Julian Dare" w:date="2024-09-21T18:12:00Z" w:initials="DD">
+  <w:comment w:id="67" w:author="Damian Julian Dare" w:date="2024-09-21T18:12:00Z" w:initials="DD">
     <w:p>
       <w:pPr>
         <w:pStyle w:val="CommentText"/>
@@ -35318,7 +36129,7 @@
       </w:r>
     </w:p>
   </w:comment>
-  <w:comment w:id="61" w:author="Damian Julian Dare" w:date="2024-09-21T18:20:00Z" w:initials="DD">
+  <w:comment w:id="68" w:author="Damian Julian Dare" w:date="2024-09-21T18:20:00Z" w:initials="DD">
     <w:p>
       <w:pPr>
         <w:pStyle w:val="CommentText"/>
@@ -35335,7 +36146,7 @@
       </w:r>
     </w:p>
   </w:comment>
-  <w:comment w:id="62" w:author="Damian Julian Dare" w:date="2024-09-21T18:12:00Z" w:initials="DD">
+  <w:comment w:id="69" w:author="Damian Julian Dare" w:date="2024-09-21T18:12:00Z" w:initials="DD">
     <w:p>
       <w:pPr>
         <w:pStyle w:val="CommentText"/>
@@ -35352,7 +36163,7 @@
       </w:r>
     </w:p>
   </w:comment>
-  <w:comment w:id="63" w:author="Damian Julian Dare" w:date="2024-09-21T18:39:00Z" w:initials="DD">
+  <w:comment w:id="70" w:author="Damian Julian Dare" w:date="2024-09-21T18:39:00Z" w:initials="DD">
     <w:p>
       <w:pPr>
         <w:pStyle w:val="CommentText"/>
@@ -35369,7 +36180,7 @@
       </w:r>
     </w:p>
   </w:comment>
-  <w:comment w:id="64" w:author="Damian Julian Dare" w:date="2024-09-21T19:48:00Z" w:initials="DD">
+  <w:comment w:id="71" w:author="Damian Julian Dare" w:date="2024-09-21T19:48:00Z" w:initials="DD">
     <w:p>
       <w:pPr>
         <w:pStyle w:val="CommentText"/>
@@ -35386,7 +36197,7 @@
       </w:r>
     </w:p>
   </w:comment>
-  <w:comment w:id="65" w:author="Damian Julian Dare" w:date="2024-09-21T19:51:00Z" w:initials="DD">
+  <w:comment w:id="72" w:author="Damian Julian Dare" w:date="2024-09-21T19:51:00Z" w:initials="DD">
     <w:p>
       <w:pPr>
         <w:pStyle w:val="CommentText"/>
@@ -35403,7 +36214,7 @@
       </w:r>
     </w:p>
   </w:comment>
-  <w:comment w:id="66" w:author="Damian Julian Dare" w:date="2024-09-21T19:56:00Z" w:initials="DD">
+  <w:comment w:id="73" w:author="Damian Julian Dare" w:date="2024-09-21T19:56:00Z" w:initials="DD">
     <w:p>
       <w:pPr>
         <w:pStyle w:val="CommentText"/>
@@ -35420,7 +36231,7 @@
       </w:r>
     </w:p>
   </w:comment>
-  <w:comment w:id="67" w:author="Damian Julian Dare" w:date="2024-09-21T19:51:00Z" w:initials="DD">
+  <w:comment w:id="74" w:author="Damian Julian Dare" w:date="2024-09-21T19:51:00Z" w:initials="DD">
     <w:p>
       <w:pPr>
         <w:pStyle w:val="CommentText"/>
@@ -35437,7 +36248,7 @@
       </w:r>
     </w:p>
   </w:comment>
-  <w:comment w:id="69" w:author="Damian Julian Dare" w:date="2024-09-21T14:17:00Z" w:initials="DD">
+  <w:comment w:id="76" w:author="Damian Julian Dare" w:date="2024-09-21T14:17:00Z" w:initials="DD">
     <w:p>
       <w:pPr>
         <w:pStyle w:val="CommentText"/>
@@ -35454,7 +36265,7 @@
       </w:r>
     </w:p>
   </w:comment>
-  <w:comment w:id="70" w:author="Damian Julian Dare" w:date="2024-09-20T19:13:00Z" w:initials="DD">
+  <w:comment w:id="77" w:author="Damian Julian Dare" w:date="2024-09-20T19:13:00Z" w:initials="DD">
     <w:p>
       <w:pPr>
         <w:pStyle w:val="CommentText"/>
@@ -35471,7 +36282,7 @@
       </w:r>
     </w:p>
   </w:comment>
-  <w:comment w:id="71" w:author="Damian Julian Dare" w:date="2024-09-21T12:47:00Z" w:initials="DD">
+  <w:comment w:id="78" w:author="Damian Julian Dare" w:date="2024-09-21T12:47:00Z" w:initials="DD">
     <w:p>
       <w:pPr>
         <w:pStyle w:val="CommentText"/>
@@ -35488,7 +36299,7 @@
       </w:r>
     </w:p>
   </w:comment>
-  <w:comment w:id="73" w:author="Damian Julian Dare" w:date="2024-09-21T19:57:00Z" w:initials="DD">
+  <w:comment w:id="80" w:author="Damian Julian Dare" w:date="2024-09-21T19:57:00Z" w:initials="DD">
     <w:p>
       <w:pPr>
         <w:pStyle w:val="CommentText"/>
@@ -35505,7 +36316,7 @@
       </w:r>
     </w:p>
   </w:comment>
-  <w:comment w:id="156" w:author="Damian Julian Dare" w:date="2024-09-21T14:57:00Z" w:initials="DD">
+  <w:comment w:id="163" w:author="Damian Julian Dare" w:date="2024-09-21T14:57:00Z" w:initials="DD">
     <w:p>
       <w:pPr>
         <w:pStyle w:val="CommentText"/>
@@ -35522,7 +36333,7 @@
       </w:r>
     </w:p>
   </w:comment>
-  <w:comment w:id="157" w:author="Damian Julian Dare" w:date="2024-09-23T14:20:00Z" w:initials="DD">
+  <w:comment w:id="164" w:author="Damian Julian Dare" w:date="2024-09-23T14:20:00Z" w:initials="DD">
     <w:p>
       <w:pPr>
         <w:pStyle w:val="CommentText"/>
@@ -35546,8 +36357,8 @@
 <w15:commentsEx xmlns:wpc="http://schemas.microsoft.com/office/word/2010/wordprocessingCanvas" xmlns:cx="http://schemas.microsoft.com/office/drawing/2014/chartex" xmlns:cx1="http://schemas.microsoft.com/office/drawing/2015/9/8/chartex" xmlns:cx2="http://schemas.microsoft.com/office/drawing/2015/10/21/chartex" xmlns:cx3="http://schemas.microsoft.com/office/drawing/2016/5/9/chartex" xmlns:cx4="http://schemas.microsoft.com/office/drawing/2016/5/10/chartex" xmlns:cx5="http://schemas.microsoft.com/office/drawing/2016/5/11/chartex" xmlns:cx6="http://schemas.microsoft.com/office/drawing/2016/5/12/chartex" xmlns:cx7="http://schemas.microsoft.com/office/drawing/2016/5/13/chartex" xmlns:cx8="http://schemas.microsoft.com/office/drawing/2016/5/14/chartex" xmlns:mc="http://schemas.openxmlformats.org/markup-compatibility/2006" xmlns:aink="http://schemas.microsoft.com/office/drawing/2016/ink" xmlns:am3d="http://schemas.microsoft.com/office/drawing/2017/model3d" xmlns:o="urn:schemas-microsoft-com:office:office" xmlns:oel="http://schemas.microsoft.com/office/2019/extlst" xmlns:r="http://schemas.openxmlformats.org/officeDocument/2006/relationships" xmlns:m="http://schemas.openxmlformats.org/officeDocument/2006/math" xmlns:v="urn:schemas-microsoft-com:vml" xmlns:wp14="http://schemas.microsoft.com/office/word/2010/wordprocessingDrawing" xmlns:wp="http://schemas.openxmlformats.org/drawingml/2006/wordprocessingDrawing" xmlns:w10="urn:schemas-microsoft-com:office:word" xmlns:w="http://schemas.openxmlformats.org/wordprocessingml/2006/main" xmlns:w14="http://schemas.microsoft.com/office/word/2010/wordml" xmlns:w15="http://schemas.microsoft.com/office/word/2012/wordml" xmlns:w16cex="http://schemas.microsoft.com/office/word/2018/wordml/cex" xmlns:w16cid="http://schemas.microsoft.com/office/word/2016/wordml/cid" xmlns:w16="http://schemas.microsoft.com/office/word/2018/wordml" xmlns:w16du="http://schemas.microsoft.com/office/word/2023/wordml/word16du" xmlns:w16sdtdh="http://schemas.microsoft.com/office/word/2020/wordml/sdtdatahash" xmlns:w16se="http://schemas.microsoft.com/office/word/2015/wordml/symex" xmlns:wpg="http://schemas.microsoft.com/office/word/2010/wordprocessingGroup" xmlns:wpi="http://schemas.microsoft.com/office/word/2010/wordprocessingInk" xmlns:wne="http://schemas.microsoft.com/office/word/2006/wordml" xmlns:wps="http://schemas.microsoft.com/office/word/2010/wordprocessingShape" mc:Ignorable="w14 w15 w16se w16cid w16 w16cex w16sdtdh w16du wp14">
   <w15:commentEx w15:paraId="76C38FCC" w15:done="0"/>
   <w15:commentEx w15:paraId="47708011" w15:done="1"/>
-  <w15:commentEx w15:paraId="41EDE8DD" w15:done="0"/>
-  <w15:commentEx w15:paraId="5F0B3436" w15:done="0"/>
+  <w15:commentEx w15:paraId="41EDE8DD" w15:done="1"/>
+  <w15:commentEx w15:paraId="5F0B3436" w15:done="1"/>
   <w15:commentEx w15:paraId="45C5E5AA" w15:done="1"/>
   <w15:commentEx w15:paraId="1FD1BFD5" w15:done="1"/>
   <w15:commentEx w15:paraId="6F423FF0" w15:done="1"/>
@@ -35794,6 +36605,246 @@
 <w:ftr xmlns:wpc="http://schemas.microsoft.com/office/word/2010/wordprocessingCanvas" xmlns:cx="http://schemas.microsoft.com/office/drawing/2014/chartex" xmlns:cx1="http://schemas.microsoft.com/office/drawing/2015/9/8/chartex" xmlns:cx2="http://schemas.microsoft.com/office/drawing/2015/10/21/chartex" xmlns:cx3="http://schemas.microsoft.com/office/drawing/2016/5/9/chartex" xmlns:cx4="http://schemas.microsoft.com/office/drawing/2016/5/10/chartex" xmlns:cx5="http://schemas.microsoft.com/office/drawing/2016/5/11/chartex" xmlns:cx6="http://schemas.microsoft.com/office/drawing/2016/5/12/chartex" xmlns:cx7="http://schemas.microsoft.com/office/drawing/2016/5/13/chartex" xmlns:cx8="http://schemas.microsoft.com/office/drawing/2016/5/14/chartex" xmlns:mc="http://schemas.openxmlformats.org/markup-compatibility/2006" xmlns:aink="http://schemas.microsoft.com/office/drawing/2016/ink" xmlns:am3d="http://schemas.microsoft.com/office/drawing/2017/model3d" xmlns:o="urn:schemas-microsoft-com:office:office" xmlns:oel="http://schemas.microsoft.com/office/2019/extlst" xmlns:r="http://schemas.openxmlformats.org/officeDocument/2006/relationships" xmlns:m="http://schemas.openxmlformats.org/officeDocument/2006/math" xmlns:v="urn:schemas-microsoft-com:vml" xmlns:wp14="http://schemas.microsoft.com/office/word/2010/wordprocessingDrawing" xmlns:wp="http://schemas.openxmlformats.org/drawingml/2006/wordprocessingDrawing" xmlns:w10="urn:schemas-microsoft-com:office:word" xmlns:w="http://schemas.openxmlformats.org/wordprocessingml/2006/main" xmlns:w14="http://schemas.microsoft.com/office/word/2010/wordml" xmlns:w15="http://schemas.microsoft.com/office/word/2012/wordml" xmlns:w16cex="http://schemas.microsoft.com/office/word/2018/wordml/cex" xmlns:w16cid="http://schemas.microsoft.com/office/word/2016/wordml/cid" xmlns:w16="http://schemas.microsoft.com/office/word/2018/wordml" xmlns:w16du="http://schemas.microsoft.com/office/word/2023/wordml/word16du" xmlns:w16sdtdh="http://schemas.microsoft.com/office/word/2020/wordml/sdtdatahash" xmlns:w16se="http://schemas.microsoft.com/office/word/2015/wordml/symex" xmlns:wpg="http://schemas.microsoft.com/office/word/2010/wordprocessingGroup" xmlns:wpi="http://schemas.microsoft.com/office/word/2010/wordprocessingInk" xmlns:wne="http://schemas.microsoft.com/office/word/2006/wordml" xmlns:wps="http://schemas.microsoft.com/office/word/2010/wordprocessingShape" mc:Ignorable="w14 w15 w16se w16cid w16 w16cex w16sdtdh w16du wp14">
   <w:sdt>
     <w:sdtPr>
+      <w:id w:val="1414659299"/>
+      <w:docPartObj>
+        <w:docPartGallery w:val="Page Numbers (Bottom of Page)"/>
+        <w:docPartUnique/>
+      </w:docPartObj>
+    </w:sdtPr>
+    <w:sdtContent>
+      <w:p>
+        <w:pPr>
+          <w:pStyle w:val="Footer"/>
+        </w:pPr>
+        <w:r>
+          <w:rPr>
+            <w:noProof/>
+          </w:rPr>
+          <mc:AlternateContent>
+            <mc:Choice Requires="wps">
+              <w:drawing>
+                <wp:anchor distT="0" distB="0" distL="114300" distR="114300" simplePos="0" relativeHeight="251663360" behindDoc="0" locked="0" layoutInCell="1" allowOverlap="1" wp14:anchorId="0CCB1626" wp14:editId="661D5E2F">
+                  <wp:simplePos x="0" y="0"/>
+                  <wp:positionH relativeFrom="margin">
+                    <wp:align>center</wp:align>
+                  </wp:positionH>
+                  <wp:positionV relativeFrom="bottomMargin">
+                    <wp:align>center</wp:align>
+                  </wp:positionV>
+                  <wp:extent cx="551815" cy="238760"/>
+                  <wp:effectExtent l="19050" t="19050" r="19685" b="18415"/>
+                  <wp:wrapNone/>
+                  <wp:docPr id="1341058120" name="Double Bracket 1341058120"/>
+                  <wp:cNvGraphicFramePr>
+                    <a:graphicFrameLocks xmlns:a="http://schemas.openxmlformats.org/drawingml/2006/main"/>
+                  </wp:cNvGraphicFramePr>
+                  <a:graphic xmlns:a="http://schemas.openxmlformats.org/drawingml/2006/main">
+                    <a:graphicData uri="http://schemas.microsoft.com/office/word/2010/wordprocessingShape">
+                      <wps:wsp>
+                        <wps:cNvSpPr>
+                          <a:spLocks noChangeArrowheads="1"/>
+                        </wps:cNvSpPr>
+                        <wps:spPr bwMode="auto">
+                          <a:xfrm>
+                            <a:off x="0" y="0"/>
+                            <a:ext cx="551815" cy="238760"/>
+                          </a:xfrm>
+                          <a:prstGeom prst="bracketPair">
+                            <a:avLst>
+                              <a:gd name="adj" fmla="val 16667"/>
+                            </a:avLst>
+                          </a:prstGeom>
+                          <a:solidFill>
+                            <a:srgbClr val="FFFFFF"/>
+                          </a:solidFill>
+                          <a:ln w="28575">
+                            <a:solidFill>
+                              <a:srgbClr val="808080"/>
+                            </a:solidFill>
+                            <a:round/>
+                            <a:headEnd/>
+                            <a:tailEnd/>
+                          </a:ln>
+                        </wps:spPr>
+                        <wps:txbx>
+                          <w:txbxContent>
+                            <w:p>
+                              <w:pPr>
+                                <w:jc w:val="center"/>
+                              </w:pPr>
+                              <w:r>
+                                <w:fldChar w:fldCharType="begin"/>
+                              </w:r>
+                              <w:r>
+                                <w:instrText xml:space="preserve"> PAGE    \* MERGEFORMAT </w:instrText>
+                              </w:r>
+                              <w:r>
+                                <w:fldChar w:fldCharType="separate"/>
+                              </w:r>
+                              <w:r>
+                                <w:t>2</w:t>
+                              </w:r>
+                              <w:r>
+                                <w:fldChar w:fldCharType="end"/>
+                              </w:r>
+                            </w:p>
+                          </w:txbxContent>
+                        </wps:txbx>
+                        <wps:bodyPr rot="0" vert="horz" wrap="square" lIns="91440" tIns="0" rIns="91440" bIns="0" anchor="t" anchorCtr="0" upright="1">
+                          <a:noAutofit/>
+                        </wps:bodyPr>
+                      </wps:wsp>
+                    </a:graphicData>
+                  </a:graphic>
+                  <wp14:sizeRelH relativeFrom="margin">
+                    <wp14:pctWidth>10000</wp14:pctWidth>
+                  </wp14:sizeRelH>
+                  <wp14:sizeRelV relativeFrom="bottomMargin">
+                    <wp14:pctHeight>0</wp14:pctHeight>
+                  </wp14:sizeRelV>
+                </wp:anchor>
+              </w:drawing>
+            </mc:Choice>
+            <mc:Fallback>
+              <w:pict>
+                <v:shapetype w14:anchorId="0CCB1626" id="_x0000_t185" coordsize="21600,21600" o:spt="185" adj="3600" path="m@0,nfqx0@0l0@2qy@0,21600em@1,nfqx21600@0l21600@2qy@1,21600em@0,nsqx0@0l0@2qy@0,21600l@1,21600qx21600@2l21600@0qy@1,xe" filled="f">
+                  <v:formulas>
+                    <v:f eqn="val #0"/>
+                    <v:f eqn="sum width 0 #0"/>
+                    <v:f eqn="sum height 0 #0"/>
+                    <v:f eqn="prod @0 2929 10000"/>
+                    <v:f eqn="sum width 0 @3"/>
+                    <v:f eqn="sum height 0 @3"/>
+                    <v:f eqn="val width"/>
+                    <v:f eqn="val height"/>
+                    <v:f eqn="prod width 1 2"/>
+                    <v:f eqn="prod height 1 2"/>
+                  </v:formulas>
+                  <v:path o:extrusionok="f" gradientshapeok="t" limo="10800,10800" o:connecttype="custom" o:connectlocs="@8,0;0,@9;@8,@7;@6,@9" textboxrect="@3,@3,@4,@5"/>
+                  <v:handles>
+                    <v:h position="#0,topLeft" switch="" xrange="0,10800"/>
+                  </v:handles>
+                </v:shapetype>
+                <v:shape id="Double Bracket 1341058120" o:spid="_x0000_s1026" type="#_x0000_t185" style="position:absolute;left:0;text-align:left;margin-left:0;margin-top:0;width:43.45pt;height:18.8pt;z-index:251663360;visibility:visible;mso-wrap-style:square;mso-width-percent:100;mso-height-percent:0;mso-wrap-distance-left:9pt;mso-wrap-distance-top:0;mso-wrap-distance-right:9pt;mso-wrap-distance-bottom:0;mso-position-horizontal:center;mso-position-horizontal-relative:margin;mso-position-vertical:center;mso-position-vertical-relative:bottom-margin-area;mso-width-percent:100;mso-height-percent:0;mso-width-relative:margin;mso-height-relative:bottom-margin-area;v-text-anchor:top" o:gfxdata="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" filled="t" strokecolor="gray" strokeweight="2.25pt">
+                  <v:textbox inset=",0,,0">
+                    <w:txbxContent>
+                      <w:p>
+                        <w:pPr>
+                          <w:jc w:val="center"/>
+                        </w:pPr>
+                        <w:r>
+                          <w:fldChar w:fldCharType="begin"/>
+                        </w:r>
+                        <w:r>
+                          <w:instrText xml:space="preserve"> PAGE    \* MERGEFORMAT </w:instrText>
+                        </w:r>
+                        <w:r>
+                          <w:fldChar w:fldCharType="separate"/>
+                        </w:r>
+                        <w:r>
+                          <w:t>2</w:t>
+                        </w:r>
+                        <w:r>
+                          <w:fldChar w:fldCharType="end"/>
+                        </w:r>
+                      </w:p>
+                    </w:txbxContent>
+                  </v:textbox>
+                  <w10:wrap anchorx="margin" anchory="margin"/>
+                </v:shape>
+              </w:pict>
+            </mc:Fallback>
+          </mc:AlternateContent>
+        </w:r>
+        <w:r>
+          <w:rPr>
+            <w:noProof/>
+          </w:rPr>
+          <mc:AlternateContent>
+            <mc:Choice Requires="wps">
+              <w:drawing>
+                <wp:anchor distT="0" distB="0" distL="114300" distR="114300" simplePos="0" relativeHeight="251662336" behindDoc="0" locked="0" layoutInCell="1" allowOverlap="1" wp14:anchorId="0FB32721" wp14:editId="66F0C3F3">
+                  <wp:simplePos x="0" y="0"/>
+                  <wp:positionH relativeFrom="margin">
+                    <wp:align>center</wp:align>
+                  </wp:positionH>
+                  <wp:positionV relativeFrom="bottomMargin">
+                    <wp:align>center</wp:align>
+                  </wp:positionV>
+                  <wp:extent cx="5518150" cy="0"/>
+                  <wp:effectExtent l="9525" t="9525" r="6350" b="9525"/>
+                  <wp:wrapNone/>
+                  <wp:docPr id="495890944" name="Straight Arrow Connector 495890944"/>
+                  <wp:cNvGraphicFramePr>
+                    <a:graphicFrameLocks xmlns:a="http://schemas.openxmlformats.org/drawingml/2006/main"/>
+                  </wp:cNvGraphicFramePr>
+                  <a:graphic xmlns:a="http://schemas.openxmlformats.org/drawingml/2006/main">
+                    <a:graphicData uri="http://schemas.microsoft.com/office/word/2010/wordprocessingShape">
+                      <wps:wsp>
+                        <wps:cNvCnPr>
+                          <a:cxnSpLocks noChangeShapeType="1"/>
+                        </wps:cNvCnPr>
+                        <wps:spPr bwMode="auto">
+                          <a:xfrm>
+                            <a:off x="0" y="0"/>
+                            <a:ext cx="5518150" cy="0"/>
+                          </a:xfrm>
+                          <a:prstGeom prst="straightConnector1">
+                            <a:avLst/>
+                          </a:prstGeom>
+                          <a:noFill/>
+                          <a:ln w="12700">
+                            <a:solidFill>
+                              <a:srgbClr val="808080"/>
+                            </a:solidFill>
+                            <a:round/>
+                            <a:headEnd/>
+                            <a:tailEnd/>
+                          </a:ln>
+                          <a:extLst>
+                            <a:ext uri="{909E8E84-426E-40DD-AFC4-6F175D3DCCD1}">
+                              <a14:hiddenFill xmlns:a14="http://schemas.microsoft.com/office/drawing/2010/main">
+                                <a:noFill/>
+                              </a14:hiddenFill>
+                            </a:ext>
+                          </a:extLst>
+                        </wps:spPr>
+                        <wps:bodyPr/>
+                      </wps:wsp>
+                    </a:graphicData>
+                  </a:graphic>
+                  <wp14:sizeRelH relativeFrom="page">
+                    <wp14:pctWidth>0</wp14:pctWidth>
+                  </wp14:sizeRelH>
+                  <wp14:sizeRelV relativeFrom="bottomMargin">
+                    <wp14:pctHeight>0</wp14:pctHeight>
+                  </wp14:sizeRelV>
+                </wp:anchor>
+              </w:drawing>
+            </mc:Choice>
+            <mc:Fallback>
+              <w:pict>
+                <v:shapetype w14:anchorId="68AB537C" id="_x0000_t32" coordsize="21600,21600" o:spt="32" o:oned="t" path="m,l21600,21600e" filled="f">
+                  <v:path arrowok="t" fillok="f" o:connecttype="none"/>
+                  <o:lock v:ext="edit" shapetype="t"/>
+                </v:shapetype>
+                <v:shape id="Straight Arrow Connector 495890944" o:spid="_x0000_s1026" type="#_x0000_t32" style="position:absolute;margin-left:0;margin-top:0;width:434.5pt;height:0;z-index:251662336;visibility:visible;mso-wrap-style:square;mso-width-percent:0;mso-height-percent:0;mso-wrap-distance-left:9pt;mso-wrap-distance-top:0;mso-wrap-distance-right:9pt;mso-wrap-distance-bottom:0;mso-position-horizontal:center;mso-position-horizontal-relative:margin;mso-position-vertical:center;mso-position-vertical-relative:bottom-margin-area;mso-width-percent:0;mso-height-percent:0;mso-width-relative:page;mso-height-relative:bottom-margin-area" o:gfxdata="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" strokecolor="gray" strokeweight="1pt">
+                  <w10:wrap anchorx="margin" anchory="margin"/>
+                </v:shape>
+              </w:pict>
+            </mc:Fallback>
+          </mc:AlternateContent>
+        </w:r>
+      </w:p>
+    </w:sdtContent>
+  </w:sdt>
+</w:ftr>
+</file>
+
+<file path=word/footer2.xml><?xml version="1.0" encoding="utf-8"?>
+<w:ftr xmlns:wpc="http://schemas.microsoft.com/office/word/2010/wordprocessingCanvas" xmlns:cx="http://schemas.microsoft.com/office/drawing/2014/chartex" xmlns:cx1="http://schemas.microsoft.com/office/drawing/2015/9/8/chartex" xmlns:cx2="http://schemas.microsoft.com/office/drawing/2015/10/21/chartex" xmlns:cx3="http://schemas.microsoft.com/office/drawing/2016/5/9/chartex" xmlns:cx4="http://schemas.microsoft.com/office/drawing/2016/5/10/chartex" xmlns:cx5="http://schemas.microsoft.com/office/drawing/2016/5/11/chartex" xmlns:cx6="http://schemas.microsoft.com/office/drawing/2016/5/12/chartex" xmlns:cx7="http://schemas.microsoft.com/office/drawing/2016/5/13/chartex" xmlns:cx8="http://schemas.microsoft.com/office/drawing/2016/5/14/chartex" xmlns:mc="http://schemas.openxmlformats.org/markup-compatibility/2006" xmlns:aink="http://schemas.microsoft.com/office/drawing/2016/ink" xmlns:am3d="http://schemas.microsoft.com/office/drawing/2017/model3d" xmlns:o="urn:schemas-microsoft-com:office:office" xmlns:oel="http://schemas.microsoft.com/office/2019/extlst" xmlns:r="http://schemas.openxmlformats.org/officeDocument/2006/relationships" xmlns:m="http://schemas.openxmlformats.org/officeDocument/2006/math" xmlns:v="urn:schemas-microsoft-com:vml" xmlns:wp14="http://schemas.microsoft.com/office/word/2010/wordprocessingDrawing" xmlns:wp="http://schemas.openxmlformats.org/drawingml/2006/wordprocessingDrawing" xmlns:w10="urn:schemas-microsoft-com:office:word" xmlns:w="http://schemas.openxmlformats.org/wordprocessingml/2006/main" xmlns:w14="http://schemas.microsoft.com/office/word/2010/wordml" xmlns:w15="http://schemas.microsoft.com/office/word/2012/wordml" xmlns:w16cex="http://schemas.microsoft.com/office/word/2018/wordml/cex" xmlns:w16cid="http://schemas.microsoft.com/office/word/2016/wordml/cid" xmlns:w16="http://schemas.microsoft.com/office/word/2018/wordml" xmlns:w16du="http://schemas.microsoft.com/office/word/2023/wordml/word16du" xmlns:w16sdtdh="http://schemas.microsoft.com/office/word/2020/wordml/sdtdatahash" xmlns:w16se="http://schemas.microsoft.com/office/word/2015/wordml/symex" xmlns:wpg="http://schemas.microsoft.com/office/word/2010/wordprocessingGroup" xmlns:wpi="http://schemas.microsoft.com/office/word/2010/wordprocessingInk" xmlns:wne="http://schemas.microsoft.com/office/word/2006/wordml" xmlns:wps="http://schemas.microsoft.com/office/word/2010/wordprocessingShape" mc:Ignorable="w14 w15 w16se w16cid w16 w16cex w16sdtdh w16du wp14">
+  <w:sdt>
+    <w:sdtPr>
       <w:id w:val="1361235431"/>
       <w:docPartObj>
         <w:docPartGallery w:val="Page Numbers (Bottom of Page)"/>
@@ -35914,7 +36965,7 @@
                     <v:h position="#0,topLeft" switch="" xrange="0,10800"/>
                   </v:handles>
                 </v:shapetype>
-                <v:shape id="Double Bracket 3" o:spid="_x0000_s1026" type="#_x0000_t185" style="position:absolute;left:0;text-align:left;margin-left:0;margin-top:0;width:43.45pt;height:18.8pt;z-index:251660288;visibility:visible;mso-wrap-style:square;mso-width-percent:100;mso-height-percent:0;mso-wrap-distance-left:9pt;mso-wrap-distance-top:0;mso-wrap-distance-right:9pt;mso-wrap-distance-bottom:0;mso-position-horizontal:center;mso-position-horizontal-relative:margin;mso-position-vertical:center;mso-position-vertical-relative:bottom-margin-area;mso-width-percent:100;mso-height-percent:0;mso-width-relative:margin;mso-height-relative:bottom-margin-area;v-text-anchor:top" o:gfxdata="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" filled="t" strokecolor="gray" strokeweight="2.25pt">
+                <v:shape id="Double Bracket 3" o:spid="_x0000_s1027" type="#_x0000_t185" style="position:absolute;left:0;text-align:left;margin-left:0;margin-top:0;width:43.45pt;height:18.8pt;z-index:251660288;visibility:visible;mso-wrap-style:square;mso-width-percent:100;mso-height-percent:0;mso-wrap-distance-left:9pt;mso-wrap-distance-top:0;mso-wrap-distance-right:9pt;mso-wrap-distance-bottom:0;mso-position-horizontal:center;mso-position-horizontal-relative:margin;mso-position-vertical:center;mso-position-vertical-relative:bottom-margin-area;mso-width-percent:100;mso-height-percent:0;mso-width-relative:margin;mso-height-relative:bottom-margin-area;v-text-anchor:top" o:gfxdata="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" filled="t" strokecolor="gray" strokeweight="2.25pt">
                   <v:textbox inset=",0,,0">
                     <w:txbxContent>
                       <w:p>
@@ -44716,6 +45767,119 @@
     </w:lvl>
   </w:abstractNum>
   <w:abstractNum w:abstractNumId="75" w15:restartNumberingAfterBreak="0">
+    <w:nsid w:val="44576F31"/>
+    <w:multiLevelType w:val="hybridMultilevel"/>
+    <w:tmpl w:val="81B683B4"/>
+    <w:lvl w:ilvl="0" w:tplc="1C090001">
+      <w:start w:val="1"/>
+      <w:numFmt w:val="bullet"/>
+      <w:lvlText w:val=""/>
+      <w:lvlJc w:val="left"/>
+      <w:pPr>
+        <w:ind w:left="720" w:hanging="360"/>
+      </w:pPr>
+      <w:rPr>
+        <w:rFonts w:ascii="Symbol" w:hAnsi="Symbol" w:hint="default"/>
+      </w:rPr>
+    </w:lvl>
+    <w:lvl w:ilvl="1" w:tplc="1C090003">
+      <w:start w:val="1"/>
+      <w:numFmt w:val="bullet"/>
+      <w:lvlText w:val="o"/>
+      <w:lvlJc w:val="left"/>
+      <w:pPr>
+        <w:ind w:left="1440" w:hanging="360"/>
+      </w:pPr>
+      <w:rPr>
+        <w:rFonts w:ascii="Courier New" w:hAnsi="Courier New" w:cs="Courier New" w:hint="default"/>
+      </w:rPr>
+    </w:lvl>
+    <w:lvl w:ilvl="2" w:tplc="1C090005" w:tentative="1">
+      <w:start w:val="1"/>
+      <w:numFmt w:val="bullet"/>
+      <w:lvlText w:val=""/>
+      <w:lvlJc w:val="left"/>
+      <w:pPr>
+        <w:ind w:left="2160" w:hanging="360"/>
+      </w:pPr>
+      <w:rPr>
+        <w:rFonts w:ascii="Wingdings" w:hAnsi="Wingdings" w:hint="default"/>
+      </w:rPr>
+    </w:lvl>
+    <w:lvl w:ilvl="3" w:tplc="1C090001" w:tentative="1">
+      <w:start w:val="1"/>
+      <w:numFmt w:val="bullet"/>
+      <w:lvlText w:val=""/>
+      <w:lvlJc w:val="left"/>
+      <w:pPr>
+        <w:ind w:left="2880" w:hanging="360"/>
+      </w:pPr>
+      <w:rPr>
+        <w:rFonts w:ascii="Symbol" w:hAnsi="Symbol" w:hint="default"/>
+      </w:rPr>
+    </w:lvl>
+    <w:lvl w:ilvl="4" w:tplc="1C090003" w:tentative="1">
+      <w:start w:val="1"/>
+      <w:numFmt w:val="bullet"/>
+      <w:lvlText w:val="o"/>
+      <w:lvlJc w:val="left"/>
+      <w:pPr>
+        <w:ind w:left="3600" w:hanging="360"/>
+      </w:pPr>
+      <w:rPr>
+        <w:rFonts w:ascii="Courier New" w:hAnsi="Courier New" w:cs="Courier New" w:hint="default"/>
+      </w:rPr>
+    </w:lvl>
+    <w:lvl w:ilvl="5" w:tplc="1C090005" w:tentative="1">
+      <w:start w:val="1"/>
+      <w:numFmt w:val="bullet"/>
+      <w:lvlText w:val=""/>
+      <w:lvlJc w:val="left"/>
+      <w:pPr>
+        <w:ind w:left="4320" w:hanging="360"/>
+      </w:pPr>
+      <w:rPr>
+        <w:rFonts w:ascii="Wingdings" w:hAnsi="Wingdings" w:hint="default"/>
+      </w:rPr>
+    </w:lvl>
+    <w:lvl w:ilvl="6" w:tplc="1C090001" w:tentative="1">
+      <w:start w:val="1"/>
+      <w:numFmt w:val="bullet"/>
+      <w:lvlText w:val=""/>
+      <w:lvlJc w:val="left"/>
+      <w:pPr>
+        <w:ind w:left="5040" w:hanging="360"/>
+      </w:pPr>
+      <w:rPr>
+        <w:rFonts w:ascii="Symbol" w:hAnsi="Symbol" w:hint="default"/>
+      </w:rPr>
+    </w:lvl>
+    <w:lvl w:ilvl="7" w:tplc="1C090003" w:tentative="1">
+      <w:start w:val="1"/>
+      <w:numFmt w:val="bullet"/>
+      <w:lvlText w:val="o"/>
+      <w:lvlJc w:val="left"/>
+      <w:pPr>
+        <w:ind w:left="5760" w:hanging="360"/>
+      </w:pPr>
+      <w:rPr>
+        <w:rFonts w:ascii="Courier New" w:hAnsi="Courier New" w:cs="Courier New" w:hint="default"/>
+      </w:rPr>
+    </w:lvl>
+    <w:lvl w:ilvl="8" w:tplc="1C090005" w:tentative="1">
+      <w:start w:val="1"/>
+      <w:numFmt w:val="bullet"/>
+      <w:lvlText w:val=""/>
+      <w:lvlJc w:val="left"/>
+      <w:pPr>
+        <w:ind w:left="6480" w:hanging="360"/>
+      </w:pPr>
+      <w:rPr>
+        <w:rFonts w:ascii="Wingdings" w:hAnsi="Wingdings" w:hint="default"/>
+      </w:rPr>
+    </w:lvl>
+  </w:abstractNum>
+  <w:abstractNum w:abstractNumId="76" w15:restartNumberingAfterBreak="0">
     <w:nsid w:val="46491C2E"/>
     <w:multiLevelType w:val="hybridMultilevel"/>
     <w:tmpl w:val="B9824928"/>
@@ -44828,7 +45992,7 @@
       </w:rPr>
     </w:lvl>
   </w:abstractNum>
-  <w:abstractNum w:abstractNumId="76" w15:restartNumberingAfterBreak="0">
+  <w:abstractNum w:abstractNumId="77" w15:restartNumberingAfterBreak="0">
     <w:nsid w:val="469B7DE2"/>
     <w:multiLevelType w:val="hybridMultilevel"/>
     <w:tmpl w:val="25CA3410"/>
@@ -44941,7 +46105,7 @@
       </w:rPr>
     </w:lvl>
   </w:abstractNum>
-  <w:abstractNum w:abstractNumId="77" w15:restartNumberingAfterBreak="0">
+  <w:abstractNum w:abstractNumId="78" w15:restartNumberingAfterBreak="0">
     <w:nsid w:val="46CB28C1"/>
     <w:multiLevelType w:val="hybridMultilevel"/>
     <w:tmpl w:val="CD166BF0"/>
@@ -45054,7 +46218,7 @@
       </w:rPr>
     </w:lvl>
   </w:abstractNum>
-  <w:abstractNum w:abstractNumId="78" w15:restartNumberingAfterBreak="0">
+  <w:abstractNum w:abstractNumId="79" w15:restartNumberingAfterBreak="0">
     <w:nsid w:val="46D1029D"/>
     <w:multiLevelType w:val="hybridMultilevel"/>
     <w:tmpl w:val="EC260544"/>
@@ -45166,7 +46330,7 @@
       </w:rPr>
     </w:lvl>
   </w:abstractNum>
-  <w:abstractNum w:abstractNumId="79" w15:restartNumberingAfterBreak="0">
+  <w:abstractNum w:abstractNumId="80" w15:restartNumberingAfterBreak="0">
     <w:nsid w:val="483F6A52"/>
     <w:multiLevelType w:val="multilevel"/>
     <w:tmpl w:val="1C09001F"/>
@@ -45252,7 +46416,7 @@
       </w:pPr>
     </w:lvl>
   </w:abstractNum>
-  <w:abstractNum w:abstractNumId="80" w15:restartNumberingAfterBreak="0">
+  <w:abstractNum w:abstractNumId="81" w15:restartNumberingAfterBreak="0">
     <w:nsid w:val="48510D56"/>
     <w:multiLevelType w:val="hybridMultilevel"/>
     <w:tmpl w:val="09FA0ACA"/>
@@ -45365,7 +46529,7 @@
       </w:rPr>
     </w:lvl>
   </w:abstractNum>
-  <w:abstractNum w:abstractNumId="81" w15:restartNumberingAfterBreak="0">
+  <w:abstractNum w:abstractNumId="82" w15:restartNumberingAfterBreak="0">
     <w:nsid w:val="4926044E"/>
     <w:multiLevelType w:val="hybridMultilevel"/>
     <w:tmpl w:val="A954657A"/>
@@ -45451,7 +46615,7 @@
       </w:pPr>
     </w:lvl>
   </w:abstractNum>
-  <w:abstractNum w:abstractNumId="82" w15:restartNumberingAfterBreak="0">
+  <w:abstractNum w:abstractNumId="83" w15:restartNumberingAfterBreak="0">
     <w:nsid w:val="49476815"/>
     <w:multiLevelType w:val="multilevel"/>
     <w:tmpl w:val="58C605FA"/>
@@ -45564,7 +46728,7 @@
       </w:pPr>
     </w:lvl>
   </w:abstractNum>
-  <w:abstractNum w:abstractNumId="83" w15:restartNumberingAfterBreak="0">
+  <w:abstractNum w:abstractNumId="84" w15:restartNumberingAfterBreak="0">
     <w:nsid w:val="4A7F250F"/>
     <w:multiLevelType w:val="hybridMultilevel"/>
     <w:tmpl w:val="A8D0CBF4"/>
@@ -45677,7 +46841,7 @@
       </w:rPr>
     </w:lvl>
   </w:abstractNum>
-  <w:abstractNum w:abstractNumId="84" w15:restartNumberingAfterBreak="0">
+  <w:abstractNum w:abstractNumId="85" w15:restartNumberingAfterBreak="0">
     <w:nsid w:val="4DE34656"/>
     <w:multiLevelType w:val="hybridMultilevel"/>
     <w:tmpl w:val="663ED32E"/>
@@ -45763,7 +46927,7 @@
       </w:pPr>
     </w:lvl>
   </w:abstractNum>
-  <w:abstractNum w:abstractNumId="85" w15:restartNumberingAfterBreak="0">
+  <w:abstractNum w:abstractNumId="86" w15:restartNumberingAfterBreak="0">
     <w:nsid w:val="4F4B3AC1"/>
     <w:multiLevelType w:val="multilevel"/>
     <w:tmpl w:val="80781A40"/>
@@ -45912,7 +47076,7 @@
       </w:rPr>
     </w:lvl>
   </w:abstractNum>
-  <w:abstractNum w:abstractNumId="86" w15:restartNumberingAfterBreak="0">
+  <w:abstractNum w:abstractNumId="87" w15:restartNumberingAfterBreak="0">
     <w:nsid w:val="51A85DD8"/>
     <w:multiLevelType w:val="multilevel"/>
     <w:tmpl w:val="C7582300"/>
@@ -46061,7 +47225,7 @@
       </w:rPr>
     </w:lvl>
   </w:abstractNum>
-  <w:abstractNum w:abstractNumId="87" w15:restartNumberingAfterBreak="0">
+  <w:abstractNum w:abstractNumId="88" w15:restartNumberingAfterBreak="0">
     <w:nsid w:val="53233044"/>
     <w:multiLevelType w:val="hybridMultilevel"/>
     <w:tmpl w:val="D458D71A"/>
@@ -46174,7 +47338,7 @@
       </w:rPr>
     </w:lvl>
   </w:abstractNum>
-  <w:abstractNum w:abstractNumId="88" w15:restartNumberingAfterBreak="0">
+  <w:abstractNum w:abstractNumId="89" w15:restartNumberingAfterBreak="0">
     <w:nsid w:val="54B44A63"/>
     <w:multiLevelType w:val="multilevel"/>
     <w:tmpl w:val="D6ECC9A6"/>
@@ -46323,7 +47487,7 @@
       </w:rPr>
     </w:lvl>
   </w:abstractNum>
-  <w:abstractNum w:abstractNumId="89" w15:restartNumberingAfterBreak="0">
+  <w:abstractNum w:abstractNumId="90" w15:restartNumberingAfterBreak="0">
     <w:nsid w:val="56D745F1"/>
     <w:multiLevelType w:val="multilevel"/>
     <w:tmpl w:val="5CF0FF02"/>
@@ -46468,7 +47632,7 @@
       </w:rPr>
     </w:lvl>
   </w:abstractNum>
-  <w:abstractNum w:abstractNumId="90" w15:restartNumberingAfterBreak="0">
+  <w:abstractNum w:abstractNumId="91" w15:restartNumberingAfterBreak="0">
     <w:nsid w:val="5CFF6C7D"/>
     <w:multiLevelType w:val="hybridMultilevel"/>
     <w:tmpl w:val="A2B2F6F4"/>
@@ -46581,7 +47745,7 @@
       </w:rPr>
     </w:lvl>
   </w:abstractNum>
-  <w:abstractNum w:abstractNumId="91" w15:restartNumberingAfterBreak="0">
+  <w:abstractNum w:abstractNumId="92" w15:restartNumberingAfterBreak="0">
     <w:nsid w:val="5D0B3DF2"/>
     <w:multiLevelType w:val="multilevel"/>
     <w:tmpl w:val="420AC5BC"/>
@@ -46694,7 +47858,7 @@
       </w:pPr>
     </w:lvl>
   </w:abstractNum>
-  <w:abstractNum w:abstractNumId="92" w15:restartNumberingAfterBreak="0">
+  <w:abstractNum w:abstractNumId="93" w15:restartNumberingAfterBreak="0">
     <w:nsid w:val="5D1962B8"/>
     <w:multiLevelType w:val="hybridMultilevel"/>
     <w:tmpl w:val="F7DEC71A"/>
@@ -46806,7 +47970,7 @@
       </w:rPr>
     </w:lvl>
   </w:abstractNum>
-  <w:abstractNum w:abstractNumId="93" w15:restartNumberingAfterBreak="0">
+  <w:abstractNum w:abstractNumId="94" w15:restartNumberingAfterBreak="0">
     <w:nsid w:val="5DE96E96"/>
     <w:multiLevelType w:val="multilevel"/>
     <w:tmpl w:val="90DA68C0"/>
@@ -46955,7 +48119,7 @@
       </w:rPr>
     </w:lvl>
   </w:abstractNum>
-  <w:abstractNum w:abstractNumId="94" w15:restartNumberingAfterBreak="0">
+  <w:abstractNum w:abstractNumId="95" w15:restartNumberingAfterBreak="0">
     <w:nsid w:val="5EC87AA0"/>
     <w:multiLevelType w:val="hybridMultilevel"/>
     <w:tmpl w:val="1FB26D3C"/>
@@ -47068,7 +48232,7 @@
       </w:rPr>
     </w:lvl>
   </w:abstractNum>
-  <w:abstractNum w:abstractNumId="95" w15:restartNumberingAfterBreak="0">
+  <w:abstractNum w:abstractNumId="96" w15:restartNumberingAfterBreak="0">
     <w:nsid w:val="5ED85E31"/>
     <w:multiLevelType w:val="multilevel"/>
     <w:tmpl w:val="5CF0FF02"/>
@@ -47213,7 +48377,7 @@
       </w:rPr>
     </w:lvl>
   </w:abstractNum>
-  <w:abstractNum w:abstractNumId="96" w15:restartNumberingAfterBreak="0">
+  <w:abstractNum w:abstractNumId="97" w15:restartNumberingAfterBreak="0">
     <w:nsid w:val="5F4470E4"/>
     <w:multiLevelType w:val="multilevel"/>
     <w:tmpl w:val="5CF0FF02"/>
@@ -47358,7 +48522,7 @@
       </w:rPr>
     </w:lvl>
   </w:abstractNum>
-  <w:abstractNum w:abstractNumId="97" w15:restartNumberingAfterBreak="0">
+  <w:abstractNum w:abstractNumId="98" w15:restartNumberingAfterBreak="0">
     <w:nsid w:val="60C702F7"/>
     <w:multiLevelType w:val="multilevel"/>
     <w:tmpl w:val="D9CAAE16"/>
@@ -47507,7 +48671,7 @@
       </w:rPr>
     </w:lvl>
   </w:abstractNum>
-  <w:abstractNum w:abstractNumId="98" w15:restartNumberingAfterBreak="0">
+  <w:abstractNum w:abstractNumId="99" w15:restartNumberingAfterBreak="0">
     <w:nsid w:val="6323145F"/>
     <w:multiLevelType w:val="hybridMultilevel"/>
     <w:tmpl w:val="9754FE34"/>
@@ -47620,7 +48784,7 @@
       </w:rPr>
     </w:lvl>
   </w:abstractNum>
-  <w:abstractNum w:abstractNumId="99" w15:restartNumberingAfterBreak="0">
+  <w:abstractNum w:abstractNumId="100" w15:restartNumberingAfterBreak="0">
     <w:nsid w:val="6553745E"/>
     <w:multiLevelType w:val="multilevel"/>
     <w:tmpl w:val="89C4CFE2"/>
@@ -47741,7 +48905,7 @@
       </w:rPr>
     </w:lvl>
   </w:abstractNum>
-  <w:abstractNum w:abstractNumId="100" w15:restartNumberingAfterBreak="0">
+  <w:abstractNum w:abstractNumId="101" w15:restartNumberingAfterBreak="0">
     <w:nsid w:val="65890F1C"/>
     <w:multiLevelType w:val="multilevel"/>
     <w:tmpl w:val="A2ECBECA"/>
@@ -47858,7 +49022,7 @@
       </w:pPr>
     </w:lvl>
   </w:abstractNum>
-  <w:abstractNum w:abstractNumId="101" w15:restartNumberingAfterBreak="0">
+  <w:abstractNum w:abstractNumId="102" w15:restartNumberingAfterBreak="0">
     <w:nsid w:val="65B236CC"/>
     <w:multiLevelType w:val="hybridMultilevel"/>
     <w:tmpl w:val="BDAAADF2"/>
@@ -47971,7 +49135,7 @@
       </w:rPr>
     </w:lvl>
   </w:abstractNum>
-  <w:abstractNum w:abstractNumId="102" w15:restartNumberingAfterBreak="0">
+  <w:abstractNum w:abstractNumId="103" w15:restartNumberingAfterBreak="0">
     <w:nsid w:val="66812CF1"/>
     <w:multiLevelType w:val="hybridMultilevel"/>
     <w:tmpl w:val="CCD00600"/>
@@ -48058,7 +49222,7 @@
       </w:pPr>
     </w:lvl>
   </w:abstractNum>
-  <w:abstractNum w:abstractNumId="103" w15:restartNumberingAfterBreak="0">
+  <w:abstractNum w:abstractNumId="104" w15:restartNumberingAfterBreak="0">
     <w:nsid w:val="6B4214BE"/>
     <w:multiLevelType w:val="multilevel"/>
     <w:tmpl w:val="0922B77A"/>
@@ -48207,7 +49371,7 @@
       </w:rPr>
     </w:lvl>
   </w:abstractNum>
-  <w:abstractNum w:abstractNumId="104" w15:restartNumberingAfterBreak="0">
+  <w:abstractNum w:abstractNumId="105" w15:restartNumberingAfterBreak="0">
     <w:nsid w:val="6CC50030"/>
     <w:multiLevelType w:val="multilevel"/>
     <w:tmpl w:val="EEDE6452"/>
@@ -48352,7 +49516,7 @@
       </w:rPr>
     </w:lvl>
   </w:abstractNum>
-  <w:abstractNum w:abstractNumId="105" w15:restartNumberingAfterBreak="0">
+  <w:abstractNum w:abstractNumId="106" w15:restartNumberingAfterBreak="0">
     <w:nsid w:val="6CF82FAF"/>
     <w:multiLevelType w:val="multilevel"/>
     <w:tmpl w:val="FA9CB5CE"/>
@@ -48465,7 +49629,7 @@
       </w:rPr>
     </w:lvl>
   </w:abstractNum>
-  <w:abstractNum w:abstractNumId="106" w15:restartNumberingAfterBreak="0">
+  <w:abstractNum w:abstractNumId="107" w15:restartNumberingAfterBreak="0">
     <w:nsid w:val="6EEC1D3F"/>
     <w:multiLevelType w:val="hybridMultilevel"/>
     <w:tmpl w:val="54F6F716"/>
@@ -48578,7 +49742,7 @@
       </w:rPr>
     </w:lvl>
   </w:abstractNum>
-  <w:abstractNum w:abstractNumId="107" w15:restartNumberingAfterBreak="0">
+  <w:abstractNum w:abstractNumId="108" w15:restartNumberingAfterBreak="0">
     <w:nsid w:val="6EF50856"/>
     <w:multiLevelType w:val="multilevel"/>
     <w:tmpl w:val="EEDE6452"/>
@@ -48723,7 +49887,7 @@
       </w:rPr>
     </w:lvl>
   </w:abstractNum>
-  <w:abstractNum w:abstractNumId="108" w15:restartNumberingAfterBreak="0">
+  <w:abstractNum w:abstractNumId="109" w15:restartNumberingAfterBreak="0">
     <w:nsid w:val="72991546"/>
     <w:multiLevelType w:val="multilevel"/>
     <w:tmpl w:val="BD9EDD9A"/>
@@ -48872,7 +50036,7 @@
       </w:rPr>
     </w:lvl>
   </w:abstractNum>
-  <w:abstractNum w:abstractNumId="109" w15:restartNumberingAfterBreak="0">
+  <w:abstractNum w:abstractNumId="110" w15:restartNumberingAfterBreak="0">
     <w:nsid w:val="72B5626E"/>
     <w:multiLevelType w:val="hybridMultilevel"/>
     <w:tmpl w:val="C172D504"/>
@@ -48985,7 +50149,7 @@
       </w:rPr>
     </w:lvl>
   </w:abstractNum>
-  <w:abstractNum w:abstractNumId="110" w15:restartNumberingAfterBreak="0">
+  <w:abstractNum w:abstractNumId="111" w15:restartNumberingAfterBreak="0">
     <w:nsid w:val="72D10436"/>
     <w:multiLevelType w:val="multilevel"/>
     <w:tmpl w:val="624C6C90"/>
@@ -49134,7 +50298,7 @@
       </w:rPr>
     </w:lvl>
   </w:abstractNum>
-  <w:abstractNum w:abstractNumId="111" w15:restartNumberingAfterBreak="0">
+  <w:abstractNum w:abstractNumId="112" w15:restartNumberingAfterBreak="0">
     <w:nsid w:val="72D17C75"/>
     <w:multiLevelType w:val="hybridMultilevel"/>
     <w:tmpl w:val="A62A0C20"/>
@@ -49247,7 +50411,7 @@
       </w:rPr>
     </w:lvl>
   </w:abstractNum>
-  <w:abstractNum w:abstractNumId="112" w15:restartNumberingAfterBreak="0">
+  <w:abstractNum w:abstractNumId="113" w15:restartNumberingAfterBreak="0">
     <w:nsid w:val="72D471F3"/>
     <w:multiLevelType w:val="hybridMultilevel"/>
     <w:tmpl w:val="75409278"/>
@@ -49360,7 +50524,7 @@
       </w:rPr>
     </w:lvl>
   </w:abstractNum>
-  <w:abstractNum w:abstractNumId="113" w15:restartNumberingAfterBreak="0">
+  <w:abstractNum w:abstractNumId="114" w15:restartNumberingAfterBreak="0">
     <w:nsid w:val="73403A62"/>
     <w:multiLevelType w:val="multilevel"/>
     <w:tmpl w:val="0E1499E0"/>
@@ -49477,7 +50641,7 @@
       </w:pPr>
     </w:lvl>
   </w:abstractNum>
-  <w:abstractNum w:abstractNumId="114" w15:restartNumberingAfterBreak="0">
+  <w:abstractNum w:abstractNumId="115" w15:restartNumberingAfterBreak="0">
     <w:nsid w:val="74BA66A0"/>
     <w:multiLevelType w:val="hybridMultilevel"/>
     <w:tmpl w:val="999EF128"/>
@@ -49563,7 +50727,7 @@
       </w:pPr>
     </w:lvl>
   </w:abstractNum>
-  <w:abstractNum w:abstractNumId="115" w15:restartNumberingAfterBreak="0">
+  <w:abstractNum w:abstractNumId="116" w15:restartNumberingAfterBreak="0">
     <w:nsid w:val="75807898"/>
     <w:multiLevelType w:val="multilevel"/>
     <w:tmpl w:val="A0323B22"/>
@@ -49708,7 +50872,7 @@
       </w:rPr>
     </w:lvl>
   </w:abstractNum>
-  <w:abstractNum w:abstractNumId="116" w15:restartNumberingAfterBreak="0">
+  <w:abstractNum w:abstractNumId="117" w15:restartNumberingAfterBreak="0">
     <w:nsid w:val="75AB7C70"/>
     <w:multiLevelType w:val="hybridMultilevel"/>
     <w:tmpl w:val="4704C754"/>
@@ -49821,7 +50985,7 @@
       </w:rPr>
     </w:lvl>
   </w:abstractNum>
-  <w:abstractNum w:abstractNumId="117" w15:restartNumberingAfterBreak="0">
+  <w:abstractNum w:abstractNumId="118" w15:restartNumberingAfterBreak="0">
     <w:nsid w:val="76E56FC5"/>
     <w:multiLevelType w:val="multilevel"/>
     <w:tmpl w:val="1C09001F"/>
@@ -49907,7 +51071,7 @@
       </w:pPr>
     </w:lvl>
   </w:abstractNum>
-  <w:abstractNum w:abstractNumId="118" w15:restartNumberingAfterBreak="0">
+  <w:abstractNum w:abstractNumId="119" w15:restartNumberingAfterBreak="0">
     <w:nsid w:val="77891411"/>
     <w:multiLevelType w:val="multilevel"/>
     <w:tmpl w:val="F8242CAA"/>
@@ -50020,7 +51184,7 @@
       </w:pPr>
     </w:lvl>
   </w:abstractNum>
-  <w:abstractNum w:abstractNumId="119" w15:restartNumberingAfterBreak="0">
+  <w:abstractNum w:abstractNumId="120" w15:restartNumberingAfterBreak="0">
     <w:nsid w:val="77D02BA1"/>
     <w:multiLevelType w:val="hybridMultilevel"/>
     <w:tmpl w:val="EDFA57DA"/>
@@ -50106,7 +51270,7 @@
       </w:pPr>
     </w:lvl>
   </w:abstractNum>
-  <w:abstractNum w:abstractNumId="120" w15:restartNumberingAfterBreak="0">
+  <w:abstractNum w:abstractNumId="121" w15:restartNumberingAfterBreak="0">
     <w:nsid w:val="784B25DB"/>
     <w:multiLevelType w:val="hybridMultilevel"/>
     <w:tmpl w:val="F356BE9E"/>
@@ -50218,7 +51382,7 @@
       </w:rPr>
     </w:lvl>
   </w:abstractNum>
-  <w:abstractNum w:abstractNumId="121" w15:restartNumberingAfterBreak="0">
+  <w:abstractNum w:abstractNumId="122" w15:restartNumberingAfterBreak="0">
     <w:nsid w:val="78CA3A94"/>
     <w:multiLevelType w:val="hybridMultilevel"/>
     <w:tmpl w:val="9502F652"/>
@@ -50331,7 +51495,7 @@
       </w:rPr>
     </w:lvl>
   </w:abstractNum>
-  <w:abstractNum w:abstractNumId="122" w15:restartNumberingAfterBreak="0">
+  <w:abstractNum w:abstractNumId="123" w15:restartNumberingAfterBreak="0">
     <w:nsid w:val="798F44C3"/>
     <w:multiLevelType w:val="hybridMultilevel"/>
     <w:tmpl w:val="4BCAF626"/>
@@ -50420,7 +51584,7 @@
       </w:pPr>
     </w:lvl>
   </w:abstractNum>
-  <w:abstractNum w:abstractNumId="123" w15:restartNumberingAfterBreak="0">
+  <w:abstractNum w:abstractNumId="124" w15:restartNumberingAfterBreak="0">
     <w:nsid w:val="7AC3634E"/>
     <w:multiLevelType w:val="hybridMultilevel"/>
     <w:tmpl w:val="4D82ED38"/>
@@ -50532,7 +51696,7 @@
       </w:rPr>
     </w:lvl>
   </w:abstractNum>
-  <w:abstractNum w:abstractNumId="124" w15:restartNumberingAfterBreak="0">
+  <w:abstractNum w:abstractNumId="125" w15:restartNumberingAfterBreak="0">
     <w:nsid w:val="7AFE2357"/>
     <w:multiLevelType w:val="hybridMultilevel"/>
     <w:tmpl w:val="F3D48E1C"/>
@@ -50618,7 +51782,7 @@
       </w:pPr>
     </w:lvl>
   </w:abstractNum>
-  <w:abstractNum w:abstractNumId="125" w15:restartNumberingAfterBreak="0">
+  <w:abstractNum w:abstractNumId="126" w15:restartNumberingAfterBreak="0">
     <w:nsid w:val="7D8D5F4A"/>
     <w:multiLevelType w:val="hybridMultilevel"/>
     <w:tmpl w:val="E58E294C"/>
@@ -50705,10 +51869,10 @@
     </w:lvl>
   </w:abstractNum>
   <w:num w:numId="1" w16cid:durableId="744110106">
-    <w:abstractNumId w:val="77"/>
+    <w:abstractNumId w:val="78"/>
   </w:num>
   <w:num w:numId="2" w16cid:durableId="1634797168">
-    <w:abstractNumId w:val="121"/>
+    <w:abstractNumId w:val="122"/>
   </w:num>
   <w:num w:numId="3" w16cid:durableId="508909228">
     <w:abstractNumId w:val="33"/>
@@ -50720,19 +51884,19 @@
     <w:abstractNumId w:val="56"/>
   </w:num>
   <w:num w:numId="6" w16cid:durableId="1567108464">
-    <w:abstractNumId w:val="92"/>
+    <w:abstractNumId w:val="93"/>
   </w:num>
   <w:num w:numId="7" w16cid:durableId="628126138">
-    <w:abstractNumId w:val="78"/>
+    <w:abstractNumId w:val="79"/>
   </w:num>
   <w:num w:numId="8" w16cid:durableId="2055502419">
     <w:abstractNumId w:val="35"/>
   </w:num>
   <w:num w:numId="9" w16cid:durableId="842431339">
-    <w:abstractNumId w:val="120"/>
+    <w:abstractNumId w:val="121"/>
   </w:num>
   <w:num w:numId="10" w16cid:durableId="1902790331">
-    <w:abstractNumId w:val="123"/>
+    <w:abstractNumId w:val="124"/>
   </w:num>
   <w:num w:numId="11" w16cid:durableId="393814188">
     <w:abstractNumId w:val="36"/>
@@ -50741,22 +51905,22 @@
     <w:abstractNumId w:val="67"/>
   </w:num>
   <w:num w:numId="13" w16cid:durableId="2033605363">
-    <w:abstractNumId w:val="119"/>
+    <w:abstractNumId w:val="120"/>
   </w:num>
   <w:num w:numId="14" w16cid:durableId="1903783122">
     <w:abstractNumId w:val="15"/>
   </w:num>
   <w:num w:numId="15" w16cid:durableId="414278691">
-    <w:abstractNumId w:val="84"/>
+    <w:abstractNumId w:val="85"/>
   </w:num>
   <w:num w:numId="16" w16cid:durableId="1113784452">
-    <w:abstractNumId w:val="122"/>
+    <w:abstractNumId w:val="123"/>
   </w:num>
   <w:num w:numId="17" w16cid:durableId="1124082632">
-    <w:abstractNumId w:val="117"/>
+    <w:abstractNumId w:val="118"/>
   </w:num>
   <w:num w:numId="18" w16cid:durableId="1833174541">
-    <w:abstractNumId w:val="79"/>
+    <w:abstractNumId w:val="80"/>
   </w:num>
   <w:num w:numId="19" w16cid:durableId="558785226">
     <w:abstractNumId w:val="58"/>
@@ -50765,10 +51929,10 @@
     <w:abstractNumId w:val="19"/>
   </w:num>
   <w:num w:numId="21" w16cid:durableId="675499688">
-    <w:abstractNumId w:val="99"/>
+    <w:abstractNumId w:val="100"/>
   </w:num>
   <w:num w:numId="22" w16cid:durableId="1706130755">
-    <w:abstractNumId w:val="99"/>
+    <w:abstractNumId w:val="100"/>
   </w:num>
   <w:num w:numId="23" w16cid:durableId="319237766">
     <w:abstractNumId w:val="62"/>
@@ -50777,13 +51941,13 @@
     <w:abstractNumId w:val="22"/>
   </w:num>
   <w:num w:numId="25" w16cid:durableId="1717003265">
-    <w:abstractNumId w:val="76"/>
+    <w:abstractNumId w:val="77"/>
   </w:num>
   <w:num w:numId="26" w16cid:durableId="2088961478">
     <w:abstractNumId w:val="37"/>
   </w:num>
   <w:num w:numId="27" w16cid:durableId="1509904061">
-    <w:abstractNumId w:val="90"/>
+    <w:abstractNumId w:val="91"/>
   </w:num>
   <w:num w:numId="28" w16cid:durableId="1066495580">
     <w:abstractNumId w:val="20"/>
@@ -50804,7 +51968,7 @@
     <w:abstractNumId w:val="38"/>
   </w:num>
   <w:num w:numId="34" w16cid:durableId="534386680">
-    <w:abstractNumId w:val="106"/>
+    <w:abstractNumId w:val="107"/>
   </w:num>
   <w:num w:numId="35" w16cid:durableId="999045024">
     <w:abstractNumId w:val="40"/>
@@ -50822,19 +51986,19 @@
     <w:abstractNumId w:val="63"/>
   </w:num>
   <w:num w:numId="40" w16cid:durableId="591857576">
-    <w:abstractNumId w:val="91"/>
+    <w:abstractNumId w:val="92"/>
   </w:num>
   <w:num w:numId="41" w16cid:durableId="941187515">
     <w:abstractNumId w:val="57"/>
   </w:num>
   <w:num w:numId="42" w16cid:durableId="1790776049">
-    <w:abstractNumId w:val="80"/>
+    <w:abstractNumId w:val="81"/>
   </w:num>
   <w:num w:numId="43" w16cid:durableId="990713533">
-    <w:abstractNumId w:val="111"/>
+    <w:abstractNumId w:val="112"/>
   </w:num>
   <w:num w:numId="44" w16cid:durableId="1177382264">
-    <w:abstractNumId w:val="112"/>
+    <w:abstractNumId w:val="113"/>
   </w:num>
   <w:num w:numId="45" w16cid:durableId="308822113">
     <w:abstractNumId w:val="1"/>
@@ -50846,28 +52010,28 @@
     <w:abstractNumId w:val="68"/>
   </w:num>
   <w:num w:numId="48" w16cid:durableId="227225294">
-    <w:abstractNumId w:val="98"/>
+    <w:abstractNumId w:val="99"/>
   </w:num>
   <w:num w:numId="49" w16cid:durableId="1616015254">
     <w:abstractNumId w:val="12"/>
   </w:num>
   <w:num w:numId="50" w16cid:durableId="1022558703">
-    <w:abstractNumId w:val="94"/>
+    <w:abstractNumId w:val="95"/>
   </w:num>
   <w:num w:numId="51" w16cid:durableId="623194864">
     <w:abstractNumId w:val="70"/>
   </w:num>
   <w:num w:numId="52" w16cid:durableId="912086674">
-    <w:abstractNumId w:val="75"/>
+    <w:abstractNumId w:val="76"/>
   </w:num>
   <w:num w:numId="53" w16cid:durableId="2001158570">
-    <w:abstractNumId w:val="83"/>
+    <w:abstractNumId w:val="84"/>
   </w:num>
   <w:num w:numId="54" w16cid:durableId="685450011">
     <w:abstractNumId w:val="13"/>
   </w:num>
   <w:num w:numId="55" w16cid:durableId="2090077850">
-    <w:abstractNumId w:val="101"/>
+    <w:abstractNumId w:val="102"/>
   </w:num>
   <w:num w:numId="56" w16cid:durableId="1025668581">
     <w:abstractNumId w:val="46"/>
@@ -50876,7 +52040,7 @@
     <w:abstractNumId w:val="28"/>
   </w:num>
   <w:num w:numId="58" w16cid:durableId="402066368">
-    <w:abstractNumId w:val="116"/>
+    <w:abstractNumId w:val="117"/>
   </w:num>
   <w:num w:numId="59" w16cid:durableId="1126465499">
     <w:abstractNumId w:val="72"/>
@@ -50891,76 +52055,76 @@
     <w:abstractNumId w:val="31"/>
   </w:num>
   <w:num w:numId="63" w16cid:durableId="1597443219">
-    <w:abstractNumId w:val="114"/>
+    <w:abstractNumId w:val="115"/>
   </w:num>
   <w:num w:numId="64" w16cid:durableId="1736509425">
-    <w:abstractNumId w:val="81"/>
+    <w:abstractNumId w:val="82"/>
   </w:num>
   <w:num w:numId="65" w16cid:durableId="563492413">
-    <w:abstractNumId w:val="125"/>
+    <w:abstractNumId w:val="126"/>
   </w:num>
   <w:num w:numId="66" w16cid:durableId="6324163">
     <w:abstractNumId w:val="30"/>
   </w:num>
   <w:num w:numId="67" w16cid:durableId="2013213241">
-    <w:abstractNumId w:val="118"/>
+    <w:abstractNumId w:val="119"/>
   </w:num>
   <w:num w:numId="68" w16cid:durableId="1345743604">
-    <w:abstractNumId w:val="87"/>
+    <w:abstractNumId w:val="88"/>
   </w:num>
   <w:num w:numId="69" w16cid:durableId="1830100965">
-    <w:abstractNumId w:val="108"/>
+    <w:abstractNumId w:val="109"/>
   </w:num>
   <w:num w:numId="70" w16cid:durableId="1730180408">
-    <w:abstractNumId w:val="107"/>
+    <w:abstractNumId w:val="108"/>
   </w:num>
   <w:num w:numId="71" w16cid:durableId="636378164">
     <w:abstractNumId w:val="65"/>
   </w:num>
   <w:num w:numId="72" w16cid:durableId="629626991">
-    <w:abstractNumId w:val="104"/>
+    <w:abstractNumId w:val="105"/>
   </w:num>
   <w:num w:numId="73" w16cid:durableId="1089159048">
-    <w:abstractNumId w:val="82"/>
+    <w:abstractNumId w:val="83"/>
   </w:num>
   <w:num w:numId="74" w16cid:durableId="2034959399">
-    <w:abstractNumId w:val="100"/>
+    <w:abstractNumId w:val="101"/>
   </w:num>
   <w:num w:numId="75" w16cid:durableId="1650549506">
     <w:abstractNumId w:val="5"/>
   </w:num>
   <w:num w:numId="76" w16cid:durableId="689916491">
-    <w:abstractNumId w:val="110"/>
+    <w:abstractNumId w:val="111"/>
   </w:num>
   <w:num w:numId="77" w16cid:durableId="1123690432">
-    <w:abstractNumId w:val="88"/>
+    <w:abstractNumId w:val="89"/>
   </w:num>
   <w:num w:numId="78" w16cid:durableId="1877230932">
     <w:abstractNumId w:val="39"/>
   </w:num>
   <w:num w:numId="79" w16cid:durableId="1465344181">
-    <w:abstractNumId w:val="113"/>
+    <w:abstractNumId w:val="114"/>
   </w:num>
   <w:num w:numId="80" w16cid:durableId="1328361591">
     <w:abstractNumId w:val="0"/>
   </w:num>
   <w:num w:numId="81" w16cid:durableId="1834103795">
-    <w:abstractNumId w:val="115"/>
+    <w:abstractNumId w:val="116"/>
   </w:num>
   <w:num w:numId="82" w16cid:durableId="51929687">
     <w:abstractNumId w:val="45"/>
   </w:num>
   <w:num w:numId="83" w16cid:durableId="55859561">
-    <w:abstractNumId w:val="95"/>
+    <w:abstractNumId w:val="96"/>
   </w:num>
   <w:num w:numId="84" w16cid:durableId="1770738181">
-    <w:abstractNumId w:val="89"/>
+    <w:abstractNumId w:val="90"/>
   </w:num>
   <w:num w:numId="85" w16cid:durableId="1360155854">
     <w:abstractNumId w:val="52"/>
   </w:num>
   <w:num w:numId="86" w16cid:durableId="1484083781">
-    <w:abstractNumId w:val="96"/>
+    <w:abstractNumId w:val="97"/>
   </w:num>
   <w:num w:numId="87" w16cid:durableId="1807091098">
     <w:abstractNumId w:val="8"/>
@@ -50972,10 +52136,10 @@
     <w:abstractNumId w:val="71"/>
   </w:num>
   <w:num w:numId="90" w16cid:durableId="921182635">
-    <w:abstractNumId w:val="85"/>
+    <w:abstractNumId w:val="86"/>
   </w:num>
   <w:num w:numId="91" w16cid:durableId="140731208">
-    <w:abstractNumId w:val="93"/>
+    <w:abstractNumId w:val="94"/>
   </w:num>
   <w:num w:numId="92" w16cid:durableId="1755516691">
     <w:abstractNumId w:val="9"/>
@@ -50984,7 +52148,7 @@
     <w:abstractNumId w:val="42"/>
   </w:num>
   <w:num w:numId="94" w16cid:durableId="1048989966">
-    <w:abstractNumId w:val="103"/>
+    <w:abstractNumId w:val="104"/>
   </w:num>
   <w:num w:numId="95" w16cid:durableId="1166018318">
     <w:abstractNumId w:val="2"/>
@@ -51002,10 +52166,10 @@
     <w:abstractNumId w:val="4"/>
   </w:num>
   <w:num w:numId="100" w16cid:durableId="189877714">
-    <w:abstractNumId w:val="97"/>
+    <w:abstractNumId w:val="98"/>
   </w:num>
   <w:num w:numId="101" w16cid:durableId="1611234057">
-    <w:abstractNumId w:val="105"/>
+    <w:abstractNumId w:val="106"/>
   </w:num>
   <w:num w:numId="102" w16cid:durableId="1720742845">
     <w:abstractNumId w:val="32"/>
@@ -51035,7 +52199,7 @@
     <w:abstractNumId w:val="50"/>
   </w:num>
   <w:num w:numId="111" w16cid:durableId="96798923">
-    <w:abstractNumId w:val="109"/>
+    <w:abstractNumId w:val="110"/>
   </w:num>
   <w:num w:numId="112" w16cid:durableId="1612978852">
     <w:abstractNumId w:val="69"/>
@@ -51071,16 +52235,16 @@
     <w:abstractNumId w:val="60"/>
   </w:num>
   <w:num w:numId="123" w16cid:durableId="638264261">
-    <w:abstractNumId w:val="124"/>
+    <w:abstractNumId w:val="125"/>
   </w:num>
   <w:num w:numId="124" w16cid:durableId="1698457702">
-    <w:abstractNumId w:val="102"/>
+    <w:abstractNumId w:val="103"/>
   </w:num>
   <w:num w:numId="125" w16cid:durableId="1297563303">
     <w:abstractNumId w:val="74"/>
   </w:num>
   <w:num w:numId="126" w16cid:durableId="108016329">
-    <w:abstractNumId w:val="102"/>
+    <w:abstractNumId w:val="103"/>
     <w:lvlOverride w:ilvl="0">
       <w:startOverride w:val="1"/>
     </w:lvlOverride>
@@ -51089,7 +52253,10 @@
     <w:abstractNumId w:val="51"/>
   </w:num>
   <w:num w:numId="128" w16cid:durableId="341904631">
-    <w:abstractNumId w:val="86"/>
+    <w:abstractNumId w:val="87"/>
+  </w:num>
+  <w:num w:numId="129" w16cid:durableId="1664771540">
+    <w:abstractNumId w:val="75"/>
   </w:num>
 </w:numbering>
 </file>
